--- a/miniproject file.docx
+++ b/miniproject file.docx
@@ -614,10 +614,7 @@
       </w:pPr>
       <w:r>
         <w:rPr>
-          <w:b/>
-          <w:bCs/>
-          <w:sz w:val="40"/>
-          <w:szCs w:val="40"/>
+          <w:u w:val="single"/>
         </w:rPr>
       </w:r>
     </w:p>
@@ -655,29 +652,8 @@
       </w:pPr>
       <w:r>
         <w:rPr>
-          <w:b/>
-          <w:bCs/>
-          <w:sz w:val="40"/>
-          <w:szCs w:val="40"/>
-        </w:rPr>
-      </w:r>
-    </w:p>
-    <w:p>
-      <w:pPr>
-        <w:pStyle w:val="Italicroman"/>
-        <w:bidi w:val="0"/>
-        <w:jc w:val="start"/>
-        <w:rPr>
           <w:u w:val="single"/>
         </w:rPr>
-      </w:pPr>
-      <w:r>
-        <w:rPr>
-          <w:b/>
-          <w:bCs/>
-          <w:sz w:val="40"/>
-          <w:szCs w:val="40"/>
-        </w:rPr>
       </w:r>
     </w:p>
     <w:p>
@@ -691,28 +667,37 @@
       </w:pPr>
       <w:r>
         <w:rPr>
-          <w:b/>
-          <w:bCs/>
-          <w:sz w:val="40"/>
-          <w:szCs w:val="40"/>
-        </w:rPr>
-      </w:r>
-    </w:p>
-    <w:p>
-      <w:pPr>
-        <w:pStyle w:val="Italicroman"/>
-        <w:bidi w:val="0"/>
-        <w:jc w:val="start"/>
-        <w:rPr>
           <w:u w:val="single"/>
         </w:rPr>
-      </w:pPr>
-      <w:r>
-        <w:rPr>
-          <w:b/>
-          <w:bCs/>
-          <w:sz w:val="40"/>
-          <w:szCs w:val="40"/>
+      </w:r>
+    </w:p>
+    <w:p>
+      <w:pPr>
+        <w:pStyle w:val="Italicroman"/>
+        <w:bidi w:val="0"/>
+        <w:jc w:val="start"/>
+        <w:rPr>
+          <w:u w:val="single"/>
+        </w:rPr>
+      </w:pPr>
+      <w:r>
+        <w:rPr>
+          <w:u w:val="single"/>
+        </w:rPr>
+      </w:r>
+    </w:p>
+    <w:p>
+      <w:pPr>
+        <w:pStyle w:val="Italicroman"/>
+        <w:bidi w:val="0"/>
+        <w:jc w:val="start"/>
+        <w:rPr>
+          <w:u w:val="single"/>
+        </w:rPr>
+      </w:pPr>
+      <w:r>
+        <w:rPr>
+          <w:u w:val="single"/>
         </w:rPr>
       </w:r>
     </w:p>
@@ -1141,6 +1126,14 @@
         </w:rPr>
       </w:pPr>
       <w:r>
+        <w:rPr/>
+      </w:r>
+    </w:p>
+    <w:p>
+      <w:pPr>
+        <w:pStyle w:val="Italicroman"/>
+        <w:bidi w:val="0"/>
+        <w:jc w:val="center"/>
         <w:rPr>
           <w:b/>
           <w:bCs/>
@@ -1148,6 +1141,32 @@
           <w:szCs w:val="44"/>
           <w:u w:val="single"/>
         </w:rPr>
+      </w:pPr>
+      <w:r>
+        <w:rPr/>
+      </w:r>
+    </w:p>
+    <w:p>
+      <w:pPr>
+        <w:pStyle w:val="Italicroman"/>
+        <w:bidi w:val="0"/>
+        <w:jc w:val="center"/>
+        <w:rPr>
+          <w:b/>
+          <w:bCs/>
+          <w:sz w:val="44"/>
+          <w:szCs w:val="44"/>
+          <w:u w:val="single"/>
+        </w:rPr>
+      </w:pPr>
+      <w:r>
+        <w:rPr>
+          <w:b/>
+          <w:bCs/>
+          <w:sz w:val="44"/>
+          <w:szCs w:val="44"/>
+          <w:u w:val="single"/>
+        </w:rPr>
         <w:t>CERTIFICATE OF ORIGINALITY</w:t>
       </w:r>
     </w:p>
@@ -1206,12 +1225,7 @@
         </w:rPr>
       </w:pPr>
       <w:r>
-        <w:rPr>
-          <w:b/>
-          <w:bCs/>
-          <w:sz w:val="44"/>
-          <w:szCs w:val="44"/>
-        </w:rPr>
+        <w:rPr/>
         <w:drawing>
           <wp:inline distT="0" distB="0" distL="0" distR="0">
             <wp:extent cx="3281045" cy="3281045"/>
@@ -1372,16 +1386,7 @@
           <w:sz w:val="36"/>
           <w:szCs w:val="36"/>
         </w:rPr>
-        <w:t xml:space="preserve">Mr. </w:t>
-      </w:r>
-      <w:r>
-        <w:rPr>
-          <w:b/>
-          <w:bCs/>
-          <w:sz w:val="36"/>
-          <w:szCs w:val="36"/>
-        </w:rPr>
-        <w:t>Ujjwal kumar</w:t>
+        <w:t>Mr. Ujjwal kumar</w:t>
       </w:r>
       <w:r>
         <w:rPr>
@@ -2520,9 +2525,61 @@
           <w:szCs w:val="36"/>
           <w:u w:val="none"/>
         </w:rPr>
-        <w:t xml:space="preserve">It is great pleasure to us to present this software which is developed by </w:t>
-      </w:r>
-      <w:r>
+        <w:t>It is great pleasure to us to present this software which is developed by our team of two member. The project is in my curriculum of live project in B.C.A. I thank to all member of Computer science Department who guide me for this project. I try to make it as a real project for Institute. Some salient features of this project are as fallows.</w:t>
+      </w:r>
+    </w:p>
+    <w:p>
+      <w:pPr>
+        <w:pStyle w:val="Italicroman"/>
+        <w:bidi w:val="0"/>
+        <w:jc w:val="center"/>
+        <w:rPr>
+          <w:b/>
+          <w:bCs/>
+          <w:sz w:val="44"/>
+          <w:szCs w:val="44"/>
+          <w:u w:val="single"/>
+        </w:rPr>
+      </w:pPr>
+      <w:r>
+        <w:rPr>
+          <w:b/>
+          <w:bCs/>
+          <w:sz w:val="44"/>
+          <w:szCs w:val="44"/>
+          <w:u w:val="single"/>
+        </w:rPr>
+      </w:r>
+    </w:p>
+    <w:p>
+      <w:pPr>
+        <w:pStyle w:val="Italicroman"/>
+        <w:bidi w:val="0"/>
+        <w:jc w:val="center"/>
+        <w:rPr>
+          <w:b/>
+          <w:bCs/>
+          <w:sz w:val="44"/>
+          <w:szCs w:val="44"/>
+          <w:u w:val="single"/>
+        </w:rPr>
+      </w:pPr>
+      <w:r>
+        <w:rPr>
+          <w:b/>
+          <w:bCs/>
+          <w:sz w:val="44"/>
+          <w:szCs w:val="44"/>
+          <w:u w:val="single"/>
+        </w:rPr>
+      </w:r>
+    </w:p>
+    <w:p>
+      <w:pPr>
+        <w:pStyle w:val="Italicroman"/>
+        <w:bidi w:val="0"/>
+        <w:spacing w:lineRule="auto" w:line="360"/>
+        <w:jc w:val="start"/>
         <w:rPr>
           <w:b w:val="false"/>
           <w:bCs w:val="false"/>
@@ -2530,8 +2587,7 @@
           <w:szCs w:val="36"/>
           <w:u w:val="none"/>
         </w:rPr>
-        <w:t>our team of two member</w:t>
-      </w:r>
+      </w:pPr>
       <w:r>
         <w:rPr>
           <w:b w:val="false"/>
@@ -2540,60 +2596,13 @@
           <w:szCs w:val="36"/>
           <w:u w:val="none"/>
         </w:rPr>
-        <w:t>. The project is in my curriculum of live project in B.C.A. I thank to all member of Computer science Department who guide me for this project. I try to make it as a real project for Institute. Some salient features of this project are as fallows.</w:t>
-      </w:r>
-    </w:p>
-    <w:p>
-      <w:pPr>
-        <w:pStyle w:val="Italicroman"/>
-        <w:bidi w:val="0"/>
-        <w:jc w:val="center"/>
-        <w:rPr>
-          <w:b/>
-          <w:bCs/>
-          <w:sz w:val="44"/>
-          <w:szCs w:val="44"/>
-          <w:u w:val="single"/>
-        </w:rPr>
-      </w:pPr>
-      <w:r>
-        <w:rPr>
-          <w:b/>
-          <w:bCs/>
-          <w:sz w:val="44"/>
-          <w:szCs w:val="44"/>
-          <w:u w:val="single"/>
-        </w:rPr>
-      </w:r>
-    </w:p>
-    <w:p>
-      <w:pPr>
-        <w:pStyle w:val="Italicroman"/>
-        <w:bidi w:val="0"/>
-        <w:jc w:val="center"/>
-        <w:rPr>
-          <w:b/>
-          <w:bCs/>
-          <w:sz w:val="44"/>
-          <w:szCs w:val="44"/>
-          <w:u w:val="single"/>
-        </w:rPr>
-      </w:pPr>
-      <w:r>
-        <w:rPr>
-          <w:b/>
-          <w:bCs/>
-          <w:sz w:val="44"/>
-          <w:szCs w:val="44"/>
-          <w:u w:val="single"/>
-        </w:rPr>
-      </w:r>
-    </w:p>
-    <w:p>
-      <w:pPr>
-        <w:pStyle w:val="Italicroman"/>
-        <w:bidi w:val="0"/>
-        <w:spacing w:lineRule="auto" w:line="360"/>
+        <w:t>Even though there is so some chance to modification but we hope that we will able to fulfil the our goals. In future, we will plan to scale this project by which real life problem solved.</w:t>
+      </w:r>
+    </w:p>
+    <w:p>
+      <w:pPr>
+        <w:pStyle w:val="Italicroman"/>
+        <w:bidi w:val="0"/>
         <w:jc w:val="start"/>
         <w:rPr>
           <w:b w:val="false"/>
@@ -2611,17 +2620,264 @@
           <w:szCs w:val="36"/>
           <w:u w:val="none"/>
         </w:rPr>
-        <w:t>Even though there is so some chance to modification but we hope that we will able to fulfil the our goals. In future, we will plan to scale this project by which real life problem solved.</w:t>
-      </w:r>
-    </w:p>
-    <w:p>
-      <w:pPr>
-        <w:pStyle w:val="Italicroman"/>
-        <w:bidi w:val="0"/>
-        <w:jc w:val="start"/>
-        <w:rPr>
-          <w:b w:val="false"/>
-          <w:bCs w:val="false"/>
+      </w:r>
+    </w:p>
+    <w:p>
+      <w:pPr>
+        <w:pStyle w:val="Italicroman"/>
+        <w:bidi w:val="0"/>
+        <w:jc w:val="center"/>
+        <w:rPr>
+          <w:b/>
+          <w:bCs/>
+          <w:sz w:val="44"/>
+          <w:szCs w:val="44"/>
+        </w:rPr>
+      </w:pPr>
+      <w:r>
+        <w:rPr>
+          <w:b/>
+          <w:bCs/>
+          <w:sz w:val="44"/>
+          <w:szCs w:val="44"/>
+        </w:rPr>
+      </w:r>
+    </w:p>
+    <w:p>
+      <w:pPr>
+        <w:pStyle w:val="Italicroman"/>
+        <w:bidi w:val="0"/>
+        <w:jc w:val="center"/>
+        <w:rPr>
+          <w:b/>
+          <w:bCs/>
+          <w:sz w:val="44"/>
+          <w:szCs w:val="44"/>
+        </w:rPr>
+      </w:pPr>
+      <w:r>
+        <w:rPr>
+          <w:b/>
+          <w:bCs/>
+          <w:sz w:val="44"/>
+          <w:szCs w:val="44"/>
+        </w:rPr>
+      </w:r>
+    </w:p>
+    <w:p>
+      <w:pPr>
+        <w:pStyle w:val="Italicroman"/>
+        <w:bidi w:val="0"/>
+        <w:jc w:val="center"/>
+        <w:rPr>
+          <w:b/>
+          <w:bCs/>
+          <w:sz w:val="44"/>
+          <w:szCs w:val="44"/>
+        </w:rPr>
+      </w:pPr>
+      <w:r>
+        <w:rPr>
+          <w:b/>
+          <w:bCs/>
+          <w:sz w:val="44"/>
+          <w:szCs w:val="44"/>
+        </w:rPr>
+      </w:r>
+    </w:p>
+    <w:p>
+      <w:pPr>
+        <w:pStyle w:val="Italicroman"/>
+        <w:bidi w:val="0"/>
+        <w:jc w:val="center"/>
+        <w:rPr>
+          <w:b/>
+          <w:bCs/>
+          <w:sz w:val="44"/>
+          <w:szCs w:val="44"/>
+        </w:rPr>
+      </w:pPr>
+      <w:r>
+        <w:rPr>
+          <w:b/>
+          <w:bCs/>
+          <w:sz w:val="44"/>
+          <w:szCs w:val="44"/>
+        </w:rPr>
+      </w:r>
+    </w:p>
+    <w:p>
+      <w:pPr>
+        <w:pStyle w:val="Italicroman"/>
+        <w:bidi w:val="0"/>
+        <w:jc w:val="center"/>
+        <w:rPr>
+          <w:b/>
+          <w:bCs/>
+          <w:sz w:val="44"/>
+          <w:szCs w:val="44"/>
+        </w:rPr>
+      </w:pPr>
+      <w:r>
+        <w:rPr>
+          <w:b/>
+          <w:bCs/>
+          <w:sz w:val="44"/>
+          <w:szCs w:val="44"/>
+        </w:rPr>
+      </w:r>
+    </w:p>
+    <w:p>
+      <w:pPr>
+        <w:pStyle w:val="Italicroman"/>
+        <w:bidi w:val="0"/>
+        <w:jc w:val="center"/>
+        <w:rPr>
+          <w:b/>
+          <w:bCs/>
+          <w:sz w:val="44"/>
+          <w:szCs w:val="44"/>
+        </w:rPr>
+      </w:pPr>
+      <w:r>
+        <w:rPr>
+          <w:b/>
+          <w:bCs/>
+          <w:sz w:val="44"/>
+          <w:szCs w:val="44"/>
+        </w:rPr>
+      </w:r>
+    </w:p>
+    <w:p>
+      <w:pPr>
+        <w:pStyle w:val="Italicroman"/>
+        <w:bidi w:val="0"/>
+        <w:jc w:val="center"/>
+        <w:rPr>
+          <w:b/>
+          <w:bCs/>
+          <w:sz w:val="44"/>
+          <w:szCs w:val="44"/>
+        </w:rPr>
+      </w:pPr>
+      <w:r>
+        <w:rPr>
+          <w:b/>
+          <w:bCs/>
+          <w:sz w:val="44"/>
+          <w:szCs w:val="44"/>
+        </w:rPr>
+      </w:r>
+    </w:p>
+    <w:p>
+      <w:pPr>
+        <w:pStyle w:val="Italicroman"/>
+        <w:bidi w:val="0"/>
+        <w:jc w:val="center"/>
+        <w:rPr>
+          <w:b/>
+          <w:bCs/>
+          <w:sz w:val="44"/>
+          <w:szCs w:val="44"/>
+        </w:rPr>
+      </w:pPr>
+      <w:r>
+        <w:rPr>
+          <w:b/>
+          <w:bCs/>
+          <w:sz w:val="44"/>
+          <w:szCs w:val="44"/>
+        </w:rPr>
+      </w:r>
+    </w:p>
+    <w:p>
+      <w:pPr>
+        <w:pStyle w:val="Italicroman"/>
+        <w:bidi w:val="0"/>
+        <w:jc w:val="center"/>
+        <w:rPr>
+          <w:b/>
+          <w:bCs/>
+          <w:sz w:val="44"/>
+          <w:szCs w:val="44"/>
+        </w:rPr>
+      </w:pPr>
+      <w:r>
+        <w:rPr>
+          <w:b/>
+          <w:bCs/>
+          <w:sz w:val="44"/>
+          <w:szCs w:val="44"/>
+        </w:rPr>
+      </w:r>
+    </w:p>
+    <w:p>
+      <w:pPr>
+        <w:pStyle w:val="Italicroman"/>
+        <w:bidi w:val="0"/>
+        <w:jc w:val="center"/>
+        <w:rPr>
+          <w:b/>
+          <w:bCs/>
+          <w:sz w:val="44"/>
+          <w:szCs w:val="44"/>
+          <w:u w:val="single"/>
+        </w:rPr>
+      </w:pPr>
+      <w:r>
+        <w:rPr/>
+      </w:r>
+    </w:p>
+    <w:p>
+      <w:pPr>
+        <w:pStyle w:val="Italicroman"/>
+        <w:bidi w:val="0"/>
+        <w:jc w:val="center"/>
+        <w:rPr>
+          <w:b/>
+          <w:bCs/>
+          <w:sz w:val="44"/>
+          <w:szCs w:val="44"/>
+          <w:u w:val="single"/>
+        </w:rPr>
+      </w:pPr>
+      <w:r>
+        <w:rPr/>
+      </w:r>
+    </w:p>
+    <w:p>
+      <w:pPr>
+        <w:pStyle w:val="Italicroman"/>
+        <w:bidi w:val="0"/>
+        <w:jc w:val="center"/>
+        <w:rPr>
+          <w:b/>
+          <w:bCs/>
+          <w:sz w:val="44"/>
+          <w:szCs w:val="44"/>
+          <w:u w:val="single"/>
+        </w:rPr>
+      </w:pPr>
+      <w:r>
+        <w:rPr>
+          <w:b/>
+          <w:bCs/>
+          <w:sz w:val="44"/>
+          <w:szCs w:val="44"/>
+          <w:u w:val="single"/>
+        </w:rPr>
+        <w:t>INDEX</w:t>
+      </w:r>
+    </w:p>
+    <w:p>
+      <w:pPr>
+        <w:pStyle w:val="Italicroman"/>
+        <w:bidi w:val="0"/>
+        <w:spacing w:lineRule="auto" w:line="360"/>
+        <w:jc w:val="center"/>
+        <w:rPr>
+          <w:b/>
+          <w:bCs/>
           <w:sz w:val="36"/>
           <w:szCs w:val="36"/>
           <w:u w:val="none"/>
@@ -2629,245 +2885,1559 @@
       </w:pPr>
       <w:r>
         <w:rPr>
-          <w:b w:val="false"/>
-          <w:bCs w:val="false"/>
+          <w:b/>
+          <w:bCs/>
           <w:sz w:val="36"/>
           <w:szCs w:val="36"/>
           <w:u w:val="none"/>
         </w:rPr>
       </w:r>
     </w:p>
-    <w:p>
-      <w:pPr>
-        <w:pStyle w:val="Italicroman"/>
-        <w:bidi w:val="0"/>
-        <w:jc w:val="center"/>
-        <w:rPr>
-          <w:b/>
-          <w:bCs/>
-          <w:sz w:val="44"/>
-          <w:szCs w:val="44"/>
-        </w:rPr>
-      </w:pPr>
-      <w:r>
-        <w:rPr>
-          <w:b/>
-          <w:bCs/>
-          <w:sz w:val="44"/>
-          <w:szCs w:val="44"/>
-        </w:rPr>
-      </w:r>
-    </w:p>
-    <w:p>
-      <w:pPr>
-        <w:pStyle w:val="Italicroman"/>
-        <w:bidi w:val="0"/>
-        <w:jc w:val="center"/>
-        <w:rPr>
-          <w:b/>
-          <w:bCs/>
-          <w:sz w:val="44"/>
-          <w:szCs w:val="44"/>
-        </w:rPr>
-      </w:pPr>
-      <w:r>
-        <w:rPr>
-          <w:b/>
-          <w:bCs/>
-          <w:sz w:val="44"/>
-          <w:szCs w:val="44"/>
-        </w:rPr>
-      </w:r>
-    </w:p>
-    <w:p>
-      <w:pPr>
-        <w:pStyle w:val="Italicroman"/>
-        <w:bidi w:val="0"/>
-        <w:jc w:val="center"/>
-        <w:rPr>
-          <w:b/>
-          <w:bCs/>
-          <w:sz w:val="44"/>
-          <w:szCs w:val="44"/>
-        </w:rPr>
-      </w:pPr>
-      <w:r>
-        <w:rPr>
-          <w:b/>
-          <w:bCs/>
-          <w:sz w:val="44"/>
-          <w:szCs w:val="44"/>
-        </w:rPr>
-      </w:r>
-    </w:p>
-    <w:p>
-      <w:pPr>
-        <w:pStyle w:val="Italicroman"/>
-        <w:bidi w:val="0"/>
-        <w:jc w:val="center"/>
-        <w:rPr>
-          <w:b/>
-          <w:bCs/>
-          <w:sz w:val="44"/>
-          <w:szCs w:val="44"/>
-        </w:rPr>
-      </w:pPr>
-      <w:r>
-        <w:rPr>
-          <w:b/>
-          <w:bCs/>
-          <w:sz w:val="44"/>
-          <w:szCs w:val="44"/>
-        </w:rPr>
-      </w:r>
-    </w:p>
-    <w:p>
-      <w:pPr>
-        <w:pStyle w:val="Italicroman"/>
-        <w:bidi w:val="0"/>
-        <w:jc w:val="center"/>
-        <w:rPr>
-          <w:b/>
-          <w:bCs/>
-          <w:sz w:val="44"/>
-          <w:szCs w:val="44"/>
-        </w:rPr>
-      </w:pPr>
-      <w:r>
-        <w:rPr>
-          <w:b/>
-          <w:bCs/>
-          <w:sz w:val="44"/>
-          <w:szCs w:val="44"/>
-        </w:rPr>
-      </w:r>
-    </w:p>
-    <w:p>
-      <w:pPr>
-        <w:pStyle w:val="Italicroman"/>
-        <w:bidi w:val="0"/>
-        <w:jc w:val="center"/>
-        <w:rPr>
-          <w:b/>
-          <w:bCs/>
-          <w:sz w:val="44"/>
-          <w:szCs w:val="44"/>
-        </w:rPr>
-      </w:pPr>
-      <w:r>
-        <w:rPr>
-          <w:b/>
-          <w:bCs/>
-          <w:sz w:val="44"/>
-          <w:szCs w:val="44"/>
-        </w:rPr>
-      </w:r>
-    </w:p>
-    <w:p>
-      <w:pPr>
-        <w:pStyle w:val="Italicroman"/>
-        <w:bidi w:val="0"/>
-        <w:jc w:val="center"/>
-        <w:rPr>
-          <w:b/>
-          <w:bCs/>
-          <w:sz w:val="44"/>
-          <w:szCs w:val="44"/>
-        </w:rPr>
-      </w:pPr>
-      <w:r>
-        <w:rPr>
-          <w:b/>
-          <w:bCs/>
-          <w:sz w:val="44"/>
-          <w:szCs w:val="44"/>
-        </w:rPr>
-      </w:r>
-    </w:p>
-    <w:p>
-      <w:pPr>
-        <w:pStyle w:val="Italicroman"/>
-        <w:bidi w:val="0"/>
-        <w:jc w:val="center"/>
-        <w:rPr>
-          <w:b/>
-          <w:bCs/>
-          <w:sz w:val="44"/>
-          <w:szCs w:val="44"/>
-        </w:rPr>
-      </w:pPr>
-      <w:r>
-        <w:rPr>
-          <w:b/>
-          <w:bCs/>
-          <w:sz w:val="44"/>
-          <w:szCs w:val="44"/>
-        </w:rPr>
-      </w:r>
-    </w:p>
-    <w:p>
-      <w:pPr>
-        <w:pStyle w:val="Italicroman"/>
-        <w:bidi w:val="0"/>
-        <w:jc w:val="center"/>
-        <w:rPr>
-          <w:b/>
-          <w:bCs/>
-          <w:sz w:val="44"/>
-          <w:szCs w:val="44"/>
-        </w:rPr>
-      </w:pPr>
-      <w:r>
-        <w:rPr>
-          <w:b/>
-          <w:bCs/>
-          <w:sz w:val="44"/>
-          <w:szCs w:val="44"/>
-        </w:rPr>
-      </w:r>
-    </w:p>
-    <w:p>
-      <w:pPr>
-        <w:pStyle w:val="Italicroman"/>
-        <w:bidi w:val="0"/>
-        <w:jc w:val="center"/>
-        <w:rPr>
-          <w:b/>
-          <w:bCs/>
-          <w:sz w:val="44"/>
-          <w:szCs w:val="44"/>
-          <w:u w:val="single"/>
-        </w:rPr>
-      </w:pPr>
-      <w:r>
-        <w:rPr>
-          <w:b/>
-          <w:bCs/>
-          <w:sz w:val="44"/>
-          <w:szCs w:val="44"/>
-          <w:u w:val="single"/>
-        </w:rPr>
-        <w:t>INDEX</w:t>
-      </w:r>
-    </w:p>
-    <w:p>
-      <w:pPr>
-        <w:pStyle w:val="Italicroman"/>
-        <w:bidi w:val="0"/>
-        <w:spacing w:lineRule="auto" w:line="360"/>
-        <w:jc w:val="center"/>
-        <w:rPr>
-          <w:b/>
-          <w:bCs/>
-          <w:sz w:val="36"/>
-          <w:szCs w:val="36"/>
-          <w:u w:val="none"/>
-        </w:rPr>
-      </w:pPr>
-      <w:r>
-        <w:rPr/>
-      </w:r>
-    </w:p>
+    <w:tbl>
+      <w:tblPr>
+        <w:tblW w:w="10307" w:type="dxa"/>
+        <w:jc w:val="start"/>
+        <w:tblInd w:w="-7" w:type="dxa"/>
+        <w:tblLayout w:type="fixed"/>
+        <w:tblCellMar>
+          <w:top w:w="0" w:type="dxa"/>
+          <w:start w:w="0" w:type="dxa"/>
+          <w:bottom w:w="0" w:type="dxa"/>
+          <w:end w:w="0" w:type="dxa"/>
+        </w:tblCellMar>
+      </w:tblPr>
+      <w:tblGrid>
+        <w:gridCol w:w="1535"/>
+        <w:gridCol w:w="5891"/>
+        <w:gridCol w:w="2881"/>
+      </w:tblGrid>
+      <w:tr>
+        <w:trPr/>
+        <w:tc>
+          <w:tcPr>
+            <w:tcW w:w="1535" w:type="dxa"/>
+            <w:tcBorders>
+              <w:top w:val="single" w:sz="6" w:space="0" w:color="2A6099"/>
+              <w:start w:val="single" w:sz="6" w:space="0" w:color="2A6099"/>
+            </w:tcBorders>
+          </w:tcPr>
+          <w:p>
+            <w:pPr>
+              <w:pStyle w:val="TableContents"/>
+              <w:jc w:val="center"/>
+              <w:rPr>
+                <w:b/>
+                <w:bCs/>
+                <w:sz w:val="28"/>
+                <w:szCs w:val="28"/>
+              </w:rPr>
+            </w:pPr>
+            <w:r>
+              <w:rPr>
+                <w:b/>
+                <w:bCs/>
+                <w:sz w:val="28"/>
+                <w:szCs w:val="28"/>
+              </w:rPr>
+              <w:t>S. No</w:t>
+            </w:r>
+          </w:p>
+        </w:tc>
+        <w:tc>
+          <w:tcPr>
+            <w:tcW w:w="5891" w:type="dxa"/>
+            <w:tcBorders>
+              <w:top w:val="single" w:sz="6" w:space="0" w:color="2A6099"/>
+            </w:tcBorders>
+          </w:tcPr>
+          <w:p>
+            <w:pPr>
+              <w:pStyle w:val="TableContents"/>
+              <w:jc w:val="center"/>
+              <w:rPr>
+                <w:b/>
+                <w:bCs/>
+                <w:sz w:val="28"/>
+                <w:szCs w:val="28"/>
+              </w:rPr>
+            </w:pPr>
+            <w:r>
+              <w:rPr>
+                <w:b/>
+                <w:bCs/>
+                <w:sz w:val="28"/>
+                <w:szCs w:val="28"/>
+              </w:rPr>
+              <w:t>Title</w:t>
+            </w:r>
+          </w:p>
+        </w:tc>
+        <w:tc>
+          <w:tcPr>
+            <w:tcW w:w="2881" w:type="dxa"/>
+            <w:tcBorders>
+              <w:top w:val="single" w:sz="6" w:space="0" w:color="2A6099"/>
+              <w:end w:val="single" w:sz="6" w:space="0" w:color="2A6099"/>
+            </w:tcBorders>
+          </w:tcPr>
+          <w:p>
+            <w:pPr>
+              <w:pStyle w:val="TableContents"/>
+              <w:jc w:val="center"/>
+              <w:rPr>
+                <w:b/>
+                <w:bCs/>
+                <w:sz w:val="28"/>
+                <w:szCs w:val="28"/>
+              </w:rPr>
+            </w:pPr>
+            <w:r>
+              <w:rPr>
+                <w:b/>
+                <w:bCs/>
+                <w:sz w:val="28"/>
+                <w:szCs w:val="28"/>
+              </w:rPr>
+              <w:t>Page No</w:t>
+            </w:r>
+          </w:p>
+        </w:tc>
+      </w:tr>
+      <w:tr>
+        <w:trPr/>
+        <w:tc>
+          <w:tcPr>
+            <w:tcW w:w="1535" w:type="dxa"/>
+            <w:tcBorders>
+              <w:start w:val="single" w:sz="6" w:space="0" w:color="2A6099"/>
+            </w:tcBorders>
+          </w:tcPr>
+          <w:p>
+            <w:pPr>
+              <w:pStyle w:val="TableContents"/>
+              <w:ind w:hanging="0" w:start="709"/>
+              <w:jc w:val="start"/>
+              <w:rPr>
+                <w:b w:val="false"/>
+                <w:bCs w:val="false"/>
+                <w:sz w:val="28"/>
+                <w:szCs w:val="28"/>
+              </w:rPr>
+            </w:pPr>
+            <w:r>
+              <w:rPr>
+                <w:b w:val="false"/>
+                <w:bCs w:val="false"/>
+                <w:sz w:val="28"/>
+                <w:szCs w:val="28"/>
+              </w:rPr>
+              <w:t>1</w:t>
+            </w:r>
+          </w:p>
+        </w:tc>
+        <w:tc>
+          <w:tcPr>
+            <w:tcW w:w="5891" w:type="dxa"/>
+            <w:tcBorders/>
+          </w:tcPr>
+          <w:p>
+            <w:pPr>
+              <w:pStyle w:val="TableContents"/>
+              <w:ind w:hanging="0" w:start="709"/>
+              <w:jc w:val="start"/>
+              <w:rPr>
+                <w:b w:val="false"/>
+                <w:bCs w:val="false"/>
+                <w:sz w:val="28"/>
+                <w:szCs w:val="28"/>
+              </w:rPr>
+            </w:pPr>
+            <w:r>
+              <w:rPr>
+                <w:b w:val="false"/>
+                <w:bCs w:val="false"/>
+                <w:sz w:val="28"/>
+                <w:szCs w:val="28"/>
+              </w:rPr>
+              <w:t>Synopsis</w:t>
+            </w:r>
+          </w:p>
+        </w:tc>
+        <w:tc>
+          <w:tcPr>
+            <w:tcW w:w="2881" w:type="dxa"/>
+            <w:tcBorders>
+              <w:end w:val="single" w:sz="6" w:space="0" w:color="2A6099"/>
+            </w:tcBorders>
+          </w:tcPr>
+          <w:p>
+            <w:pPr>
+              <w:pStyle w:val="TableContents"/>
+              <w:jc w:val="center"/>
+              <w:rPr>
+                <w:b/>
+                <w:bCs/>
+                <w:sz w:val="28"/>
+                <w:szCs w:val="28"/>
+              </w:rPr>
+            </w:pPr>
+            <w:r>
+              <w:rPr>
+                <w:b/>
+                <w:bCs/>
+                <w:sz w:val="28"/>
+                <w:szCs w:val="28"/>
+              </w:rPr>
+            </w:r>
+          </w:p>
+        </w:tc>
+      </w:tr>
+      <w:tr>
+        <w:trPr/>
+        <w:tc>
+          <w:tcPr>
+            <w:tcW w:w="1535" w:type="dxa"/>
+            <w:tcBorders>
+              <w:start w:val="single" w:sz="6" w:space="0" w:color="2A6099"/>
+            </w:tcBorders>
+          </w:tcPr>
+          <w:p>
+            <w:pPr>
+              <w:pStyle w:val="TableContents"/>
+              <w:ind w:hanging="0" w:start="709"/>
+              <w:jc w:val="start"/>
+              <w:rPr>
+                <w:b w:val="false"/>
+                <w:bCs w:val="false"/>
+                <w:sz w:val="28"/>
+                <w:szCs w:val="28"/>
+              </w:rPr>
+            </w:pPr>
+            <w:r>
+              <w:rPr>
+                <w:b w:val="false"/>
+                <w:bCs w:val="false"/>
+                <w:sz w:val="28"/>
+                <w:szCs w:val="28"/>
+              </w:rPr>
+              <w:t>2</w:t>
+            </w:r>
+          </w:p>
+        </w:tc>
+        <w:tc>
+          <w:tcPr>
+            <w:tcW w:w="5891" w:type="dxa"/>
+            <w:tcBorders/>
+          </w:tcPr>
+          <w:p>
+            <w:pPr>
+              <w:pStyle w:val="TableContents"/>
+              <w:ind w:hanging="0" w:start="709"/>
+              <w:jc w:val="start"/>
+              <w:rPr>
+                <w:b w:val="false"/>
+                <w:bCs w:val="false"/>
+                <w:sz w:val="28"/>
+                <w:szCs w:val="28"/>
+              </w:rPr>
+            </w:pPr>
+            <w:r>
+              <w:rPr>
+                <w:b w:val="false"/>
+                <w:bCs w:val="false"/>
+                <w:sz w:val="28"/>
+                <w:szCs w:val="28"/>
+              </w:rPr>
+              <w:t>Introduction</w:t>
+            </w:r>
+          </w:p>
+        </w:tc>
+        <w:tc>
+          <w:tcPr>
+            <w:tcW w:w="2881" w:type="dxa"/>
+            <w:tcBorders>
+              <w:end w:val="single" w:sz="6" w:space="0" w:color="2A6099"/>
+            </w:tcBorders>
+          </w:tcPr>
+          <w:p>
+            <w:pPr>
+              <w:pStyle w:val="TableContents"/>
+              <w:jc w:val="center"/>
+              <w:rPr>
+                <w:b/>
+                <w:bCs/>
+                <w:sz w:val="28"/>
+                <w:szCs w:val="28"/>
+              </w:rPr>
+            </w:pPr>
+            <w:r>
+              <w:rPr>
+                <w:b/>
+                <w:bCs/>
+                <w:sz w:val="28"/>
+                <w:szCs w:val="28"/>
+              </w:rPr>
+            </w:r>
+          </w:p>
+        </w:tc>
+      </w:tr>
+      <w:tr>
+        <w:trPr/>
+        <w:tc>
+          <w:tcPr>
+            <w:tcW w:w="1535" w:type="dxa"/>
+            <w:tcBorders>
+              <w:start w:val="single" w:sz="6" w:space="0" w:color="2A6099"/>
+            </w:tcBorders>
+          </w:tcPr>
+          <w:p>
+            <w:pPr>
+              <w:pStyle w:val="TableContents"/>
+              <w:ind w:hanging="0" w:start="709"/>
+              <w:jc w:val="start"/>
+              <w:rPr>
+                <w:b w:val="false"/>
+                <w:bCs w:val="false"/>
+                <w:sz w:val="28"/>
+                <w:szCs w:val="28"/>
+              </w:rPr>
+            </w:pPr>
+            <w:r>
+              <w:rPr>
+                <w:b w:val="false"/>
+                <w:bCs w:val="false"/>
+                <w:sz w:val="28"/>
+                <w:szCs w:val="28"/>
+              </w:rPr>
+              <w:t>3</w:t>
+            </w:r>
+          </w:p>
+        </w:tc>
+        <w:tc>
+          <w:tcPr>
+            <w:tcW w:w="5891" w:type="dxa"/>
+            <w:tcBorders/>
+          </w:tcPr>
+          <w:p>
+            <w:pPr>
+              <w:pStyle w:val="TableContents"/>
+              <w:ind w:hanging="0" w:start="709"/>
+              <w:jc w:val="start"/>
+              <w:rPr>
+                <w:b w:val="false"/>
+                <w:bCs w:val="false"/>
+                <w:sz w:val="28"/>
+                <w:szCs w:val="28"/>
+              </w:rPr>
+            </w:pPr>
+            <w:r>
+              <w:rPr>
+                <w:b w:val="false"/>
+                <w:bCs w:val="false"/>
+                <w:sz w:val="28"/>
+                <w:szCs w:val="28"/>
+              </w:rPr>
+              <w:t>Objective</w:t>
+            </w:r>
+          </w:p>
+        </w:tc>
+        <w:tc>
+          <w:tcPr>
+            <w:tcW w:w="2881" w:type="dxa"/>
+            <w:tcBorders>
+              <w:end w:val="single" w:sz="6" w:space="0" w:color="2A6099"/>
+            </w:tcBorders>
+          </w:tcPr>
+          <w:p>
+            <w:pPr>
+              <w:pStyle w:val="TableContents"/>
+              <w:jc w:val="center"/>
+              <w:rPr>
+                <w:b/>
+                <w:bCs/>
+                <w:sz w:val="28"/>
+                <w:szCs w:val="28"/>
+              </w:rPr>
+            </w:pPr>
+            <w:r>
+              <w:rPr>
+                <w:b/>
+                <w:bCs/>
+                <w:sz w:val="28"/>
+                <w:szCs w:val="28"/>
+              </w:rPr>
+            </w:r>
+          </w:p>
+        </w:tc>
+      </w:tr>
+      <w:tr>
+        <w:trPr/>
+        <w:tc>
+          <w:tcPr>
+            <w:tcW w:w="1535" w:type="dxa"/>
+            <w:tcBorders>
+              <w:start w:val="single" w:sz="6" w:space="0" w:color="2A6099"/>
+            </w:tcBorders>
+          </w:tcPr>
+          <w:p>
+            <w:pPr>
+              <w:pStyle w:val="TableContents"/>
+              <w:ind w:hanging="0" w:start="709"/>
+              <w:jc w:val="start"/>
+              <w:rPr>
+                <w:b w:val="false"/>
+                <w:bCs w:val="false"/>
+                <w:sz w:val="28"/>
+                <w:szCs w:val="28"/>
+              </w:rPr>
+            </w:pPr>
+            <w:r>
+              <w:rPr>
+                <w:b w:val="false"/>
+                <w:bCs w:val="false"/>
+                <w:sz w:val="28"/>
+                <w:szCs w:val="28"/>
+              </w:rPr>
+              <w:t>4</w:t>
+            </w:r>
+          </w:p>
+        </w:tc>
+        <w:tc>
+          <w:tcPr>
+            <w:tcW w:w="5891" w:type="dxa"/>
+            <w:tcBorders/>
+          </w:tcPr>
+          <w:p>
+            <w:pPr>
+              <w:pStyle w:val="TableContents"/>
+              <w:ind w:hanging="0" w:start="709"/>
+              <w:jc w:val="start"/>
+              <w:rPr>
+                <w:b w:val="false"/>
+                <w:bCs w:val="false"/>
+                <w:sz w:val="28"/>
+                <w:szCs w:val="28"/>
+              </w:rPr>
+            </w:pPr>
+            <w:r>
+              <w:rPr>
+                <w:b w:val="false"/>
+                <w:bCs w:val="false"/>
+                <w:sz w:val="28"/>
+                <w:szCs w:val="28"/>
+              </w:rPr>
+              <w:t>System Analysis</w:t>
+            </w:r>
+          </w:p>
+        </w:tc>
+        <w:tc>
+          <w:tcPr>
+            <w:tcW w:w="2881" w:type="dxa"/>
+            <w:tcBorders>
+              <w:end w:val="single" w:sz="6" w:space="0" w:color="2A6099"/>
+            </w:tcBorders>
+          </w:tcPr>
+          <w:p>
+            <w:pPr>
+              <w:pStyle w:val="TableContents"/>
+              <w:jc w:val="center"/>
+              <w:rPr>
+                <w:b/>
+                <w:bCs/>
+                <w:sz w:val="28"/>
+                <w:szCs w:val="28"/>
+              </w:rPr>
+            </w:pPr>
+            <w:r>
+              <w:rPr>
+                <w:b/>
+                <w:bCs/>
+                <w:sz w:val="28"/>
+                <w:szCs w:val="28"/>
+              </w:rPr>
+            </w:r>
+          </w:p>
+        </w:tc>
+      </w:tr>
+      <w:tr>
+        <w:trPr/>
+        <w:tc>
+          <w:tcPr>
+            <w:tcW w:w="1535" w:type="dxa"/>
+            <w:tcBorders>
+              <w:start w:val="single" w:sz="6" w:space="0" w:color="2A6099"/>
+            </w:tcBorders>
+          </w:tcPr>
+          <w:p>
+            <w:pPr>
+              <w:pStyle w:val="TableContents"/>
+              <w:ind w:hanging="0" w:start="709"/>
+              <w:jc w:val="start"/>
+              <w:rPr>
+                <w:b w:val="false"/>
+                <w:bCs w:val="false"/>
+                <w:sz w:val="28"/>
+                <w:szCs w:val="28"/>
+              </w:rPr>
+            </w:pPr>
+            <w:r>
+              <w:rPr>
+                <w:b w:val="false"/>
+                <w:bCs w:val="false"/>
+                <w:sz w:val="28"/>
+                <w:szCs w:val="28"/>
+              </w:rPr>
+              <w:t>5</w:t>
+            </w:r>
+          </w:p>
+        </w:tc>
+        <w:tc>
+          <w:tcPr>
+            <w:tcW w:w="5891" w:type="dxa"/>
+            <w:tcBorders/>
+          </w:tcPr>
+          <w:p>
+            <w:pPr>
+              <w:pStyle w:val="TableContents"/>
+              <w:ind w:hanging="0" w:start="709"/>
+              <w:jc w:val="start"/>
+              <w:rPr>
+                <w:b w:val="false"/>
+                <w:bCs w:val="false"/>
+                <w:sz w:val="28"/>
+                <w:szCs w:val="28"/>
+              </w:rPr>
+            </w:pPr>
+            <w:r>
+              <w:rPr>
+                <w:b w:val="false"/>
+                <w:bCs w:val="false"/>
+                <w:sz w:val="28"/>
+                <w:szCs w:val="28"/>
+              </w:rPr>
+              <w:t>Feasibility study</w:t>
+            </w:r>
+          </w:p>
+        </w:tc>
+        <w:tc>
+          <w:tcPr>
+            <w:tcW w:w="2881" w:type="dxa"/>
+            <w:tcBorders>
+              <w:end w:val="single" w:sz="6" w:space="0" w:color="2A6099"/>
+            </w:tcBorders>
+          </w:tcPr>
+          <w:p>
+            <w:pPr>
+              <w:pStyle w:val="TableContents"/>
+              <w:jc w:val="center"/>
+              <w:rPr>
+                <w:b/>
+                <w:bCs/>
+                <w:sz w:val="28"/>
+                <w:szCs w:val="28"/>
+              </w:rPr>
+            </w:pPr>
+            <w:r>
+              <w:rPr>
+                <w:b/>
+                <w:bCs/>
+                <w:sz w:val="28"/>
+                <w:szCs w:val="28"/>
+              </w:rPr>
+            </w:r>
+          </w:p>
+        </w:tc>
+      </w:tr>
+      <w:tr>
+        <w:trPr/>
+        <w:tc>
+          <w:tcPr>
+            <w:tcW w:w="1535" w:type="dxa"/>
+            <w:tcBorders>
+              <w:start w:val="single" w:sz="6" w:space="0" w:color="2A6099"/>
+            </w:tcBorders>
+          </w:tcPr>
+          <w:p>
+            <w:pPr>
+              <w:pStyle w:val="TableContents"/>
+              <w:ind w:hanging="0" w:start="709"/>
+              <w:jc w:val="start"/>
+              <w:rPr>
+                <w:b w:val="false"/>
+                <w:bCs w:val="false"/>
+                <w:sz w:val="28"/>
+                <w:szCs w:val="28"/>
+              </w:rPr>
+            </w:pPr>
+            <w:r>
+              <w:rPr>
+                <w:b w:val="false"/>
+                <w:bCs w:val="false"/>
+                <w:sz w:val="28"/>
+                <w:szCs w:val="28"/>
+              </w:rPr>
+              <w:t>6</w:t>
+            </w:r>
+          </w:p>
+        </w:tc>
+        <w:tc>
+          <w:tcPr>
+            <w:tcW w:w="5891" w:type="dxa"/>
+            <w:tcBorders/>
+            <w:tcMar>
+              <w:top w:w="55" w:type="dxa"/>
+              <w:start w:w="55" w:type="dxa"/>
+              <w:bottom w:w="55" w:type="dxa"/>
+              <w:end w:w="55" w:type="dxa"/>
+            </w:tcMar>
+          </w:tcPr>
+          <w:p>
+            <w:pPr>
+              <w:pStyle w:val="TableContents"/>
+              <w:ind w:hanging="0" w:start="709"/>
+              <w:jc w:val="start"/>
+              <w:rPr>
+                <w:b w:val="false"/>
+                <w:bCs w:val="false"/>
+                <w:sz w:val="28"/>
+                <w:szCs w:val="28"/>
+              </w:rPr>
+            </w:pPr>
+            <w:r>
+              <w:rPr>
+                <w:b w:val="false"/>
+                <w:bCs w:val="false"/>
+                <w:sz w:val="28"/>
+                <w:szCs w:val="28"/>
+              </w:rPr>
+              <w:t>Software Requirement Specification</w:t>
+            </w:r>
+          </w:p>
+        </w:tc>
+        <w:tc>
+          <w:tcPr>
+            <w:tcW w:w="2881" w:type="dxa"/>
+            <w:tcBorders>
+              <w:end w:val="single" w:sz="6" w:space="0" w:color="2A6099"/>
+            </w:tcBorders>
+          </w:tcPr>
+          <w:p>
+            <w:pPr>
+              <w:pStyle w:val="TableContents"/>
+              <w:jc w:val="center"/>
+              <w:rPr>
+                <w:b/>
+                <w:bCs/>
+                <w:sz w:val="28"/>
+                <w:szCs w:val="28"/>
+              </w:rPr>
+            </w:pPr>
+            <w:r>
+              <w:rPr>
+                <w:b/>
+                <w:bCs/>
+                <w:sz w:val="28"/>
+                <w:szCs w:val="28"/>
+              </w:rPr>
+            </w:r>
+          </w:p>
+        </w:tc>
+      </w:tr>
+      <w:tr>
+        <w:trPr/>
+        <w:tc>
+          <w:tcPr>
+            <w:tcW w:w="1535" w:type="dxa"/>
+            <w:tcBorders>
+              <w:start w:val="single" w:sz="6" w:space="0" w:color="2A6099"/>
+            </w:tcBorders>
+          </w:tcPr>
+          <w:p>
+            <w:pPr>
+              <w:pStyle w:val="TableContents"/>
+              <w:ind w:hanging="0" w:start="709"/>
+              <w:jc w:val="start"/>
+              <w:rPr>
+                <w:b w:val="false"/>
+                <w:bCs w:val="false"/>
+                <w:sz w:val="28"/>
+                <w:szCs w:val="28"/>
+              </w:rPr>
+            </w:pPr>
+            <w:r>
+              <w:rPr>
+                <w:b w:val="false"/>
+                <w:bCs w:val="false"/>
+                <w:sz w:val="28"/>
+                <w:szCs w:val="28"/>
+              </w:rPr>
+              <w:t>7</w:t>
+            </w:r>
+          </w:p>
+        </w:tc>
+        <w:tc>
+          <w:tcPr>
+            <w:tcW w:w="5891" w:type="dxa"/>
+            <w:tcBorders/>
+          </w:tcPr>
+          <w:p>
+            <w:pPr>
+              <w:pStyle w:val="TableContents"/>
+              <w:ind w:hanging="0" w:start="709"/>
+              <w:jc w:val="start"/>
+              <w:rPr>
+                <w:b w:val="false"/>
+                <w:bCs w:val="false"/>
+                <w:sz w:val="28"/>
+                <w:szCs w:val="28"/>
+              </w:rPr>
+            </w:pPr>
+            <w:r>
+              <w:rPr>
+                <w:b w:val="false"/>
+                <w:bCs w:val="false"/>
+                <w:sz w:val="28"/>
+                <w:szCs w:val="28"/>
+              </w:rPr>
+              <w:t>System Design</w:t>
+            </w:r>
+          </w:p>
+        </w:tc>
+        <w:tc>
+          <w:tcPr>
+            <w:tcW w:w="2881" w:type="dxa"/>
+            <w:tcBorders>
+              <w:end w:val="single" w:sz="6" w:space="0" w:color="2A6099"/>
+            </w:tcBorders>
+          </w:tcPr>
+          <w:p>
+            <w:pPr>
+              <w:pStyle w:val="TableContents"/>
+              <w:jc w:val="center"/>
+              <w:rPr>
+                <w:b/>
+                <w:bCs/>
+                <w:sz w:val="28"/>
+                <w:szCs w:val="28"/>
+              </w:rPr>
+            </w:pPr>
+            <w:r>
+              <w:rPr>
+                <w:b/>
+                <w:bCs/>
+                <w:sz w:val="28"/>
+                <w:szCs w:val="28"/>
+              </w:rPr>
+            </w:r>
+          </w:p>
+        </w:tc>
+      </w:tr>
+      <w:tr>
+        <w:trPr/>
+        <w:tc>
+          <w:tcPr>
+            <w:tcW w:w="1535" w:type="dxa"/>
+            <w:tcBorders>
+              <w:start w:val="single" w:sz="6" w:space="0" w:color="2A6099"/>
+            </w:tcBorders>
+          </w:tcPr>
+          <w:p>
+            <w:pPr>
+              <w:pStyle w:val="TableContents"/>
+              <w:ind w:hanging="0" w:start="709"/>
+              <w:jc w:val="start"/>
+              <w:rPr>
+                <w:b w:val="false"/>
+                <w:bCs w:val="false"/>
+                <w:sz w:val="28"/>
+                <w:szCs w:val="28"/>
+              </w:rPr>
+            </w:pPr>
+            <w:r>
+              <w:rPr>
+                <w:b w:val="false"/>
+                <w:bCs w:val="false"/>
+                <w:sz w:val="28"/>
+                <w:szCs w:val="28"/>
+              </w:rPr>
+              <w:t>8</w:t>
+            </w:r>
+          </w:p>
+        </w:tc>
+        <w:tc>
+          <w:tcPr>
+            <w:tcW w:w="5891" w:type="dxa"/>
+            <w:tcBorders/>
+          </w:tcPr>
+          <w:p>
+            <w:pPr>
+              <w:pStyle w:val="TableContents"/>
+              <w:ind w:hanging="0" w:start="709"/>
+              <w:jc w:val="start"/>
+              <w:rPr>
+                <w:b w:val="false"/>
+                <w:bCs w:val="false"/>
+                <w:sz w:val="28"/>
+                <w:szCs w:val="28"/>
+              </w:rPr>
+            </w:pPr>
+            <w:r>
+              <w:rPr>
+                <w:b w:val="false"/>
+                <w:bCs w:val="false"/>
+                <w:sz w:val="28"/>
+                <w:szCs w:val="28"/>
+              </w:rPr>
+              <w:t>Software Engineering Paradigm</w:t>
+            </w:r>
+          </w:p>
+        </w:tc>
+        <w:tc>
+          <w:tcPr>
+            <w:tcW w:w="2881" w:type="dxa"/>
+            <w:tcBorders>
+              <w:end w:val="single" w:sz="6" w:space="0" w:color="2A6099"/>
+            </w:tcBorders>
+          </w:tcPr>
+          <w:p>
+            <w:pPr>
+              <w:pStyle w:val="TableContents"/>
+              <w:jc w:val="center"/>
+              <w:rPr>
+                <w:b/>
+                <w:bCs/>
+                <w:sz w:val="28"/>
+                <w:szCs w:val="28"/>
+              </w:rPr>
+            </w:pPr>
+            <w:r>
+              <w:rPr>
+                <w:b/>
+                <w:bCs/>
+                <w:sz w:val="28"/>
+                <w:szCs w:val="28"/>
+              </w:rPr>
+            </w:r>
+          </w:p>
+        </w:tc>
+      </w:tr>
+      <w:tr>
+        <w:trPr/>
+        <w:tc>
+          <w:tcPr>
+            <w:tcW w:w="1535" w:type="dxa"/>
+            <w:tcBorders>
+              <w:start w:val="single" w:sz="6" w:space="0" w:color="2A6099"/>
+            </w:tcBorders>
+          </w:tcPr>
+          <w:p>
+            <w:pPr>
+              <w:pStyle w:val="TableContents"/>
+              <w:ind w:hanging="0" w:start="709"/>
+              <w:jc w:val="start"/>
+              <w:rPr>
+                <w:b w:val="false"/>
+                <w:bCs w:val="false"/>
+                <w:sz w:val="28"/>
+                <w:szCs w:val="28"/>
+              </w:rPr>
+            </w:pPr>
+            <w:r>
+              <w:rPr>
+                <w:b w:val="false"/>
+                <w:bCs w:val="false"/>
+                <w:sz w:val="28"/>
+                <w:szCs w:val="28"/>
+              </w:rPr>
+              <w:t>9</w:t>
+            </w:r>
+          </w:p>
+        </w:tc>
+        <w:tc>
+          <w:tcPr>
+            <w:tcW w:w="5891" w:type="dxa"/>
+            <w:tcBorders/>
+          </w:tcPr>
+          <w:p>
+            <w:pPr>
+              <w:pStyle w:val="TableContents"/>
+              <w:ind w:hanging="0" w:start="709"/>
+              <w:jc w:val="start"/>
+              <w:rPr>
+                <w:b w:val="false"/>
+                <w:bCs w:val="false"/>
+                <w:sz w:val="28"/>
+                <w:szCs w:val="28"/>
+              </w:rPr>
+            </w:pPr>
+            <w:r>
+              <w:rPr>
+                <w:b w:val="false"/>
+                <w:bCs w:val="false"/>
+                <w:sz w:val="28"/>
+                <w:szCs w:val="28"/>
+              </w:rPr>
+              <w:t>Literacy Survey</w:t>
+            </w:r>
+          </w:p>
+        </w:tc>
+        <w:tc>
+          <w:tcPr>
+            <w:tcW w:w="2881" w:type="dxa"/>
+            <w:tcBorders>
+              <w:end w:val="single" w:sz="6" w:space="0" w:color="2A6099"/>
+            </w:tcBorders>
+          </w:tcPr>
+          <w:p>
+            <w:pPr>
+              <w:pStyle w:val="TableContents"/>
+              <w:jc w:val="center"/>
+              <w:rPr>
+                <w:b/>
+                <w:bCs/>
+                <w:sz w:val="28"/>
+                <w:szCs w:val="28"/>
+              </w:rPr>
+            </w:pPr>
+            <w:r>
+              <w:rPr>
+                <w:b/>
+                <w:bCs/>
+                <w:sz w:val="28"/>
+                <w:szCs w:val="28"/>
+              </w:rPr>
+            </w:r>
+          </w:p>
+        </w:tc>
+      </w:tr>
+      <w:tr>
+        <w:trPr/>
+        <w:tc>
+          <w:tcPr>
+            <w:tcW w:w="1535" w:type="dxa"/>
+            <w:tcBorders>
+              <w:start w:val="single" w:sz="6" w:space="0" w:color="2A6099"/>
+            </w:tcBorders>
+          </w:tcPr>
+          <w:p>
+            <w:pPr>
+              <w:pStyle w:val="TableContents"/>
+              <w:ind w:hanging="0" w:start="709"/>
+              <w:jc w:val="start"/>
+              <w:rPr>
+                <w:b w:val="false"/>
+                <w:bCs w:val="false"/>
+                <w:sz w:val="28"/>
+                <w:szCs w:val="28"/>
+              </w:rPr>
+            </w:pPr>
+            <w:r>
+              <w:rPr>
+                <w:b w:val="false"/>
+                <w:bCs w:val="false"/>
+                <w:sz w:val="28"/>
+                <w:szCs w:val="28"/>
+              </w:rPr>
+              <w:t>10</w:t>
+            </w:r>
+          </w:p>
+        </w:tc>
+        <w:tc>
+          <w:tcPr>
+            <w:tcW w:w="5891" w:type="dxa"/>
+            <w:tcBorders/>
+          </w:tcPr>
+          <w:p>
+            <w:pPr>
+              <w:pStyle w:val="TableContents"/>
+              <w:ind w:hanging="0" w:start="709"/>
+              <w:jc w:val="start"/>
+              <w:rPr>
+                <w:b w:val="false"/>
+                <w:bCs w:val="false"/>
+                <w:sz w:val="28"/>
+                <w:szCs w:val="28"/>
+              </w:rPr>
+            </w:pPr>
+            <w:r>
+              <w:rPr>
+                <w:b w:val="false"/>
+                <w:bCs w:val="false"/>
+                <w:sz w:val="28"/>
+                <w:szCs w:val="28"/>
+              </w:rPr>
+              <w:t>Coding</w:t>
+            </w:r>
+          </w:p>
+        </w:tc>
+        <w:tc>
+          <w:tcPr>
+            <w:tcW w:w="2881" w:type="dxa"/>
+            <w:tcBorders>
+              <w:end w:val="single" w:sz="6" w:space="0" w:color="2A6099"/>
+            </w:tcBorders>
+          </w:tcPr>
+          <w:p>
+            <w:pPr>
+              <w:pStyle w:val="TableContents"/>
+              <w:jc w:val="center"/>
+              <w:rPr>
+                <w:b/>
+                <w:bCs/>
+                <w:sz w:val="28"/>
+                <w:szCs w:val="28"/>
+              </w:rPr>
+            </w:pPr>
+            <w:r>
+              <w:rPr>
+                <w:b/>
+                <w:bCs/>
+                <w:sz w:val="28"/>
+                <w:szCs w:val="28"/>
+              </w:rPr>
+            </w:r>
+          </w:p>
+        </w:tc>
+      </w:tr>
+      <w:tr>
+        <w:trPr/>
+        <w:tc>
+          <w:tcPr>
+            <w:tcW w:w="1535" w:type="dxa"/>
+            <w:tcBorders>
+              <w:start w:val="single" w:sz="6" w:space="0" w:color="2A6099"/>
+            </w:tcBorders>
+          </w:tcPr>
+          <w:p>
+            <w:pPr>
+              <w:pStyle w:val="TableContents"/>
+              <w:ind w:hanging="0" w:start="709"/>
+              <w:jc w:val="start"/>
+              <w:rPr>
+                <w:b w:val="false"/>
+                <w:bCs w:val="false"/>
+                <w:sz w:val="28"/>
+                <w:szCs w:val="28"/>
+              </w:rPr>
+            </w:pPr>
+            <w:r>
+              <w:rPr>
+                <w:b w:val="false"/>
+                <w:bCs w:val="false"/>
+                <w:sz w:val="28"/>
+                <w:szCs w:val="28"/>
+              </w:rPr>
+              <w:t>11</w:t>
+            </w:r>
+          </w:p>
+        </w:tc>
+        <w:tc>
+          <w:tcPr>
+            <w:tcW w:w="5891" w:type="dxa"/>
+            <w:tcBorders/>
+          </w:tcPr>
+          <w:p>
+            <w:pPr>
+              <w:pStyle w:val="TableContents"/>
+              <w:ind w:hanging="0" w:start="709"/>
+              <w:jc w:val="start"/>
+              <w:rPr>
+                <w:b w:val="false"/>
+                <w:bCs w:val="false"/>
+                <w:sz w:val="28"/>
+                <w:szCs w:val="28"/>
+              </w:rPr>
+            </w:pPr>
+            <w:r>
+              <w:rPr>
+                <w:b w:val="false"/>
+                <w:bCs w:val="false"/>
+                <w:sz w:val="28"/>
+                <w:szCs w:val="28"/>
+              </w:rPr>
+              <w:t>User Interface</w:t>
+            </w:r>
+          </w:p>
+        </w:tc>
+        <w:tc>
+          <w:tcPr>
+            <w:tcW w:w="2881" w:type="dxa"/>
+            <w:tcBorders>
+              <w:end w:val="single" w:sz="6" w:space="0" w:color="2A6099"/>
+            </w:tcBorders>
+          </w:tcPr>
+          <w:p>
+            <w:pPr>
+              <w:pStyle w:val="TableContents"/>
+              <w:jc w:val="center"/>
+              <w:rPr>
+                <w:b/>
+                <w:bCs/>
+                <w:sz w:val="28"/>
+                <w:szCs w:val="28"/>
+              </w:rPr>
+            </w:pPr>
+            <w:r>
+              <w:rPr>
+                <w:b/>
+                <w:bCs/>
+                <w:sz w:val="28"/>
+                <w:szCs w:val="28"/>
+              </w:rPr>
+            </w:r>
+          </w:p>
+        </w:tc>
+      </w:tr>
+      <w:tr>
+        <w:trPr/>
+        <w:tc>
+          <w:tcPr>
+            <w:tcW w:w="1535" w:type="dxa"/>
+            <w:tcBorders>
+              <w:start w:val="single" w:sz="6" w:space="0" w:color="2A6099"/>
+            </w:tcBorders>
+          </w:tcPr>
+          <w:p>
+            <w:pPr>
+              <w:pStyle w:val="TableContents"/>
+              <w:ind w:hanging="0" w:start="709"/>
+              <w:jc w:val="start"/>
+              <w:rPr>
+                <w:b w:val="false"/>
+                <w:bCs w:val="false"/>
+                <w:sz w:val="28"/>
+                <w:szCs w:val="28"/>
+              </w:rPr>
+            </w:pPr>
+            <w:r>
+              <w:rPr>
+                <w:b w:val="false"/>
+                <w:bCs w:val="false"/>
+                <w:sz w:val="28"/>
+                <w:szCs w:val="28"/>
+              </w:rPr>
+              <w:t>12</w:t>
+            </w:r>
+          </w:p>
+        </w:tc>
+        <w:tc>
+          <w:tcPr>
+            <w:tcW w:w="5891" w:type="dxa"/>
+            <w:tcBorders/>
+          </w:tcPr>
+          <w:p>
+            <w:pPr>
+              <w:pStyle w:val="TableContents"/>
+              <w:ind w:hanging="0" w:start="709"/>
+              <w:jc w:val="start"/>
+              <w:rPr>
+                <w:b w:val="false"/>
+                <w:bCs w:val="false"/>
+                <w:sz w:val="28"/>
+                <w:szCs w:val="28"/>
+              </w:rPr>
+            </w:pPr>
+            <w:r>
+              <w:rPr>
+                <w:b w:val="false"/>
+                <w:bCs w:val="false"/>
+                <w:sz w:val="28"/>
+                <w:szCs w:val="28"/>
+              </w:rPr>
+              <w:t>Testing and Debugging</w:t>
+            </w:r>
+          </w:p>
+        </w:tc>
+        <w:tc>
+          <w:tcPr>
+            <w:tcW w:w="2881" w:type="dxa"/>
+            <w:tcBorders>
+              <w:end w:val="single" w:sz="6" w:space="0" w:color="2A6099"/>
+            </w:tcBorders>
+          </w:tcPr>
+          <w:p>
+            <w:pPr>
+              <w:pStyle w:val="TableContents"/>
+              <w:jc w:val="center"/>
+              <w:rPr>
+                <w:b/>
+                <w:bCs/>
+                <w:sz w:val="28"/>
+                <w:szCs w:val="28"/>
+              </w:rPr>
+            </w:pPr>
+            <w:r>
+              <w:rPr>
+                <w:b/>
+                <w:bCs/>
+                <w:sz w:val="28"/>
+                <w:szCs w:val="28"/>
+              </w:rPr>
+            </w:r>
+          </w:p>
+        </w:tc>
+      </w:tr>
+      <w:tr>
+        <w:trPr/>
+        <w:tc>
+          <w:tcPr>
+            <w:tcW w:w="1535" w:type="dxa"/>
+            <w:tcBorders>
+              <w:start w:val="single" w:sz="6" w:space="0" w:color="2A6099"/>
+            </w:tcBorders>
+          </w:tcPr>
+          <w:p>
+            <w:pPr>
+              <w:pStyle w:val="TableContents"/>
+              <w:ind w:hanging="0" w:start="709"/>
+              <w:jc w:val="start"/>
+              <w:rPr>
+                <w:b w:val="false"/>
+                <w:bCs w:val="false"/>
+                <w:sz w:val="28"/>
+                <w:szCs w:val="28"/>
+              </w:rPr>
+            </w:pPr>
+            <w:r>
+              <w:rPr>
+                <w:b w:val="false"/>
+                <w:bCs w:val="false"/>
+                <w:sz w:val="28"/>
+                <w:szCs w:val="28"/>
+              </w:rPr>
+              <w:t>13</w:t>
+            </w:r>
+          </w:p>
+        </w:tc>
+        <w:tc>
+          <w:tcPr>
+            <w:tcW w:w="5891" w:type="dxa"/>
+            <w:tcBorders/>
+          </w:tcPr>
+          <w:p>
+            <w:pPr>
+              <w:pStyle w:val="TableContents"/>
+              <w:ind w:hanging="0" w:start="709"/>
+              <w:jc w:val="start"/>
+              <w:rPr>
+                <w:b w:val="false"/>
+                <w:bCs w:val="false"/>
+                <w:sz w:val="28"/>
+                <w:szCs w:val="28"/>
+              </w:rPr>
+            </w:pPr>
+            <w:r>
+              <w:rPr>
+                <w:b w:val="false"/>
+                <w:bCs w:val="false"/>
+                <w:sz w:val="28"/>
+                <w:szCs w:val="28"/>
+              </w:rPr>
+              <w:t>Error Handling</w:t>
+            </w:r>
+          </w:p>
+        </w:tc>
+        <w:tc>
+          <w:tcPr>
+            <w:tcW w:w="2881" w:type="dxa"/>
+            <w:tcBorders>
+              <w:end w:val="single" w:sz="6" w:space="0" w:color="2A6099"/>
+            </w:tcBorders>
+          </w:tcPr>
+          <w:p>
+            <w:pPr>
+              <w:pStyle w:val="TableContents"/>
+              <w:jc w:val="center"/>
+              <w:rPr>
+                <w:b/>
+                <w:bCs/>
+                <w:sz w:val="28"/>
+                <w:szCs w:val="28"/>
+              </w:rPr>
+            </w:pPr>
+            <w:r>
+              <w:rPr>
+                <w:b/>
+                <w:bCs/>
+                <w:sz w:val="28"/>
+                <w:szCs w:val="28"/>
+              </w:rPr>
+            </w:r>
+          </w:p>
+        </w:tc>
+      </w:tr>
+      <w:tr>
+        <w:trPr/>
+        <w:tc>
+          <w:tcPr>
+            <w:tcW w:w="1535" w:type="dxa"/>
+            <w:tcBorders>
+              <w:start w:val="single" w:sz="6" w:space="0" w:color="2A6099"/>
+            </w:tcBorders>
+          </w:tcPr>
+          <w:p>
+            <w:pPr>
+              <w:pStyle w:val="TableContents"/>
+              <w:ind w:hanging="0" w:start="709"/>
+              <w:jc w:val="start"/>
+              <w:rPr>
+                <w:b w:val="false"/>
+                <w:bCs w:val="false"/>
+                <w:sz w:val="28"/>
+                <w:szCs w:val="28"/>
+              </w:rPr>
+            </w:pPr>
+            <w:r>
+              <w:rPr>
+                <w:b w:val="false"/>
+                <w:bCs w:val="false"/>
+                <w:sz w:val="28"/>
+                <w:szCs w:val="28"/>
+              </w:rPr>
+              <w:t>14</w:t>
+            </w:r>
+          </w:p>
+        </w:tc>
+        <w:tc>
+          <w:tcPr>
+            <w:tcW w:w="5891" w:type="dxa"/>
+            <w:tcBorders/>
+          </w:tcPr>
+          <w:p>
+            <w:pPr>
+              <w:pStyle w:val="TableContents"/>
+              <w:ind w:hanging="0" w:start="709"/>
+              <w:jc w:val="start"/>
+              <w:rPr>
+                <w:b w:val="false"/>
+                <w:bCs w:val="false"/>
+                <w:sz w:val="28"/>
+                <w:szCs w:val="28"/>
+              </w:rPr>
+            </w:pPr>
+            <w:r>
+              <w:rPr>
+                <w:b w:val="false"/>
+                <w:bCs w:val="false"/>
+                <w:sz w:val="28"/>
+                <w:szCs w:val="28"/>
+              </w:rPr>
+              <w:t>Validation Checks</w:t>
+            </w:r>
+          </w:p>
+        </w:tc>
+        <w:tc>
+          <w:tcPr>
+            <w:tcW w:w="2881" w:type="dxa"/>
+            <w:tcBorders>
+              <w:end w:val="single" w:sz="6" w:space="0" w:color="2A6099"/>
+            </w:tcBorders>
+          </w:tcPr>
+          <w:p>
+            <w:pPr>
+              <w:pStyle w:val="TableContents"/>
+              <w:jc w:val="center"/>
+              <w:rPr>
+                <w:b/>
+                <w:bCs/>
+                <w:sz w:val="28"/>
+                <w:szCs w:val="28"/>
+              </w:rPr>
+            </w:pPr>
+            <w:r>
+              <w:rPr>
+                <w:b/>
+                <w:bCs/>
+                <w:sz w:val="28"/>
+                <w:szCs w:val="28"/>
+              </w:rPr>
+            </w:r>
+          </w:p>
+        </w:tc>
+      </w:tr>
+      <w:tr>
+        <w:trPr/>
+        <w:tc>
+          <w:tcPr>
+            <w:tcW w:w="1535" w:type="dxa"/>
+            <w:tcBorders>
+              <w:start w:val="single" w:sz="6" w:space="0" w:color="2A6099"/>
+            </w:tcBorders>
+          </w:tcPr>
+          <w:p>
+            <w:pPr>
+              <w:pStyle w:val="TableContents"/>
+              <w:ind w:hanging="0" w:start="709"/>
+              <w:jc w:val="start"/>
+              <w:rPr>
+                <w:b w:val="false"/>
+                <w:bCs w:val="false"/>
+                <w:sz w:val="28"/>
+                <w:szCs w:val="28"/>
+              </w:rPr>
+            </w:pPr>
+            <w:r>
+              <w:rPr>
+                <w:b w:val="false"/>
+                <w:bCs w:val="false"/>
+                <w:sz w:val="28"/>
+                <w:szCs w:val="28"/>
+              </w:rPr>
+              <w:t>15</w:t>
+            </w:r>
+          </w:p>
+        </w:tc>
+        <w:tc>
+          <w:tcPr>
+            <w:tcW w:w="5891" w:type="dxa"/>
+            <w:tcBorders/>
+          </w:tcPr>
+          <w:p>
+            <w:pPr>
+              <w:pStyle w:val="TableContents"/>
+              <w:ind w:hanging="0" w:start="709"/>
+              <w:jc w:val="start"/>
+              <w:rPr>
+                <w:b w:val="false"/>
+                <w:bCs w:val="false"/>
+                <w:sz w:val="28"/>
+                <w:szCs w:val="28"/>
+              </w:rPr>
+            </w:pPr>
+            <w:r>
+              <w:rPr>
+                <w:b w:val="false"/>
+                <w:bCs w:val="false"/>
+                <w:sz w:val="28"/>
+                <w:szCs w:val="28"/>
+              </w:rPr>
+              <w:t>Scope</w:t>
+            </w:r>
+          </w:p>
+        </w:tc>
+        <w:tc>
+          <w:tcPr>
+            <w:tcW w:w="2881" w:type="dxa"/>
+            <w:tcBorders>
+              <w:end w:val="single" w:sz="6" w:space="0" w:color="2A6099"/>
+            </w:tcBorders>
+          </w:tcPr>
+          <w:p>
+            <w:pPr>
+              <w:pStyle w:val="TableContents"/>
+              <w:jc w:val="center"/>
+              <w:rPr>
+                <w:b/>
+                <w:bCs/>
+                <w:sz w:val="28"/>
+                <w:szCs w:val="28"/>
+              </w:rPr>
+            </w:pPr>
+            <w:r>
+              <w:rPr>
+                <w:b/>
+                <w:bCs/>
+                <w:sz w:val="28"/>
+                <w:szCs w:val="28"/>
+              </w:rPr>
+            </w:r>
+          </w:p>
+        </w:tc>
+      </w:tr>
+      <w:tr>
+        <w:trPr/>
+        <w:tc>
+          <w:tcPr>
+            <w:tcW w:w="1535" w:type="dxa"/>
+            <w:tcBorders>
+              <w:start w:val="single" w:sz="6" w:space="0" w:color="2A6099"/>
+              <w:bottom w:val="single" w:sz="6" w:space="0" w:color="2A6099"/>
+            </w:tcBorders>
+          </w:tcPr>
+          <w:p>
+            <w:pPr>
+              <w:pStyle w:val="TableContents"/>
+              <w:ind w:hanging="0" w:start="709"/>
+              <w:jc w:val="start"/>
+              <w:rPr>
+                <w:b w:val="false"/>
+                <w:bCs w:val="false"/>
+                <w:sz w:val="28"/>
+                <w:szCs w:val="28"/>
+              </w:rPr>
+            </w:pPr>
+            <w:r>
+              <w:rPr>
+                <w:b w:val="false"/>
+                <w:bCs w:val="false"/>
+                <w:sz w:val="28"/>
+                <w:szCs w:val="28"/>
+              </w:rPr>
+              <w:t>16</w:t>
+            </w:r>
+          </w:p>
+        </w:tc>
+        <w:tc>
+          <w:tcPr>
+            <w:tcW w:w="5891" w:type="dxa"/>
+            <w:tcBorders>
+              <w:bottom w:val="single" w:sz="6" w:space="0" w:color="2A6099"/>
+            </w:tcBorders>
+          </w:tcPr>
+          <w:p>
+            <w:pPr>
+              <w:pStyle w:val="TableContents"/>
+              <w:ind w:hanging="0" w:start="709"/>
+              <w:jc w:val="start"/>
+              <w:rPr>
+                <w:b w:val="false"/>
+                <w:bCs w:val="false"/>
+                <w:sz w:val="28"/>
+                <w:szCs w:val="28"/>
+              </w:rPr>
+            </w:pPr>
+            <w:r>
+              <w:rPr>
+                <w:b w:val="false"/>
+                <w:bCs w:val="false"/>
+                <w:sz w:val="28"/>
+                <w:szCs w:val="28"/>
+              </w:rPr>
+              <w:t>Bibliography</w:t>
+            </w:r>
+          </w:p>
+        </w:tc>
+        <w:tc>
+          <w:tcPr>
+            <w:tcW w:w="2881" w:type="dxa"/>
+            <w:tcBorders>
+              <w:bottom w:val="single" w:sz="6" w:space="0" w:color="2A6099"/>
+              <w:end w:val="single" w:sz="6" w:space="0" w:color="2A6099"/>
+            </w:tcBorders>
+          </w:tcPr>
+          <w:p>
+            <w:pPr>
+              <w:pStyle w:val="TableContents"/>
+              <w:jc w:val="center"/>
+              <w:rPr>
+                <w:b/>
+                <w:bCs/>
+                <w:sz w:val="28"/>
+                <w:szCs w:val="28"/>
+              </w:rPr>
+            </w:pPr>
+            <w:r>
+              <w:rPr>
+                <w:b/>
+                <w:bCs/>
+                <w:sz w:val="28"/>
+                <w:szCs w:val="28"/>
+              </w:rPr>
+            </w:r>
+          </w:p>
+        </w:tc>
+      </w:tr>
+    </w:tbl>
     <w:p>
       <w:pPr>
         <w:pStyle w:val="Italicroman"/>
@@ -2881,24 +4451,39 @@
         </w:rPr>
       </w:pPr>
       <w:r>
-        <w:rPr>
-          <w:b/>
-          <w:bCs/>
+        <w:rPr/>
+      </w:r>
+    </w:p>
+    <w:p>
+      <w:pPr>
+        <w:pStyle w:val="Italicroman"/>
+        <w:bidi w:val="0"/>
+        <w:spacing w:lineRule="auto" w:line="360"/>
+        <w:ind w:hanging="0" w:start="709"/>
+        <w:jc w:val="start"/>
+        <w:rPr>
           <w:sz w:val="28"/>
           <w:szCs w:val="28"/>
-          <w:u w:val="none"/>
-        </w:rPr>
-        <w:t xml:space="preserve">❖ </w:t>
-      </w:r>
-      <w:r>
-        <w:rPr>
-          <w:b/>
-          <w:bCs/>
+        </w:rPr>
+      </w:pPr>
+      <w:r>
+        <w:rPr/>
+      </w:r>
+    </w:p>
+    <w:p>
+      <w:pPr>
+        <w:pStyle w:val="Italicroman"/>
+        <w:bidi w:val="0"/>
+        <w:spacing w:lineRule="auto" w:line="360"/>
+        <w:ind w:hanging="0" w:start="709"/>
+        <w:jc w:val="start"/>
+        <w:rPr>
           <w:sz w:val="28"/>
           <w:szCs w:val="28"/>
-          <w:u w:val="none"/>
-        </w:rPr>
-        <w:t>Synopsis</w:t>
+        </w:rPr>
+      </w:pPr>
+      <w:r>
+        <w:rPr/>
       </w:r>
     </w:p>
     <w:p>
@@ -2914,24 +4499,39 @@
         </w:rPr>
       </w:pPr>
       <w:r>
-        <w:rPr>
-          <w:b/>
-          <w:bCs/>
+        <w:rPr/>
+      </w:r>
+    </w:p>
+    <w:p>
+      <w:pPr>
+        <w:pStyle w:val="Italicroman"/>
+        <w:bidi w:val="0"/>
+        <w:spacing w:lineRule="auto" w:line="360"/>
+        <w:ind w:hanging="0" w:start="709"/>
+        <w:jc w:val="start"/>
+        <w:rPr>
           <w:sz w:val="28"/>
           <w:szCs w:val="28"/>
-          <w:u w:val="none"/>
-        </w:rPr>
-        <w:t xml:space="preserve">❖ </w:t>
-      </w:r>
-      <w:r>
-        <w:rPr>
-          <w:b/>
-          <w:bCs/>
+        </w:rPr>
+      </w:pPr>
+      <w:r>
+        <w:rPr/>
+      </w:r>
+    </w:p>
+    <w:p>
+      <w:pPr>
+        <w:pStyle w:val="Italicroman"/>
+        <w:bidi w:val="0"/>
+        <w:spacing w:lineRule="auto" w:line="360"/>
+        <w:ind w:hanging="0" w:start="709"/>
+        <w:jc w:val="start"/>
+        <w:rPr>
           <w:sz w:val="28"/>
           <w:szCs w:val="28"/>
-          <w:u w:val="none"/>
-        </w:rPr>
-        <w:t>Project title</w:t>
+        </w:rPr>
+      </w:pPr>
+      <w:r>
+        <w:rPr/>
       </w:r>
     </w:p>
     <w:p>
@@ -2947,24 +4547,39 @@
         </w:rPr>
       </w:pPr>
       <w:r>
-        <w:rPr>
-          <w:b/>
-          <w:bCs/>
+        <w:rPr/>
+      </w:r>
+    </w:p>
+    <w:p>
+      <w:pPr>
+        <w:pStyle w:val="Italicroman"/>
+        <w:bidi w:val="0"/>
+        <w:spacing w:lineRule="auto" w:line="360"/>
+        <w:ind w:hanging="0" w:start="709"/>
+        <w:jc w:val="start"/>
+        <w:rPr>
           <w:sz w:val="28"/>
           <w:szCs w:val="28"/>
-          <w:u w:val="none"/>
-        </w:rPr>
-        <w:t xml:space="preserve">❖ </w:t>
-      </w:r>
-      <w:r>
-        <w:rPr>
-          <w:b/>
-          <w:bCs/>
+        </w:rPr>
+      </w:pPr>
+      <w:r>
+        <w:rPr/>
+      </w:r>
+    </w:p>
+    <w:p>
+      <w:pPr>
+        <w:pStyle w:val="Italicroman"/>
+        <w:bidi w:val="0"/>
+        <w:spacing w:lineRule="auto" w:line="360"/>
+        <w:ind w:hanging="0" w:start="709"/>
+        <w:jc w:val="start"/>
+        <w:rPr>
           <w:sz w:val="28"/>
           <w:szCs w:val="28"/>
-          <w:u w:val="none"/>
-        </w:rPr>
-        <w:t>Introduction</w:t>
+        </w:rPr>
+      </w:pPr>
+      <w:r>
+        <w:rPr/>
       </w:r>
     </w:p>
     <w:p>
@@ -2972,32 +4587,21 @@
         <w:pStyle w:val="Italicroman"/>
         <w:bidi w:val="0"/>
         <w:spacing w:lineRule="auto" w:line="360"/>
-        <w:ind w:hanging="0" w:start="709"/>
-        <w:jc w:val="start"/>
-        <w:rPr>
-          <w:sz w:val="28"/>
-          <w:szCs w:val="28"/>
-        </w:rPr>
-      </w:pPr>
-      <w:r>
-        <w:rPr>
-          <w:b/>
-          <w:bCs/>
-          <w:sz w:val="28"/>
-          <w:szCs w:val="28"/>
-          <w:u w:val="none"/>
-        </w:rPr>
-        <w:t xml:space="preserve">❖ </w:t>
-      </w:r>
-      <w:r>
-        <w:rPr>
-          <w:b/>
-          <w:bCs/>
-          <w:sz w:val="28"/>
-          <w:szCs w:val="28"/>
-          <w:u w:val="none"/>
-        </w:rPr>
-        <w:t>Objective</w:t>
+        <w:jc w:val="center"/>
+        <w:rPr>
+          <w:b/>
+          <w:bCs/>
+          <w:sz w:val="44"/>
+          <w:szCs w:val="44"/>
+        </w:rPr>
+      </w:pPr>
+      <w:r>
+        <w:rPr>
+          <w:b/>
+          <w:bCs/>
+          <w:sz w:val="44"/>
+          <w:szCs w:val="44"/>
+        </w:rPr>
       </w:r>
     </w:p>
     <w:p>
@@ -3005,32 +4609,21 @@
         <w:pStyle w:val="Italicroman"/>
         <w:bidi w:val="0"/>
         <w:spacing w:lineRule="auto" w:line="360"/>
-        <w:ind w:hanging="0" w:start="709"/>
-        <w:jc w:val="start"/>
-        <w:rPr>
-          <w:sz w:val="28"/>
-          <w:szCs w:val="28"/>
-        </w:rPr>
-      </w:pPr>
-      <w:r>
-        <w:rPr>
-          <w:b/>
-          <w:bCs/>
-          <w:sz w:val="28"/>
-          <w:szCs w:val="28"/>
-          <w:u w:val="none"/>
-        </w:rPr>
-        <w:t xml:space="preserve">❖ </w:t>
-      </w:r>
-      <w:r>
-        <w:rPr>
-          <w:b/>
-          <w:bCs/>
-          <w:sz w:val="28"/>
-          <w:szCs w:val="28"/>
-          <w:u w:val="none"/>
-        </w:rPr>
-        <w:t>System analysis –</w:t>
+        <w:jc w:val="center"/>
+        <w:rPr>
+          <w:b/>
+          <w:bCs/>
+          <w:sz w:val="44"/>
+          <w:szCs w:val="44"/>
+        </w:rPr>
+      </w:pPr>
+      <w:r>
+        <w:rPr>
+          <w:b/>
+          <w:bCs/>
+          <w:sz w:val="44"/>
+          <w:szCs w:val="44"/>
+        </w:rPr>
       </w:r>
     </w:p>
     <w:p>
@@ -3038,32 +4631,21 @@
         <w:pStyle w:val="Italicroman"/>
         <w:bidi w:val="0"/>
         <w:spacing w:lineRule="auto" w:line="360"/>
-        <w:ind w:hanging="0" w:start="1418"/>
-        <w:jc w:val="start"/>
-        <w:rPr>
-          <w:sz w:val="28"/>
-          <w:szCs w:val="28"/>
-        </w:rPr>
-      </w:pPr>
-      <w:r>
-        <w:rPr>
-          <w:b/>
-          <w:bCs/>
-          <w:sz w:val="28"/>
-          <w:szCs w:val="28"/>
-          <w:u w:val="none"/>
-        </w:rPr>
-        <w:t xml:space="preserve">▪ </w:t>
-      </w:r>
-      <w:r>
-        <w:rPr>
-          <w:b/>
-          <w:bCs/>
-          <w:sz w:val="28"/>
-          <w:szCs w:val="28"/>
-          <w:u w:val="none"/>
-        </w:rPr>
-        <w:t>Preliminary investigation</w:t>
+        <w:jc w:val="center"/>
+        <w:rPr>
+          <w:b/>
+          <w:bCs/>
+          <w:sz w:val="44"/>
+          <w:szCs w:val="44"/>
+        </w:rPr>
+      </w:pPr>
+      <w:r>
+        <w:rPr>
+          <w:b/>
+          <w:bCs/>
+          <w:sz w:val="44"/>
+          <w:szCs w:val="44"/>
+        </w:rPr>
       </w:r>
     </w:p>
     <w:p>
@@ -3071,32 +4653,21 @@
         <w:pStyle w:val="Italicroman"/>
         <w:bidi w:val="0"/>
         <w:spacing w:lineRule="auto" w:line="360"/>
-        <w:ind w:hanging="0" w:start="709"/>
-        <w:jc w:val="start"/>
-        <w:rPr>
-          <w:sz w:val="28"/>
-          <w:szCs w:val="28"/>
-        </w:rPr>
-      </w:pPr>
-      <w:r>
-        <w:rPr>
-          <w:b/>
-          <w:bCs/>
-          <w:sz w:val="28"/>
-          <w:szCs w:val="28"/>
-          <w:u w:val="none"/>
-        </w:rPr>
-        <w:t xml:space="preserve">❖ </w:t>
-      </w:r>
-      <w:r>
-        <w:rPr>
-          <w:b/>
-          <w:bCs/>
-          <w:sz w:val="28"/>
-          <w:szCs w:val="28"/>
-          <w:u w:val="none"/>
-        </w:rPr>
-        <w:t>Feasibility study –</w:t>
+        <w:jc w:val="center"/>
+        <w:rPr>
+          <w:b/>
+          <w:bCs/>
+          <w:sz w:val="44"/>
+          <w:szCs w:val="44"/>
+        </w:rPr>
+      </w:pPr>
+      <w:r>
+        <w:rPr>
+          <w:b/>
+          <w:bCs/>
+          <w:sz w:val="44"/>
+          <w:szCs w:val="44"/>
+        </w:rPr>
       </w:r>
     </w:p>
     <w:p>
@@ -3104,593 +4675,21 @@
         <w:pStyle w:val="Italicroman"/>
         <w:bidi w:val="0"/>
         <w:spacing w:lineRule="auto" w:line="360"/>
-        <w:ind w:hanging="0" w:start="1418"/>
-        <w:jc w:val="start"/>
-        <w:rPr>
-          <w:sz w:val="28"/>
-          <w:szCs w:val="28"/>
-        </w:rPr>
-      </w:pPr>
-      <w:r>
-        <w:rPr>
-          <w:b/>
-          <w:bCs/>
-          <w:sz w:val="28"/>
-          <w:szCs w:val="28"/>
-          <w:u w:val="none"/>
-        </w:rPr>
-        <w:t xml:space="preserve">▪ </w:t>
-      </w:r>
-      <w:r>
-        <w:rPr>
-          <w:b/>
-          <w:bCs/>
-          <w:sz w:val="28"/>
-          <w:szCs w:val="28"/>
-          <w:u w:val="none"/>
-        </w:rPr>
-        <w:t>Technical</w:t>
-      </w:r>
-    </w:p>
-    <w:p>
-      <w:pPr>
-        <w:pStyle w:val="Italicroman"/>
-        <w:bidi w:val="0"/>
-        <w:spacing w:lineRule="auto" w:line="360"/>
-        <w:ind w:hanging="0" w:start="1418"/>
-        <w:jc w:val="start"/>
-        <w:rPr>
-          <w:sz w:val="28"/>
-          <w:szCs w:val="28"/>
-        </w:rPr>
-      </w:pPr>
-      <w:r>
-        <w:rPr>
-          <w:b/>
-          <w:bCs/>
-          <w:sz w:val="28"/>
-          <w:szCs w:val="28"/>
-          <w:u w:val="none"/>
-        </w:rPr>
-        <w:t xml:space="preserve">▪ </w:t>
-      </w:r>
-      <w:r>
-        <w:rPr>
-          <w:b/>
-          <w:bCs/>
-          <w:sz w:val="28"/>
-          <w:szCs w:val="28"/>
-          <w:u w:val="none"/>
-        </w:rPr>
-        <w:t>Economical</w:t>
-      </w:r>
-    </w:p>
-    <w:p>
-      <w:pPr>
-        <w:pStyle w:val="Italicroman"/>
-        <w:bidi w:val="0"/>
-        <w:spacing w:lineRule="auto" w:line="360"/>
-        <w:ind w:hanging="0" w:start="709"/>
-        <w:jc w:val="start"/>
-        <w:rPr>
-          <w:sz w:val="28"/>
-          <w:szCs w:val="28"/>
-        </w:rPr>
-      </w:pPr>
-      <w:r>
-        <w:rPr>
-          <w:b/>
-          <w:bCs/>
-          <w:sz w:val="28"/>
-          <w:szCs w:val="28"/>
-          <w:u w:val="none"/>
-        </w:rPr>
-        <w:t xml:space="preserve">❖ </w:t>
-      </w:r>
-      <w:r>
-        <w:rPr>
-          <w:b/>
-          <w:bCs/>
-          <w:sz w:val="28"/>
-          <w:szCs w:val="28"/>
-          <w:u w:val="none"/>
-        </w:rPr>
-        <w:t>Software requirement specification</w:t>
-      </w:r>
-    </w:p>
-    <w:p>
-      <w:pPr>
-        <w:pStyle w:val="Italicroman"/>
-        <w:bidi w:val="0"/>
-        <w:spacing w:lineRule="auto" w:line="360"/>
-        <w:ind w:hanging="0" w:start="709"/>
-        <w:jc w:val="start"/>
-        <w:rPr>
-          <w:sz w:val="28"/>
-          <w:szCs w:val="28"/>
-        </w:rPr>
-      </w:pPr>
-      <w:r>
-        <w:rPr>
-          <w:b/>
-          <w:bCs/>
-          <w:sz w:val="28"/>
-          <w:szCs w:val="28"/>
-          <w:u w:val="none"/>
-        </w:rPr>
-        <w:t xml:space="preserve">❖ </w:t>
-      </w:r>
-      <w:r>
-        <w:rPr>
-          <w:b/>
-          <w:bCs/>
-          <w:sz w:val="28"/>
-          <w:szCs w:val="28"/>
-          <w:u w:val="none"/>
-        </w:rPr>
-        <w:t>System design</w:t>
-      </w:r>
-    </w:p>
-    <w:p>
-      <w:pPr>
-        <w:pStyle w:val="Italicroman"/>
-        <w:bidi w:val="0"/>
-        <w:spacing w:lineRule="auto" w:line="360"/>
-        <w:ind w:hanging="0" w:start="709"/>
-        <w:jc w:val="start"/>
-        <w:rPr>
-          <w:sz w:val="28"/>
-          <w:szCs w:val="28"/>
-        </w:rPr>
-      </w:pPr>
-      <w:r>
-        <w:rPr>
-          <w:b/>
-          <w:bCs/>
-          <w:sz w:val="28"/>
-          <w:szCs w:val="28"/>
-          <w:u w:val="none"/>
-        </w:rPr>
-        <w:t xml:space="preserve">❖ </w:t>
-      </w:r>
-      <w:r>
-        <w:rPr>
-          <w:b/>
-          <w:bCs/>
-          <w:sz w:val="28"/>
-          <w:szCs w:val="28"/>
-          <w:u w:val="none"/>
-        </w:rPr>
-        <w:t>Software Engineering Paradigm</w:t>
-      </w:r>
-    </w:p>
-    <w:p>
-      <w:pPr>
-        <w:pStyle w:val="Italicroman"/>
-        <w:bidi w:val="0"/>
-        <w:spacing w:lineRule="auto" w:line="360"/>
-        <w:ind w:hanging="0" w:start="709"/>
-        <w:jc w:val="start"/>
-        <w:rPr>
-          <w:sz w:val="28"/>
-          <w:szCs w:val="28"/>
-        </w:rPr>
-      </w:pPr>
-      <w:r>
-        <w:rPr>
-          <w:b/>
-          <w:bCs/>
-          <w:sz w:val="28"/>
-          <w:szCs w:val="28"/>
-          <w:u w:val="none"/>
-        </w:rPr>
-        <w:t xml:space="preserve">❖ </w:t>
-      </w:r>
-      <w:r>
-        <w:rPr>
-          <w:b/>
-          <w:bCs/>
-          <w:sz w:val="28"/>
-          <w:szCs w:val="28"/>
-          <w:u w:val="none"/>
-        </w:rPr>
-        <w:t>Table Design</w:t>
-      </w:r>
-    </w:p>
-    <w:p>
-      <w:pPr>
-        <w:pStyle w:val="Italicroman"/>
-        <w:bidi w:val="0"/>
-        <w:spacing w:lineRule="auto" w:line="360"/>
-        <w:ind w:hanging="0" w:start="709"/>
-        <w:jc w:val="start"/>
-        <w:rPr>
-          <w:sz w:val="28"/>
-          <w:szCs w:val="28"/>
-        </w:rPr>
-      </w:pPr>
-      <w:r>
-        <w:rPr>
-          <w:b/>
-          <w:bCs/>
-          <w:sz w:val="28"/>
-          <w:szCs w:val="28"/>
-          <w:u w:val="none"/>
-        </w:rPr>
-        <w:t xml:space="preserve">❖ </w:t>
-      </w:r>
-      <w:r>
-        <w:rPr>
-          <w:b/>
-          <w:bCs/>
-          <w:sz w:val="28"/>
-          <w:szCs w:val="28"/>
-          <w:u w:val="none"/>
-        </w:rPr>
-        <w:t>Literature Survey</w:t>
-      </w:r>
-    </w:p>
-    <w:p>
-      <w:pPr>
-        <w:pStyle w:val="Italicroman"/>
-        <w:bidi w:val="0"/>
-        <w:spacing w:lineRule="auto" w:line="360"/>
-        <w:ind w:hanging="0" w:start="709"/>
-        <w:jc w:val="start"/>
-        <w:rPr>
-          <w:sz w:val="28"/>
-          <w:szCs w:val="28"/>
-        </w:rPr>
-      </w:pPr>
-      <w:r>
-        <w:rPr>
-          <w:b/>
-          <w:bCs/>
-          <w:sz w:val="28"/>
-          <w:szCs w:val="28"/>
-          <w:u w:val="none"/>
-        </w:rPr>
-        <w:t xml:space="preserve">❖ </w:t>
-      </w:r>
-      <w:r>
-        <w:rPr>
-          <w:b/>
-          <w:bCs/>
-          <w:sz w:val="28"/>
-          <w:szCs w:val="28"/>
-          <w:u w:val="none"/>
-        </w:rPr>
-        <w:t>Coding</w:t>
-      </w:r>
-    </w:p>
-    <w:p>
-      <w:pPr>
-        <w:pStyle w:val="Italicroman"/>
-        <w:bidi w:val="0"/>
-        <w:spacing w:lineRule="auto" w:line="360"/>
-        <w:ind w:hanging="0" w:start="709"/>
-        <w:jc w:val="start"/>
-        <w:rPr>
-          <w:sz w:val="28"/>
-          <w:szCs w:val="28"/>
-        </w:rPr>
-      </w:pPr>
-      <w:r>
-        <w:rPr>
-          <w:b/>
-          <w:bCs/>
-          <w:sz w:val="28"/>
-          <w:szCs w:val="28"/>
-          <w:u w:val="none"/>
-        </w:rPr>
-        <w:t xml:space="preserve">❖ </w:t>
-      </w:r>
-      <w:r>
-        <w:rPr>
-          <w:b/>
-          <w:bCs/>
-          <w:sz w:val="28"/>
-          <w:szCs w:val="28"/>
-          <w:u w:val="none"/>
-        </w:rPr>
-        <w:t>Screen deign</w:t>
-      </w:r>
-    </w:p>
-    <w:p>
-      <w:pPr>
-        <w:pStyle w:val="Italicroman"/>
-        <w:bidi w:val="0"/>
-        <w:spacing w:lineRule="auto" w:line="360"/>
-        <w:ind w:hanging="0" w:start="709"/>
-        <w:jc w:val="start"/>
-        <w:rPr>
-          <w:sz w:val="28"/>
-          <w:szCs w:val="28"/>
-        </w:rPr>
-      </w:pPr>
-      <w:r>
-        <w:rPr>
-          <w:b/>
-          <w:bCs/>
-          <w:sz w:val="28"/>
-          <w:szCs w:val="28"/>
-          <w:u w:val="none"/>
-        </w:rPr>
-        <w:t xml:space="preserve">❖ </w:t>
-      </w:r>
-      <w:r>
-        <w:rPr>
-          <w:b/>
-          <w:bCs/>
-          <w:sz w:val="28"/>
-          <w:szCs w:val="28"/>
-          <w:u w:val="none"/>
-        </w:rPr>
-        <w:t>Testing and Debugging</w:t>
-      </w:r>
-    </w:p>
-    <w:p>
-      <w:pPr>
-        <w:pStyle w:val="Italicroman"/>
-        <w:bidi w:val="0"/>
-        <w:spacing w:lineRule="auto" w:line="360"/>
-        <w:ind w:hanging="0" w:start="709"/>
-        <w:jc w:val="start"/>
-        <w:rPr>
-          <w:sz w:val="28"/>
-          <w:szCs w:val="28"/>
-        </w:rPr>
-      </w:pPr>
-      <w:r>
-        <w:rPr>
-          <w:b/>
-          <w:bCs/>
-          <w:sz w:val="28"/>
-          <w:szCs w:val="28"/>
-          <w:u w:val="none"/>
-        </w:rPr>
-        <w:t xml:space="preserve">❖ </w:t>
-      </w:r>
-      <w:r>
-        <w:rPr>
-          <w:b/>
-          <w:bCs/>
-          <w:sz w:val="28"/>
-          <w:szCs w:val="28"/>
-          <w:u w:val="none"/>
-        </w:rPr>
-        <w:t>Error Handling</w:t>
-      </w:r>
-    </w:p>
-    <w:p>
-      <w:pPr>
-        <w:pStyle w:val="Italicroman"/>
-        <w:bidi w:val="0"/>
-        <w:spacing w:lineRule="auto" w:line="360"/>
-        <w:ind w:hanging="0" w:start="709"/>
-        <w:jc w:val="start"/>
-        <w:rPr>
-          <w:sz w:val="28"/>
-          <w:szCs w:val="28"/>
-        </w:rPr>
-      </w:pPr>
-      <w:r>
-        <w:rPr>
-          <w:b/>
-          <w:bCs/>
-          <w:sz w:val="28"/>
-          <w:szCs w:val="28"/>
-          <w:u w:val="none"/>
-        </w:rPr>
-        <w:t xml:space="preserve">❖ </w:t>
-      </w:r>
-      <w:r>
-        <w:rPr>
-          <w:b/>
-          <w:bCs/>
-          <w:sz w:val="28"/>
-          <w:szCs w:val="28"/>
-          <w:u w:val="none"/>
-        </w:rPr>
-        <w:t>Validation Checks</w:t>
-      </w:r>
-    </w:p>
-    <w:p>
-      <w:pPr>
-        <w:pStyle w:val="Italicroman"/>
-        <w:bidi w:val="0"/>
-        <w:spacing w:lineRule="auto" w:line="360"/>
-        <w:ind w:hanging="0" w:start="709"/>
-        <w:jc w:val="start"/>
-        <w:rPr>
-          <w:sz w:val="28"/>
-          <w:szCs w:val="28"/>
-        </w:rPr>
-      </w:pPr>
-      <w:r>
-        <w:rPr>
-          <w:b/>
-          <w:bCs/>
-          <w:sz w:val="28"/>
-          <w:szCs w:val="28"/>
-          <w:u w:val="none"/>
-        </w:rPr>
-        <w:t xml:space="preserve">❖ </w:t>
-      </w:r>
-      <w:r>
-        <w:rPr>
-          <w:b/>
-          <w:bCs/>
-          <w:sz w:val="28"/>
-          <w:szCs w:val="28"/>
-          <w:u w:val="none"/>
-        </w:rPr>
-        <w:t>Implementation</w:t>
-      </w:r>
-    </w:p>
-    <w:p>
-      <w:pPr>
-        <w:pStyle w:val="Italicroman"/>
-        <w:bidi w:val="0"/>
-        <w:spacing w:lineRule="auto" w:line="360"/>
-        <w:ind w:hanging="0" w:start="709"/>
-        <w:jc w:val="start"/>
-        <w:rPr>
-          <w:sz w:val="28"/>
-          <w:szCs w:val="28"/>
-        </w:rPr>
-      </w:pPr>
-      <w:r>
-        <w:rPr>
-          <w:b/>
-          <w:bCs/>
-          <w:sz w:val="28"/>
-          <w:szCs w:val="28"/>
-          <w:u w:val="none"/>
-        </w:rPr>
-        <w:t xml:space="preserve">❖ </w:t>
-      </w:r>
-      <w:r>
-        <w:rPr>
-          <w:b/>
-          <w:bCs/>
-          <w:sz w:val="28"/>
-          <w:szCs w:val="28"/>
-          <w:u w:val="none"/>
-        </w:rPr>
-        <w:t>Maintenance</w:t>
-      </w:r>
-    </w:p>
-    <w:p>
-      <w:pPr>
-        <w:pStyle w:val="Italicroman"/>
-        <w:bidi w:val="0"/>
-        <w:spacing w:lineRule="auto" w:line="360"/>
-        <w:ind w:hanging="0" w:start="709"/>
-        <w:jc w:val="start"/>
-        <w:rPr>
-          <w:sz w:val="28"/>
-          <w:szCs w:val="28"/>
-        </w:rPr>
-      </w:pPr>
-      <w:r>
-        <w:rPr>
-          <w:b/>
-          <w:bCs/>
-          <w:sz w:val="28"/>
-          <w:szCs w:val="28"/>
-          <w:u w:val="none"/>
-        </w:rPr>
-        <w:t xml:space="preserve">❖ </w:t>
-      </w:r>
-      <w:r>
-        <w:rPr>
-          <w:b/>
-          <w:bCs/>
-          <w:sz w:val="28"/>
-          <w:szCs w:val="28"/>
-          <w:u w:val="none"/>
-        </w:rPr>
-        <w:t>System security measures</w:t>
-      </w:r>
-    </w:p>
-    <w:p>
-      <w:pPr>
-        <w:pStyle w:val="Italicroman"/>
-        <w:bidi w:val="0"/>
-        <w:spacing w:lineRule="auto" w:line="360"/>
-        <w:ind w:hanging="0" w:start="709"/>
-        <w:jc w:val="start"/>
-        <w:rPr>
-          <w:sz w:val="28"/>
-          <w:szCs w:val="28"/>
-        </w:rPr>
-      </w:pPr>
-      <w:r>
-        <w:rPr>
-          <w:b/>
-          <w:bCs/>
-          <w:sz w:val="28"/>
-          <w:szCs w:val="28"/>
-          <w:u w:val="none"/>
-        </w:rPr>
-        <w:t xml:space="preserve">❖ </w:t>
-      </w:r>
-      <w:r>
-        <w:rPr>
-          <w:b/>
-          <w:bCs/>
-          <w:sz w:val="28"/>
-          <w:szCs w:val="28"/>
-          <w:u w:val="none"/>
-        </w:rPr>
-        <w:t>Cost estimation of project</w:t>
-      </w:r>
-    </w:p>
-    <w:p>
-      <w:pPr>
-        <w:pStyle w:val="Italicroman"/>
-        <w:bidi w:val="0"/>
-        <w:spacing w:lineRule="auto" w:line="360"/>
-        <w:ind w:hanging="0" w:start="709"/>
-        <w:jc w:val="start"/>
-        <w:rPr>
-          <w:sz w:val="28"/>
-          <w:szCs w:val="28"/>
-        </w:rPr>
-      </w:pPr>
-      <w:r>
-        <w:rPr>
-          <w:b/>
-          <w:bCs/>
-          <w:sz w:val="28"/>
-          <w:szCs w:val="28"/>
-          <w:u w:val="none"/>
-        </w:rPr>
-        <w:t xml:space="preserve">❖ </w:t>
-      </w:r>
-      <w:r>
-        <w:rPr>
-          <w:b/>
-          <w:bCs/>
-          <w:sz w:val="28"/>
-          <w:szCs w:val="28"/>
-          <w:u w:val="none"/>
-        </w:rPr>
-        <w:t>Future scope</w:t>
-      </w:r>
-    </w:p>
-    <w:p>
-      <w:pPr>
-        <w:pStyle w:val="Italicroman"/>
-        <w:bidi w:val="0"/>
-        <w:spacing w:lineRule="auto" w:line="360"/>
-        <w:ind w:hanging="0" w:start="709"/>
-        <w:jc w:val="start"/>
-        <w:rPr>
-          <w:sz w:val="28"/>
-          <w:szCs w:val="28"/>
-        </w:rPr>
-      </w:pPr>
-      <w:r>
-        <w:rPr>
-          <w:b/>
-          <w:bCs/>
-          <w:sz w:val="28"/>
-          <w:szCs w:val="28"/>
-          <w:u w:val="none"/>
-        </w:rPr>
-        <w:t xml:space="preserve">❖ </w:t>
-      </w:r>
-      <w:r>
-        <w:rPr>
-          <w:b/>
-          <w:bCs/>
-          <w:sz w:val="28"/>
-          <w:szCs w:val="28"/>
-          <w:u w:val="none"/>
-        </w:rPr>
-        <w:t>Bibliography</w:t>
+        <w:jc w:val="center"/>
+        <w:rPr>
+          <w:b/>
+          <w:bCs/>
+          <w:sz w:val="44"/>
+          <w:szCs w:val="44"/>
+        </w:rPr>
+      </w:pPr>
+      <w:r>
+        <w:rPr>
+          <w:b/>
+          <w:bCs/>
+          <w:sz w:val="44"/>
+          <w:szCs w:val="44"/>
+        </w:rPr>
       </w:r>
     </w:p>
     <w:p>
@@ -4031,28 +5030,28 @@
         <w:pStyle w:val="Italicroman"/>
         <w:bidi w:val="0"/>
         <w:spacing w:lineRule="auto" w:line="360"/>
-        <w:jc w:val="center"/>
-        <w:rPr>
-          <w:b/>
-          <w:bCs/>
-          <w:sz w:val="44"/>
-          <w:szCs w:val="44"/>
-        </w:rPr>
-      </w:pPr>
-      <w:r>
-        <w:rPr>
-          <w:b/>
-          <w:bCs/>
-          <w:sz w:val="44"/>
-          <w:szCs w:val="44"/>
-        </w:rPr>
-      </w:r>
-    </w:p>
-    <w:p>
-      <w:pPr>
-        <w:pStyle w:val="Italicroman"/>
-        <w:bidi w:val="0"/>
-        <w:spacing w:lineRule="auto" w:line="360"/>
+        <w:jc w:val="start"/>
+        <w:rPr>
+          <w:sz w:val="36"/>
+          <w:szCs w:val="36"/>
+        </w:rPr>
+      </w:pPr>
+      <w:r>
+        <w:rPr>
+          <w:b/>
+          <w:bCs/>
+          <w:sz w:val="36"/>
+          <w:szCs w:val="36"/>
+          <w:u w:val="single"/>
+        </w:rPr>
+        <w:t>Introduction -</w:t>
+      </w:r>
+    </w:p>
+    <w:p>
+      <w:pPr>
+        <w:pStyle w:val="Italicroman"/>
+        <w:bidi w:val="0"/>
+        <w:spacing w:lineRule="auto" w:line="276"/>
         <w:jc w:val="start"/>
         <w:rPr>
           <w:b/>
@@ -4066,11 +5065,391 @@
         <w:rPr>
           <w:b/>
           <w:bCs/>
+          <w:sz w:val="30"/>
+          <w:szCs w:val="30"/>
+          <w:u w:val="none"/>
+        </w:rPr>
+        <w:t>A</w:t>
+      </w:r>
+      <w:r>
+        <w:rPr>
+          <w:b w:val="false"/>
+          <w:bCs w:val="false"/>
+          <w:sz w:val="30"/>
+          <w:szCs w:val="30"/>
+          <w:u w:val="none"/>
+        </w:rPr>
+        <w:t>lgorithm visualizer is incredible web app that interact with algorithm and visualize them. This web application brings simplicity in understanding for complex algorithm for non-tech and tech people. We have created interactive interface by which user can use without any disturbance. With its intuitive interface and various features and user can contact me and suggest me to extra update and modifications.</w:t>
+      </w:r>
+    </w:p>
+    <w:p>
+      <w:pPr>
+        <w:pStyle w:val="Italicroman"/>
+        <w:bidi w:val="0"/>
+        <w:spacing w:lineRule="auto" w:line="276"/>
+        <w:jc w:val="start"/>
+        <w:rPr>
+          <w:b/>
+          <w:bCs/>
+        </w:rPr>
+      </w:pPr>
+      <w:r>
+        <w:rPr>
+          <w:b/>
+          <w:bCs/>
+        </w:rPr>
+      </w:r>
+    </w:p>
+    <w:p>
+      <w:pPr>
+        <w:pStyle w:val="Italicroman"/>
+        <w:bidi w:val="0"/>
+        <w:spacing w:lineRule="auto" w:line="276"/>
+        <w:jc w:val="start"/>
+        <w:rPr>
+          <w:b/>
+          <w:bCs/>
+        </w:rPr>
+      </w:pPr>
+      <w:r>
+        <w:rPr>
+          <w:b/>
+          <w:bCs/>
+        </w:rPr>
+      </w:r>
+    </w:p>
+    <w:p>
+      <w:pPr>
+        <w:pStyle w:val="Italicroman"/>
+        <w:bidi w:val="0"/>
+        <w:spacing w:lineRule="auto" w:line="360"/>
+        <w:jc w:val="start"/>
+        <w:rPr>
+          <w:b/>
+          <w:bCs/>
+          <w:sz w:val="36"/>
+          <w:szCs w:val="36"/>
+        </w:rPr>
+      </w:pPr>
+      <w:r>
+        <w:rPr>
+          <w:b/>
+          <w:bCs/>
+          <w:sz w:val="36"/>
+          <w:szCs w:val="36"/>
+          <w:u w:val="single"/>
+        </w:rPr>
+        <w:t>Objective</w:t>
+      </w:r>
+      <w:r>
+        <w:rPr>
+          <w:b/>
+          <w:bCs/>
+          <w:sz w:val="36"/>
+          <w:szCs w:val="36"/>
+          <w:u w:val="single"/>
+        </w:rPr>
+        <w:t xml:space="preserve"> -</w:t>
+      </w:r>
+    </w:p>
+    <w:p>
+      <w:pPr>
+        <w:pStyle w:val="Italicroman"/>
+        <w:numPr>
+          <w:ilvl w:val="0"/>
+          <w:numId w:val="2"/>
+        </w:numPr>
+        <w:bidi w:val="0"/>
+        <w:spacing w:lineRule="auto" w:line="276"/>
+        <w:jc w:val="start"/>
+        <w:rPr>
+          <w:b w:val="false"/>
+          <w:bCs w:val="false"/>
+          <w:sz w:val="30"/>
+          <w:szCs w:val="30"/>
+          <w:u w:val="none"/>
+        </w:rPr>
+      </w:pPr>
+      <w:r>
+        <w:rPr>
+          <w:b/>
+          <w:bCs/>
+          <w:sz w:val="30"/>
+          <w:szCs w:val="30"/>
+          <w:u w:val="none"/>
+        </w:rPr>
+        <w:t xml:space="preserve">Learning approach: </w:t>
+      </w:r>
+      <w:r>
+        <w:rPr>
+          <w:b w:val="false"/>
+          <w:bCs w:val="false"/>
+          <w:sz w:val="30"/>
+          <w:szCs w:val="30"/>
+          <w:u w:val="none"/>
+        </w:rPr>
+        <w:t>The main objective of this web application is to advance learning of any computer algorithm in a fine manner. Through my interactive web app, college students or any other background student who want learn the computer skill like sorting concepts, tree concept and graph concept .They can</w:t>
+      </w:r>
+    </w:p>
+    <w:p>
+      <w:pPr>
+        <w:pStyle w:val="Italicroman"/>
+        <w:numPr>
+          <w:ilvl w:val="0"/>
+          <w:numId w:val="0"/>
+        </w:numPr>
+        <w:bidi w:val="0"/>
+        <w:spacing w:lineRule="auto" w:line="276"/>
+        <w:ind w:hanging="0" w:start="720"/>
+        <w:jc w:val="start"/>
+        <w:rPr>
+          <w:b w:val="false"/>
+          <w:bCs w:val="false"/>
+          <w:sz w:val="30"/>
+          <w:szCs w:val="30"/>
+          <w:u w:val="none"/>
+        </w:rPr>
+      </w:pPr>
+      <w:r>
+        <w:rPr>
+          <w:b w:val="false"/>
+          <w:bCs w:val="false"/>
+          <w:sz w:val="30"/>
+          <w:szCs w:val="30"/>
+          <w:u w:val="none"/>
+        </w:rPr>
+        <w:t>learn all the above through this platform. I will add bit more algorithm in future.</w:t>
+      </w:r>
+    </w:p>
+    <w:p>
+      <w:pPr>
+        <w:pStyle w:val="Italicroman"/>
+        <w:numPr>
+          <w:ilvl w:val="0"/>
+          <w:numId w:val="0"/>
+        </w:numPr>
+        <w:bidi w:val="0"/>
+        <w:spacing w:lineRule="auto" w:line="276"/>
+        <w:ind w:hanging="0" w:start="720"/>
+        <w:jc w:val="start"/>
+        <w:rPr>
+          <w:b w:val="false"/>
+          <w:bCs w:val="false"/>
+          <w:sz w:val="30"/>
+          <w:szCs w:val="30"/>
+          <w:u w:val="none"/>
+        </w:rPr>
+      </w:pPr>
+      <w:r>
+        <w:rPr>
+          <w:b w:val="false"/>
+          <w:bCs w:val="false"/>
+          <w:sz w:val="30"/>
+          <w:szCs w:val="30"/>
+          <w:u w:val="none"/>
+        </w:rPr>
+      </w:r>
+    </w:p>
+    <w:p>
+      <w:pPr>
+        <w:pStyle w:val="Italicroman"/>
+        <w:numPr>
+          <w:ilvl w:val="0"/>
+          <w:numId w:val="2"/>
+        </w:numPr>
+        <w:bidi w:val="0"/>
+        <w:spacing w:lineRule="auto" w:line="276"/>
+        <w:jc w:val="start"/>
+        <w:rPr>
+          <w:b w:val="false"/>
+          <w:bCs w:val="false"/>
+          <w:sz w:val="30"/>
+          <w:szCs w:val="30"/>
+          <w:u w:val="none"/>
+        </w:rPr>
+      </w:pPr>
+      <w:r>
+        <w:rPr>
+          <w:b/>
+          <w:bCs/>
+          <w:sz w:val="30"/>
+          <w:szCs w:val="30"/>
+          <w:u w:val="none"/>
+        </w:rPr>
+        <w:t>Accessible</w:t>
+      </w:r>
+      <w:r>
+        <w:rPr>
+          <w:b w:val="false"/>
+          <w:bCs w:val="false"/>
+          <w:sz w:val="30"/>
+          <w:szCs w:val="30"/>
+          <w:u w:val="none"/>
+        </w:rPr>
+        <w:t xml:space="preserve">: Algorithm visualizer also known as </w:t>
+      </w:r>
+      <w:r>
+        <w:rPr>
+          <w:b/>
+          <w:bCs/>
+          <w:sz w:val="30"/>
+          <w:szCs w:val="30"/>
+          <w:u w:val="none"/>
+        </w:rPr>
+        <w:t>vrittiviz</w:t>
+      </w:r>
+      <w:r>
+        <w:rPr>
+          <w:b w:val="false"/>
+          <w:bCs w:val="false"/>
+          <w:sz w:val="30"/>
+          <w:szCs w:val="30"/>
+          <w:u w:val="none"/>
+        </w:rPr>
+        <w:t xml:space="preserve"> which is accessible to anyone there is no specific requirement because this is only for learning purpose. And also user can access this web application by any device whether you have mobile, laptop and desktop. This will work smoothly on all the devices.                                                                                                                      </w:t>
+      </w:r>
+    </w:p>
+    <w:p>
+      <w:pPr>
+        <w:pStyle w:val="Italicroman"/>
+        <w:numPr>
+          <w:ilvl w:val="0"/>
+          <w:numId w:val="0"/>
+        </w:numPr>
+        <w:bidi w:val="0"/>
+        <w:spacing w:lineRule="auto" w:line="276"/>
+        <w:ind w:hanging="0" w:start="720"/>
+        <w:jc w:val="start"/>
+        <w:rPr>
+          <w:b w:val="false"/>
+          <w:bCs w:val="false"/>
+          <w:sz w:val="30"/>
+          <w:szCs w:val="30"/>
+          <w:u w:val="none"/>
+        </w:rPr>
+      </w:pPr>
+      <w:r>
+        <w:rPr>
+          <w:b w:val="false"/>
+          <w:bCs w:val="false"/>
+          <w:sz w:val="30"/>
+          <w:szCs w:val="30"/>
+          <w:u w:val="none"/>
+        </w:rPr>
+      </w:r>
+    </w:p>
+    <w:p>
+      <w:pPr>
+        <w:pStyle w:val="Italicroman"/>
+        <w:numPr>
+          <w:ilvl w:val="0"/>
+          <w:numId w:val="2"/>
+        </w:numPr>
+        <w:bidi w:val="0"/>
+        <w:spacing w:lineRule="auto" w:line="276"/>
+        <w:jc w:val="start"/>
+        <w:rPr>
+          <w:b/>
+          <w:bCs/>
+        </w:rPr>
+      </w:pPr>
+      <w:r>
+        <w:rPr>
+          <w:b/>
+          <w:bCs/>
+          <w:sz w:val="30"/>
+          <w:szCs w:val="30"/>
+          <w:u w:val="none"/>
+        </w:rPr>
+        <w:t xml:space="preserve">Easy to Understand: </w:t>
+      </w:r>
+      <w:r>
+        <w:rPr>
+          <w:b w:val="false"/>
+          <w:bCs w:val="false"/>
+          <w:sz w:val="30"/>
+          <w:szCs w:val="30"/>
+          <w:u w:val="none"/>
+        </w:rPr>
+        <w:t xml:space="preserve">I strongly promise that once you have use my website then you recommend all the friends to help to understand the complex algorithm in easy block representation fully imaginable. </w:t>
+      </w:r>
+    </w:p>
+    <w:p>
+      <w:pPr>
+        <w:pStyle w:val="Italicroman"/>
+        <w:bidi w:val="0"/>
+        <w:spacing w:lineRule="auto" w:line="276"/>
+        <w:jc w:val="start"/>
+        <w:rPr>
+          <w:b w:val="false"/>
+          <w:bCs w:val="false"/>
+          <w:sz w:val="30"/>
+          <w:szCs w:val="30"/>
+          <w:u w:val="none"/>
+        </w:rPr>
+      </w:pPr>
+      <w:r>
+        <w:rPr>
+          <w:b/>
+          <w:bCs/>
+        </w:rPr>
+      </w:r>
+    </w:p>
+    <w:p>
+      <w:pPr>
+        <w:pStyle w:val="Italicroman"/>
+        <w:bidi w:val="0"/>
+        <w:spacing w:lineRule="auto" w:line="276"/>
+        <w:jc w:val="start"/>
+        <w:rPr>
+          <w:b w:val="false"/>
+          <w:bCs w:val="false"/>
+          <w:sz w:val="30"/>
+          <w:szCs w:val="30"/>
+          <w:u w:val="none"/>
+        </w:rPr>
+      </w:pPr>
+      <w:r>
+        <w:rPr>
+          <w:b/>
+          <w:bCs/>
+        </w:rPr>
+      </w:r>
+    </w:p>
+    <w:p>
+      <w:pPr>
+        <w:pStyle w:val="Italicroman"/>
+        <w:bidi w:val="0"/>
+        <w:spacing w:lineRule="auto" w:line="276"/>
+        <w:jc w:val="start"/>
+        <w:rPr>
+          <w:b/>
+          <w:bCs/>
           <w:sz w:val="40"/>
           <w:szCs w:val="40"/>
           <w:u w:val="single"/>
         </w:rPr>
-        <w:t>Introduction &amp; Objective-</w:t>
+      </w:pPr>
+      <w:r>
+        <w:rPr/>
+      </w:r>
+    </w:p>
+    <w:p>
+      <w:pPr>
+        <w:pStyle w:val="Italicroman"/>
+        <w:bidi w:val="0"/>
+        <w:spacing w:lineRule="auto" w:line="276"/>
+        <w:jc w:val="start"/>
+        <w:rPr>
+          <w:b/>
+          <w:bCs/>
+          <w:sz w:val="40"/>
+          <w:szCs w:val="40"/>
+          <w:u w:val="single"/>
+        </w:rPr>
+      </w:pPr>
+      <w:r>
+        <w:rPr/>
       </w:r>
     </w:p>
     <w:p>
@@ -4078,43 +5457,411 @@
         <w:pStyle w:val="Italicroman"/>
         <w:bidi w:val="0"/>
         <w:spacing w:lineRule="auto" w:line="360"/>
-        <w:jc w:val="start"/>
-        <w:rPr>
-          <w:b w:val="false"/>
-          <w:bCs w:val="false"/>
-        </w:rPr>
-      </w:pPr>
-      <w:r>
+        <w:jc w:val="center"/>
+        <w:rPr>
+          <w:b/>
+          <w:bCs/>
+          <w:sz w:val="28"/>
+          <w:szCs w:val="28"/>
+        </w:rPr>
+      </w:pPr>
+      <w:r>
+        <w:rPr>
+          <w:b/>
+          <w:bCs/>
+          <w:sz w:val="28"/>
+          <w:szCs w:val="28"/>
+        </w:rPr>
+      </w:r>
+    </w:p>
+    <w:p>
+      <w:pPr>
+        <w:pStyle w:val="Italicroman"/>
+        <w:bidi w:val="0"/>
+        <w:spacing w:lineRule="auto" w:line="360"/>
+        <w:jc w:val="center"/>
+        <w:rPr>
+          <w:b/>
+          <w:bCs/>
+          <w:sz w:val="44"/>
+          <w:szCs w:val="44"/>
+        </w:rPr>
+      </w:pPr>
+      <w:r>
+        <w:rPr>
+          <w:b/>
+          <w:bCs/>
+          <w:sz w:val="44"/>
+          <w:szCs w:val="44"/>
+        </w:rPr>
+      </w:r>
+    </w:p>
+    <w:p>
+      <w:pPr>
+        <w:pStyle w:val="Italicroman"/>
+        <w:bidi w:val="0"/>
+        <w:spacing w:lineRule="auto" w:line="360"/>
+        <w:jc w:val="center"/>
+        <w:rPr>
+          <w:b/>
+          <w:bCs/>
+          <w:sz w:val="44"/>
+          <w:szCs w:val="44"/>
+        </w:rPr>
+      </w:pPr>
+      <w:r>
+        <w:rPr>
+          <w:b/>
+          <w:bCs/>
+          <w:sz w:val="44"/>
+          <w:szCs w:val="44"/>
+        </w:rPr>
+      </w:r>
+    </w:p>
+    <w:p>
+      <w:pPr>
+        <w:pStyle w:val="Italicroman"/>
+        <w:bidi w:val="0"/>
+        <w:spacing w:lineRule="auto" w:line="360"/>
+        <w:jc w:val="start"/>
         <w:rPr>
           <w:b/>
           <w:bCs/>
           <w:sz w:val="36"/>
           <w:szCs w:val="36"/>
-          <w:u w:val="none"/>
+        </w:rPr>
+      </w:pPr>
+      <w:r>
+        <w:rPr>
+          <w:b/>
+          <w:bCs/>
+          <w:sz w:val="36"/>
+          <w:szCs w:val="36"/>
+        </w:rPr>
+        <w:t>Software &amp; Hardware Requirement</w:t>
+      </w:r>
+    </w:p>
+    <w:p>
+      <w:pPr>
+        <w:pStyle w:val="Italicroman"/>
+        <w:bidi w:val="0"/>
+        <w:spacing w:lineRule="auto" w:line="360"/>
+        <w:jc w:val="start"/>
+        <w:rPr/>
+      </w:pPr>
+      <w:r>
+        <w:rPr>
+          <w:b/>
+          <w:bCs/>
+          <w:sz w:val="32"/>
+          <w:szCs w:val="32"/>
+        </w:rPr>
+        <w:t>Software Requirements</w:t>
+      </w:r>
+    </w:p>
+    <w:p>
+      <w:pPr>
+        <w:pStyle w:val="Italicroman"/>
+        <w:bidi w:val="0"/>
+        <w:spacing w:lineRule="auto" w:line="360"/>
+        <w:jc w:val="start"/>
+        <w:rPr/>
+      </w:pPr>
+      <w:r>
+        <w:rPr>
+          <w:b/>
+          <w:bCs/>
+          <w:sz w:val="32"/>
+          <w:szCs w:val="32"/>
         </w:rPr>
         <w:tab/>
       </w:r>
+      <w:r>
+        <w:rPr>
+          <w:b w:val="false"/>
+          <w:bCs w:val="false"/>
+          <w:sz w:val="32"/>
+          <w:szCs w:val="32"/>
+        </w:rPr>
+        <w:t xml:space="preserve">1. </w:t>
+      </w:r>
+      <w:r>
+        <w:rPr>
+          <w:b/>
+          <w:bCs/>
+          <w:sz w:val="32"/>
+          <w:szCs w:val="32"/>
+        </w:rPr>
+        <w:t>Integrated Development Environment(IDE)</w:t>
+      </w:r>
+    </w:p>
+    <w:p>
+      <w:pPr>
+        <w:pStyle w:val="Italicroman"/>
+        <w:bidi w:val="0"/>
+        <w:spacing w:lineRule="auto" w:line="276"/>
+        <w:jc w:val="start"/>
+        <w:rPr/>
+      </w:pPr>
+      <w:r>
+        <w:rPr>
+          <w:b/>
+          <w:bCs/>
+          <w:sz w:val="32"/>
+          <w:szCs w:val="32"/>
+        </w:rPr>
+        <w:tab/>
+        <w:t xml:space="preserve">   </w:t>
+      </w:r>
+      <w:r>
+        <w:rPr>
+          <w:b/>
+          <w:bCs/>
+          <w:sz w:val="30"/>
+          <w:szCs w:val="30"/>
+        </w:rPr>
+        <w:t xml:space="preserve"> VS Code:  </w:t>
+      </w:r>
+      <w:r>
+        <w:rPr>
+          <w:b w:val="false"/>
+          <w:bCs w:val="false"/>
+          <w:sz w:val="30"/>
+          <w:szCs w:val="30"/>
+        </w:rPr>
+        <w:t>Visual Studio Code  is source-code editor developed by</w:t>
+      </w:r>
+    </w:p>
+    <w:p>
+      <w:pPr>
+        <w:pStyle w:val="Italicroman"/>
+        <w:bidi w:val="0"/>
+        <w:spacing w:lineRule="auto" w:line="276"/>
+        <w:jc w:val="start"/>
+        <w:rPr>
+          <w:sz w:val="30"/>
+          <w:szCs w:val="30"/>
+        </w:rPr>
+      </w:pPr>
+      <w:r>
+        <w:rPr>
+          <w:b w:val="false"/>
+          <w:bCs w:val="false"/>
+          <w:sz w:val="30"/>
+          <w:szCs w:val="30"/>
+        </w:rPr>
+        <w:t xml:space="preserve">             </w:t>
+      </w:r>
+      <w:r>
+        <w:rPr>
+          <w:b w:val="false"/>
+          <w:bCs w:val="false"/>
+          <w:sz w:val="30"/>
+          <w:szCs w:val="30"/>
+        </w:rPr>
+        <w:t>Microsoft for windows and mac. It includes all the tools needed for</w:t>
+      </w:r>
+    </w:p>
+    <w:p>
+      <w:pPr>
+        <w:pStyle w:val="Italicroman"/>
+        <w:bidi w:val="0"/>
+        <w:spacing w:lineRule="auto" w:line="276"/>
+        <w:jc w:val="start"/>
+        <w:rPr>
+          <w:sz w:val="30"/>
+          <w:szCs w:val="30"/>
+        </w:rPr>
+      </w:pPr>
+      <w:r>
+        <w:rPr>
+          <w:b w:val="false"/>
+          <w:bCs w:val="false"/>
+          <w:sz w:val="30"/>
+          <w:szCs w:val="30"/>
+        </w:rPr>
+        <w:tab/>
+        <w:t xml:space="preserve">    developing the web app and application.</w:t>
+      </w:r>
+    </w:p>
+    <w:p>
+      <w:pPr>
+        <w:pStyle w:val="Italicroman"/>
+        <w:bidi w:val="0"/>
+        <w:spacing w:lineRule="auto" w:line="276"/>
+        <w:jc w:val="start"/>
+        <w:rPr/>
+      </w:pPr>
+      <w:r>
+        <w:rPr>
+          <w:b w:val="false"/>
+          <w:bCs w:val="false"/>
+          <w:sz w:val="32"/>
+          <w:szCs w:val="32"/>
+        </w:rPr>
+        <w:tab/>
+      </w:r>
     </w:p>
     <w:p>
       <w:pPr>
         <w:pStyle w:val="Italicroman"/>
         <w:bidi w:val="0"/>
         <w:spacing w:lineRule="auto" w:line="360"/>
-        <w:jc w:val="center"/>
-        <w:rPr>
-          <w:b/>
-          <w:bCs/>
-          <w:sz w:val="44"/>
-          <w:szCs w:val="44"/>
-        </w:rPr>
-      </w:pPr>
-      <w:r>
-        <w:rPr>
-          <w:b/>
-          <w:bCs/>
-          <w:sz w:val="44"/>
-          <w:szCs w:val="44"/>
-        </w:rPr>
+        <w:jc w:val="start"/>
+        <w:rPr/>
+      </w:pPr>
+      <w:r>
+        <w:rPr>
+          <w:b w:val="false"/>
+          <w:bCs w:val="false"/>
+          <w:sz w:val="32"/>
+          <w:szCs w:val="32"/>
+        </w:rPr>
+        <w:tab/>
+        <w:t xml:space="preserve">2. </w:t>
+      </w:r>
+      <w:r>
+        <w:rPr>
+          <w:b/>
+          <w:bCs/>
+          <w:sz w:val="32"/>
+          <w:szCs w:val="32"/>
+        </w:rPr>
+        <w:t>Programming Language</w:t>
+      </w:r>
+    </w:p>
+    <w:p>
+      <w:pPr>
+        <w:pStyle w:val="Italicroman"/>
+        <w:bidi w:val="0"/>
+        <w:spacing w:lineRule="auto" w:line="276"/>
+        <w:jc w:val="start"/>
+        <w:rPr/>
+      </w:pPr>
+      <w:r>
+        <w:rPr>
+          <w:b/>
+          <w:bCs/>
+          <w:sz w:val="32"/>
+          <w:szCs w:val="32"/>
+        </w:rPr>
+        <w:tab/>
+      </w:r>
+      <w:r>
+        <w:rPr>
+          <w:b/>
+          <w:bCs/>
+          <w:sz w:val="30"/>
+          <w:szCs w:val="30"/>
+        </w:rPr>
+        <w:t xml:space="preserve">     HTML5 : </w:t>
+      </w:r>
+      <w:r>
+        <w:rPr>
+          <w:b w:val="false"/>
+          <w:bCs w:val="false"/>
+          <w:sz w:val="30"/>
+          <w:szCs w:val="30"/>
+        </w:rPr>
+        <w:t xml:space="preserve">HTML5 is version 5 popular markup language to create web </w:t>
+        <w:tab/>
+        <w:tab/>
+        <w:t xml:space="preserve">     pages and html is skeleton of the web pages.</w:t>
+      </w:r>
+    </w:p>
+    <w:p>
+      <w:pPr>
+        <w:pStyle w:val="Italicroman"/>
+        <w:bidi w:val="0"/>
+        <w:spacing w:lineRule="auto" w:line="276"/>
+        <w:jc w:val="start"/>
+        <w:rPr>
+          <w:b w:val="false"/>
+          <w:bCs w:val="false"/>
+          <w:sz w:val="32"/>
+          <w:szCs w:val="32"/>
+        </w:rPr>
+      </w:pPr>
+      <w:r>
+        <w:rPr/>
+      </w:r>
+    </w:p>
+    <w:p>
+      <w:pPr>
+        <w:pStyle w:val="Italicroman"/>
+        <w:bidi w:val="0"/>
+        <w:spacing w:lineRule="auto" w:line="276"/>
+        <w:jc w:val="start"/>
+        <w:rPr/>
+      </w:pPr>
+      <w:r>
+        <w:rPr>
+          <w:b w:val="false"/>
+          <w:bCs w:val="false"/>
+          <w:sz w:val="32"/>
+          <w:szCs w:val="32"/>
+        </w:rPr>
+        <w:t xml:space="preserve"> </w:t>
+      </w:r>
+      <w:r>
+        <w:rPr>
+          <w:b w:val="false"/>
+          <w:bCs w:val="false"/>
+          <w:sz w:val="32"/>
+          <w:szCs w:val="32"/>
+        </w:rPr>
+        <w:tab/>
+        <w:t xml:space="preserve">  </w:t>
+      </w:r>
+      <w:r>
+        <w:rPr>
+          <w:b w:val="false"/>
+          <w:bCs w:val="false"/>
+          <w:sz w:val="30"/>
+          <w:szCs w:val="30"/>
+        </w:rPr>
+        <w:t xml:space="preserve">   </w:t>
+      </w:r>
+      <w:r>
+        <w:rPr>
+          <w:b/>
+          <w:bCs/>
+          <w:sz w:val="30"/>
+          <w:szCs w:val="30"/>
+        </w:rPr>
+        <w:t xml:space="preserve">CSS3 : </w:t>
+      </w:r>
+      <w:r>
+        <w:rPr>
+          <w:b w:val="false"/>
+          <w:bCs w:val="false"/>
+          <w:sz w:val="30"/>
+          <w:szCs w:val="30"/>
+        </w:rPr>
+        <w:t xml:space="preserve">CSS3 is version 3 something popular style sheet language. It </w:t>
+      </w:r>
+    </w:p>
+    <w:p>
+      <w:pPr>
+        <w:pStyle w:val="Italicroman"/>
+        <w:bidi w:val="0"/>
+        <w:spacing w:lineRule="auto" w:line="276"/>
+        <w:jc w:val="start"/>
+        <w:rPr/>
+      </w:pPr>
+      <w:r>
+        <w:rPr>
+          <w:b w:val="false"/>
+          <w:bCs w:val="false"/>
+          <w:sz w:val="30"/>
+          <w:szCs w:val="30"/>
+        </w:rPr>
+        <w:tab/>
+        <w:t xml:space="preserve">     used  for styling for web pages and describing the presentation of a  </w:t>
+        <w:tab/>
+        <w:t xml:space="preserve">  </w:t>
+        <w:tab/>
+        <w:t xml:space="preserve">     document written in a markup language such as HTML or XML.</w:t>
       </w:r>
     </w:p>
     <w:p>
@@ -4122,232 +5869,435 @@
         <w:pStyle w:val="Italicroman"/>
         <w:bidi w:val="0"/>
         <w:spacing w:lineRule="auto" w:line="360"/>
-        <w:jc w:val="center"/>
-        <w:rPr>
-          <w:b/>
-          <w:bCs/>
-          <w:sz w:val="44"/>
-          <w:szCs w:val="44"/>
-        </w:rPr>
-      </w:pPr>
-      <w:r>
-        <w:rPr>
-          <w:b/>
-          <w:bCs/>
-          <w:sz w:val="44"/>
-          <w:szCs w:val="44"/>
-        </w:rPr>
-      </w:r>
-    </w:p>
-    <w:p>
-      <w:pPr>
-        <w:pStyle w:val="Italicroman"/>
-        <w:bidi w:val="0"/>
-        <w:spacing w:lineRule="auto" w:line="360"/>
-        <w:jc w:val="center"/>
-        <w:rPr>
-          <w:b/>
-          <w:bCs/>
-          <w:sz w:val="44"/>
-          <w:szCs w:val="44"/>
-        </w:rPr>
-      </w:pPr>
-      <w:r>
-        <w:rPr>
-          <w:b/>
-          <w:bCs/>
-          <w:sz w:val="44"/>
-          <w:szCs w:val="44"/>
-        </w:rPr>
-      </w:r>
-    </w:p>
-    <w:p>
-      <w:pPr>
-        <w:pStyle w:val="Italicroman"/>
-        <w:bidi w:val="0"/>
-        <w:spacing w:lineRule="auto" w:line="360"/>
-        <w:jc w:val="center"/>
-        <w:rPr>
-          <w:b/>
-          <w:bCs/>
-          <w:sz w:val="44"/>
-          <w:szCs w:val="44"/>
-        </w:rPr>
-      </w:pPr>
-      <w:r>
-        <w:rPr>
-          <w:b/>
-          <w:bCs/>
-          <w:sz w:val="44"/>
-          <w:szCs w:val="44"/>
-        </w:rPr>
-      </w:r>
-    </w:p>
-    <w:p>
-      <w:pPr>
-        <w:pStyle w:val="Italicroman"/>
-        <w:bidi w:val="0"/>
-        <w:jc w:val="center"/>
-        <w:rPr>
-          <w:b/>
-          <w:bCs/>
-          <w:sz w:val="44"/>
-          <w:szCs w:val="44"/>
-        </w:rPr>
-      </w:pPr>
-      <w:r>
-        <w:rPr>
-          <w:b/>
-          <w:bCs/>
-          <w:sz w:val="44"/>
-          <w:szCs w:val="44"/>
-        </w:rPr>
-      </w:r>
-    </w:p>
-    <w:p>
-      <w:pPr>
-        <w:pStyle w:val="Italicroman"/>
-        <w:bidi w:val="0"/>
-        <w:jc w:val="center"/>
-        <w:rPr>
-          <w:b/>
-          <w:bCs/>
-          <w:sz w:val="44"/>
-          <w:szCs w:val="44"/>
-        </w:rPr>
-      </w:pPr>
-      <w:r>
-        <w:rPr>
-          <w:b/>
-          <w:bCs/>
-          <w:sz w:val="44"/>
-          <w:szCs w:val="44"/>
-        </w:rPr>
-      </w:r>
-    </w:p>
-    <w:p>
-      <w:pPr>
-        <w:pStyle w:val="Italicroman"/>
-        <w:bidi w:val="0"/>
-        <w:jc w:val="center"/>
-        <w:rPr>
-          <w:b/>
-          <w:bCs/>
-          <w:sz w:val="44"/>
-          <w:szCs w:val="44"/>
-        </w:rPr>
-      </w:pPr>
-      <w:r>
-        <w:rPr>
-          <w:b/>
-          <w:bCs/>
-          <w:sz w:val="44"/>
-          <w:szCs w:val="44"/>
-        </w:rPr>
-      </w:r>
-    </w:p>
-    <w:p>
-      <w:pPr>
-        <w:pStyle w:val="Italicroman"/>
-        <w:bidi w:val="0"/>
-        <w:jc w:val="center"/>
-        <w:rPr>
-          <w:b/>
-          <w:bCs/>
-          <w:sz w:val="44"/>
-          <w:szCs w:val="44"/>
-        </w:rPr>
-      </w:pPr>
-      <w:r>
-        <w:rPr>
-          <w:b/>
-          <w:bCs/>
-          <w:sz w:val="44"/>
-          <w:szCs w:val="44"/>
-        </w:rPr>
-      </w:r>
-    </w:p>
-    <w:p>
-      <w:pPr>
-        <w:pStyle w:val="Italicroman"/>
-        <w:bidi w:val="0"/>
-        <w:jc w:val="center"/>
-        <w:rPr>
-          <w:b/>
-          <w:bCs/>
-          <w:sz w:val="44"/>
-          <w:szCs w:val="44"/>
-        </w:rPr>
-      </w:pPr>
-      <w:r>
-        <w:rPr>
-          <w:b/>
-          <w:bCs/>
-          <w:sz w:val="44"/>
-          <w:szCs w:val="44"/>
-        </w:rPr>
-      </w:r>
-    </w:p>
-    <w:p>
-      <w:pPr>
-        <w:pStyle w:val="Italicroman"/>
-        <w:bidi w:val="0"/>
-        <w:jc w:val="center"/>
-        <w:rPr>
-          <w:b/>
-          <w:bCs/>
-          <w:sz w:val="44"/>
-          <w:szCs w:val="44"/>
-        </w:rPr>
-      </w:pPr>
-      <w:r>
-        <w:rPr>
-          <w:b/>
-          <w:bCs/>
-          <w:sz w:val="44"/>
-          <w:szCs w:val="44"/>
-        </w:rPr>
-      </w:r>
-    </w:p>
-    <w:p>
-      <w:pPr>
-        <w:pStyle w:val="Italicroman"/>
-        <w:bidi w:val="0"/>
-        <w:jc w:val="center"/>
-        <w:rPr>
-          <w:b/>
-          <w:bCs/>
-          <w:sz w:val="44"/>
-          <w:szCs w:val="44"/>
-        </w:rPr>
-      </w:pPr>
-      <w:r>
-        <w:rPr>
-          <w:b/>
-          <w:bCs/>
-          <w:sz w:val="44"/>
-          <w:szCs w:val="44"/>
-        </w:rPr>
-      </w:r>
-    </w:p>
-    <w:p>
-      <w:pPr>
-        <w:pStyle w:val="Italicroman"/>
-        <w:bidi w:val="0"/>
-        <w:jc w:val="center"/>
-        <w:rPr>
-          <w:b/>
-          <w:bCs/>
-          <w:sz w:val="44"/>
-          <w:szCs w:val="44"/>
-        </w:rPr>
-      </w:pPr>
-      <w:r>
-        <w:rPr>
-          <w:b/>
-          <w:bCs/>
-          <w:sz w:val="44"/>
-          <w:szCs w:val="44"/>
+        <w:jc w:val="start"/>
+        <w:rPr/>
+      </w:pPr>
+      <w:r>
+        <w:rPr>
+          <w:b w:val="false"/>
+          <w:bCs w:val="false"/>
+          <w:sz w:val="32"/>
+          <w:szCs w:val="32"/>
+        </w:rPr>
+        <w:tab/>
+        <w:tab/>
+      </w:r>
+    </w:p>
+    <w:p>
+      <w:pPr>
+        <w:pStyle w:val="Italicroman"/>
+        <w:bidi w:val="0"/>
+        <w:spacing w:lineRule="auto" w:line="276"/>
+        <w:jc w:val="start"/>
+        <w:rPr>
+          <w:sz w:val="30"/>
+          <w:szCs w:val="30"/>
+        </w:rPr>
+      </w:pPr>
+      <w:r>
+        <w:rPr>
+          <w:b w:val="false"/>
+          <w:bCs w:val="false"/>
+          <w:sz w:val="30"/>
+          <w:szCs w:val="30"/>
+        </w:rPr>
+        <w:tab/>
+        <w:t xml:space="preserve">    </w:t>
+      </w:r>
+      <w:r>
+        <w:rPr>
+          <w:b/>
+          <w:bCs/>
+          <w:sz w:val="30"/>
+          <w:szCs w:val="30"/>
+        </w:rPr>
+        <w:t>JavaScript</w:t>
+      </w:r>
+      <w:r>
+        <w:rPr>
+          <w:b w:val="false"/>
+          <w:bCs w:val="false"/>
+          <w:sz w:val="30"/>
+          <w:szCs w:val="30"/>
+        </w:rPr>
+        <w:t xml:space="preserve">: JavaScript is programming language that is one of the core </w:t>
+        <w:tab/>
+        <w:tab/>
+        <w:t xml:space="preserve">    technologies of the world wide web, alongside HTML and CSS. As 2023,   </w:t>
+        <w:tab/>
+        <w:t xml:space="preserve">    98.7% of websites use JavaScript on the client side webpage behaviour.</w:t>
+      </w:r>
+    </w:p>
+    <w:p>
+      <w:pPr>
+        <w:pStyle w:val="Italicroman"/>
+        <w:bidi w:val="0"/>
+        <w:jc w:val="start"/>
+        <w:rPr>
+          <w:b/>
+          <w:bCs/>
+          <w:sz w:val="32"/>
+          <w:szCs w:val="32"/>
+        </w:rPr>
+      </w:pPr>
+      <w:r>
+        <w:rPr>
+          <w:b/>
+          <w:bCs/>
+          <w:sz w:val="32"/>
+          <w:szCs w:val="32"/>
+        </w:rPr>
+      </w:r>
+    </w:p>
+    <w:p>
+      <w:pPr>
+        <w:pStyle w:val="Italicroman"/>
+        <w:bidi w:val="0"/>
+        <w:jc w:val="start"/>
+        <w:rPr>
+          <w:b/>
+          <w:bCs/>
+          <w:sz w:val="32"/>
+          <w:szCs w:val="32"/>
+        </w:rPr>
+      </w:pPr>
+      <w:r>
+        <w:rPr>
+          <w:b/>
+          <w:bCs/>
+          <w:sz w:val="32"/>
+          <w:szCs w:val="32"/>
+        </w:rPr>
+        <w:tab/>
+        <w:t>3. Graphic Design Software</w:t>
+      </w:r>
+    </w:p>
+    <w:p>
+      <w:pPr>
+        <w:pStyle w:val="Italicroman"/>
+        <w:bidi w:val="0"/>
+        <w:jc w:val="start"/>
+        <w:rPr>
+          <w:b/>
+          <w:bCs/>
+          <w:sz w:val="32"/>
+          <w:szCs w:val="32"/>
+        </w:rPr>
+      </w:pPr>
+      <w:r>
+        <w:rPr>
+          <w:b/>
+          <w:bCs/>
+          <w:sz w:val="32"/>
+          <w:szCs w:val="32"/>
+        </w:rPr>
+        <w:tab/>
+        <w:t xml:space="preserve">    </w:t>
+      </w:r>
+      <w:r>
+        <w:rPr>
+          <w:b/>
+          <w:bCs/>
+          <w:sz w:val="30"/>
+          <w:szCs w:val="30"/>
+        </w:rPr>
+        <w:t xml:space="preserve">Figma: </w:t>
+      </w:r>
+      <w:r>
+        <w:rPr>
+          <w:b w:val="false"/>
+          <w:bCs w:val="false"/>
+          <w:sz w:val="30"/>
+          <w:szCs w:val="30"/>
+        </w:rPr>
+        <w:t xml:space="preserve">Graphic design tool for creating interactive web pages. It includes </w:t>
+        <w:tab/>
+        <w:t xml:space="preserve">    all essential to style the web app.</w:t>
+      </w:r>
+    </w:p>
+    <w:p>
+      <w:pPr>
+        <w:pStyle w:val="Italicroman"/>
+        <w:bidi w:val="0"/>
+        <w:jc w:val="start"/>
+        <w:rPr>
+          <w:b w:val="false"/>
+          <w:bCs w:val="false"/>
+          <w:sz w:val="30"/>
+          <w:szCs w:val="30"/>
+        </w:rPr>
+      </w:pPr>
+      <w:r>
+        <w:rPr>
+          <w:b/>
+          <w:bCs/>
+          <w:sz w:val="32"/>
+          <w:szCs w:val="32"/>
+        </w:rPr>
+      </w:r>
+    </w:p>
+    <w:p>
+      <w:pPr>
+        <w:pStyle w:val="Italicroman"/>
+        <w:bidi w:val="0"/>
+        <w:jc w:val="start"/>
+        <w:rPr>
+          <w:b w:val="false"/>
+          <w:bCs w:val="false"/>
+          <w:sz w:val="30"/>
+          <w:szCs w:val="30"/>
+        </w:rPr>
+      </w:pPr>
+      <w:r>
+        <w:rPr>
+          <w:b/>
+          <w:bCs/>
+          <w:sz w:val="32"/>
+          <w:szCs w:val="32"/>
+        </w:rPr>
+      </w:r>
+    </w:p>
+    <w:p>
+      <w:pPr>
+        <w:pStyle w:val="Italicroman"/>
+        <w:bidi w:val="0"/>
+        <w:jc w:val="start"/>
+        <w:rPr>
+          <w:b/>
+          <w:bCs/>
+          <w:sz w:val="32"/>
+          <w:szCs w:val="32"/>
+        </w:rPr>
+      </w:pPr>
+      <w:r>
+        <w:rPr>
+          <w:b w:val="false"/>
+          <w:bCs w:val="false"/>
+          <w:sz w:val="30"/>
+          <w:szCs w:val="30"/>
+        </w:rPr>
+        <w:tab/>
+      </w:r>
+      <w:r>
+        <w:rPr>
+          <w:b/>
+          <w:bCs/>
+          <w:sz w:val="32"/>
+          <w:szCs w:val="32"/>
+        </w:rPr>
+        <w:t>4. Version Control</w:t>
+      </w:r>
+    </w:p>
+    <w:p>
+      <w:pPr>
+        <w:pStyle w:val="Italicroman"/>
+        <w:bidi w:val="0"/>
+        <w:jc w:val="start"/>
+        <w:rPr>
+          <w:b w:val="false"/>
+          <w:bCs w:val="false"/>
+          <w:sz w:val="30"/>
+          <w:szCs w:val="30"/>
+        </w:rPr>
+      </w:pPr>
+      <w:r>
+        <w:rPr>
+          <w:b w:val="false"/>
+          <w:bCs w:val="false"/>
+          <w:sz w:val="30"/>
+          <w:szCs w:val="30"/>
+        </w:rPr>
+        <w:tab/>
+        <w:t xml:space="preserve">     </w:t>
+      </w:r>
+      <w:r>
+        <w:rPr>
+          <w:b/>
+          <w:bCs/>
+          <w:sz w:val="30"/>
+          <w:szCs w:val="30"/>
+        </w:rPr>
+        <w:t>Git:</w:t>
+      </w:r>
+      <w:r>
+        <w:rPr>
+          <w:b w:val="false"/>
+          <w:bCs w:val="false"/>
+          <w:sz w:val="30"/>
+          <w:szCs w:val="30"/>
+        </w:rPr>
+        <w:t xml:space="preserve"> Utilize Git for version control to manage and track changes in your</w:t>
+      </w:r>
+    </w:p>
+    <w:p>
+      <w:pPr>
+        <w:pStyle w:val="Italicroman"/>
+        <w:bidi w:val="0"/>
+        <w:jc w:val="start"/>
+        <w:rPr>
+          <w:b w:val="false"/>
+          <w:bCs w:val="false"/>
+          <w:sz w:val="30"/>
+          <w:szCs w:val="30"/>
+        </w:rPr>
+      </w:pPr>
+      <w:r>
+        <w:rPr>
+          <w:b w:val="false"/>
+          <w:bCs w:val="false"/>
+          <w:sz w:val="30"/>
+          <w:szCs w:val="30"/>
+        </w:rPr>
+        <w:tab/>
+        <w:t xml:space="preserve">     source code.</w:t>
+      </w:r>
+    </w:p>
+    <w:p>
+      <w:pPr>
+        <w:pStyle w:val="Italicroman"/>
+        <w:bidi w:val="0"/>
+        <w:jc w:val="start"/>
+        <w:rPr>
+          <w:b w:val="false"/>
+          <w:bCs w:val="false"/>
+          <w:sz w:val="30"/>
+          <w:szCs w:val="30"/>
+        </w:rPr>
+      </w:pPr>
+      <w:r>
+        <w:rPr>
+          <w:b w:val="false"/>
+          <w:bCs w:val="false"/>
+          <w:sz w:val="30"/>
+          <w:szCs w:val="30"/>
+        </w:rPr>
+      </w:r>
+    </w:p>
+    <w:p>
+      <w:pPr>
+        <w:pStyle w:val="Italicroman"/>
+        <w:bidi w:val="0"/>
+        <w:jc w:val="start"/>
+        <w:rPr>
+          <w:b w:val="false"/>
+          <w:bCs w:val="false"/>
+          <w:sz w:val="30"/>
+          <w:szCs w:val="30"/>
+        </w:rPr>
+      </w:pPr>
+      <w:r>
+        <w:rPr>
+          <w:b w:val="false"/>
+          <w:bCs w:val="false"/>
+          <w:sz w:val="30"/>
+          <w:szCs w:val="30"/>
+        </w:rPr>
+      </w:r>
+    </w:p>
+    <w:p>
+      <w:pPr>
+        <w:pStyle w:val="Italicroman"/>
+        <w:bidi w:val="0"/>
+        <w:jc w:val="start"/>
+        <w:rPr>
+          <w:b/>
+          <w:bCs/>
+          <w:sz w:val="32"/>
+          <w:szCs w:val="32"/>
+        </w:rPr>
+      </w:pPr>
+      <w:r>
+        <w:rPr>
+          <w:b/>
+          <w:bCs/>
+          <w:sz w:val="32"/>
+          <w:szCs w:val="32"/>
+        </w:rPr>
+        <w:t>Hardware Requirement:</w:t>
+      </w:r>
+    </w:p>
+    <w:p>
+      <w:pPr>
+        <w:pStyle w:val="Italicroman"/>
+        <w:bidi w:val="0"/>
+        <w:jc w:val="start"/>
+        <w:rPr>
+          <w:b/>
+          <w:bCs/>
+          <w:sz w:val="32"/>
+          <w:szCs w:val="32"/>
+        </w:rPr>
+      </w:pPr>
+      <w:r>
+        <w:rPr>
+          <w:b/>
+          <w:bCs/>
+          <w:sz w:val="32"/>
+          <w:szCs w:val="32"/>
+        </w:rPr>
+        <w:tab/>
+      </w:r>
+    </w:p>
+    <w:p>
+      <w:pPr>
+        <w:pStyle w:val="Italicroman"/>
+        <w:bidi w:val="0"/>
+        <w:jc w:val="start"/>
+        <w:rPr>
+          <w:b w:val="false"/>
+          <w:bCs w:val="false"/>
+          <w:sz w:val="30"/>
+          <w:szCs w:val="30"/>
+        </w:rPr>
+      </w:pPr>
+      <w:r>
+        <w:rPr>
+          <w:b w:val="false"/>
+          <w:bCs w:val="false"/>
+          <w:sz w:val="30"/>
+          <w:szCs w:val="30"/>
+        </w:rPr>
+      </w:r>
+    </w:p>
+    <w:p>
+      <w:pPr>
+        <w:pStyle w:val="Italicroman"/>
+        <w:bidi w:val="0"/>
+        <w:jc w:val="start"/>
+        <w:rPr>
+          <w:b w:val="false"/>
+          <w:bCs w:val="false"/>
+          <w:sz w:val="30"/>
+          <w:szCs w:val="30"/>
+        </w:rPr>
+      </w:pPr>
+      <w:r>
+        <w:rPr>
+          <w:b w:val="false"/>
+          <w:bCs w:val="false"/>
+          <w:sz w:val="30"/>
+          <w:szCs w:val="30"/>
+        </w:rPr>
+      </w:r>
+    </w:p>
+    <w:p>
+      <w:pPr>
+        <w:pStyle w:val="Italicroman"/>
+        <w:bidi w:val="0"/>
+        <w:jc w:val="start"/>
+        <w:rPr>
+          <w:b w:val="false"/>
+          <w:bCs w:val="false"/>
+          <w:sz w:val="30"/>
+          <w:szCs w:val="30"/>
+        </w:rPr>
+      </w:pPr>
+      <w:r>
+        <w:rPr>
+          <w:b/>
+          <w:bCs/>
+          <w:sz w:val="32"/>
+          <w:szCs w:val="32"/>
         </w:rPr>
       </w:r>
     </w:p>
@@ -4606,16 +6556,13 @@
     <w:sectPr>
       <w:headerReference w:type="even" r:id="rId4"/>
       <w:headerReference w:type="default" r:id="rId5"/>
-      <w:footerReference w:type="even" r:id="rId6"/>
-      <w:footerReference w:type="default" r:id="rId7"/>
-      <w:footerReference w:type="first" r:id="rId8"/>
+      <w:headerReference w:type="first" r:id="rId6"/>
+      <w:footerReference w:type="even" r:id="rId7"/>
+      <w:footerReference w:type="default" r:id="rId8"/>
+      <w:footerReference w:type="first" r:id="rId9"/>
       <w:type w:val="nextPage"/>
       <w:pgSz w:w="11906" w:h="16838"/>
-      <w:pgMar w:left="808" w:right="794" w:gutter="0" w:header="1192" w:top="1751" w:footer="1192" w:bottom="1754"/>
-      <w:pgBorders w:display="allPages" w:offsetFrom="text">
-        <w:top w:val="double" w:sz="4" w:space="1" w:color="000000"/>
-        <w:bottom w:val="double" w:sz="4" w:space="1" w:color="000000"/>
-      </w:pgBorders>
+      <w:pgMar w:left="808" w:right="794" w:gutter="0" w:header="1162" w:top="1721" w:footer="1162" w:bottom="1724"/>
       <w:pgNumType w:fmt="decimal"/>
       <w:formProt w:val="false"/>
       <w:textDirection w:val="lrTb"/>
@@ -4654,6 +6601,23 @@
     </w:pPr>
     <w:r>
       <w:rPr/>
+      <w:t xml:space="preserve">Ujjwal kumar </w:t>
+    </w:r>
+  </w:p>
+  <w:p>
+    <w:pPr>
+      <w:pStyle w:val="Footer"/>
+      <w:suppressLineNumbers/>
+      <w:bidi w:val="0"/>
+      <w:jc w:val="start"/>
+      <w:rPr/>
+    </w:pPr>
+    <w:r>
+      <w:rPr/>
+      <w:t>2110820580098</w:t>
+    </w:r>
+    <w:r>
+      <w:rPr/>
       <w:tab/>
       <w:tab/>
     </w:r>
@@ -4671,6 +6635,23 @@
       <w:jc w:val="start"/>
       <w:rPr/>
     </w:pPr>
+    <w:r>
+      <w:rPr/>
+      <w:t xml:space="preserve">Ujjwal kumar </w:t>
+    </w:r>
+  </w:p>
+  <w:p>
+    <w:pPr>
+      <w:pStyle w:val="Footer"/>
+      <w:suppressLineNumbers/>
+      <w:bidi w:val="0"/>
+      <w:jc w:val="start"/>
+      <w:rPr/>
+    </w:pPr>
+    <w:r>
+      <w:rPr/>
+      <w:t>2110820580098</w:t>
+    </w:r>
     <w:r>
       <w:rPr/>
       <w:tab/>
@@ -4710,11 +6691,321 @@
     </w:pPr>
     <w:r>
       <w:rPr/>
+      <w:t>Bachelor’s of Computer Application</w:t>
       <w:tab/>
       <w:tab/>
     </w:r>
+    <w:r>
+      <w:rPr/>
+      <w:fldChar w:fldCharType="begin"/>
+    </w:r>
+    <w:r>
+      <w:rPr/>
+      <w:instrText xml:space="preserve"> PAGE </w:instrText>
+    </w:r>
+    <w:r>
+      <w:rPr/>
+      <w:fldChar w:fldCharType="separate"/>
+    </w:r>
+    <w:r>
+      <w:rPr/>
+      <w:t>11</w:t>
+    </w:r>
+    <w:r>
+      <w:rPr/>
+      <w:fldChar w:fldCharType="end"/>
+    </w:r>
   </w:p>
 </w:hdr>
+</file>
+
+<file path=word/header3.xml><?xml version="1.0" encoding="utf-8"?>
+<w:hdr xmlns:o="urn:schemas-microsoft-com:office:office" xmlns:r="http://schemas.openxmlformats.org/officeDocument/2006/relationships" xmlns:v="urn:schemas-microsoft-com:vml" xmlns:w="http://schemas.openxmlformats.org/wordprocessingml/2006/main" xmlns:w10="urn:schemas-microsoft-com:office:word" xmlns:wp="http://schemas.openxmlformats.org/drawingml/2006/wordprocessingDrawing" xmlns:wps="http://schemas.microsoft.com/office/word/2010/wordprocessingShape" xmlns:wpg="http://schemas.microsoft.com/office/word/2010/wordprocessingGroup" xmlns:mc="http://schemas.openxmlformats.org/markup-compatibility/2006" xmlns:wp14="http://schemas.microsoft.com/office/word/2010/wordprocessingDrawing" xmlns:w14="http://schemas.microsoft.com/office/word/2010/wordml" xmlns:w15="http://schemas.microsoft.com/office/word/2012/wordml" mc:Ignorable="w14 wp14 w15">
+  <w:p>
+    <w:pPr>
+      <w:pStyle w:val="Header"/>
+      <w:suppressLineNumbers/>
+      <w:bidi w:val="0"/>
+      <w:jc w:val="start"/>
+      <w:rPr/>
+    </w:pPr>
+    <w:r>
+      <w:rPr/>
+      <w:t>Bachelor’s of Computer Application</w:t>
+      <w:tab/>
+      <w:tab/>
+    </w:r>
+    <w:r>
+      <w:rPr/>
+      <w:fldChar w:fldCharType="begin"/>
+    </w:r>
+    <w:r>
+      <w:rPr/>
+      <w:instrText xml:space="preserve"> PAGE </w:instrText>
+    </w:r>
+    <w:r>
+      <w:rPr/>
+      <w:fldChar w:fldCharType="separate"/>
+    </w:r>
+    <w:r>
+      <w:rPr/>
+      <w:t>11</w:t>
+    </w:r>
+    <w:r>
+      <w:rPr/>
+      <w:fldChar w:fldCharType="end"/>
+    </w:r>
+  </w:p>
+</w:hdr>
+</file>
+
+<file path=word/numbering.xml><?xml version="1.0" encoding="utf-8"?>
+<w:numbering xmlns:w="http://schemas.openxmlformats.org/wordprocessingml/2006/main" xmlns:o="urn:schemas-microsoft-com:office:office" xmlns:r="http://schemas.openxmlformats.org/officeDocument/2006/relationships" xmlns:v="urn:schemas-microsoft-com:vml" xmlns:mc="http://schemas.openxmlformats.org/markup-compatibility/2006" xmlns:w14="http://schemas.microsoft.com/office/word/2010/wordml" mc:Ignorable="w14">
+  <w:abstractNum w:abstractNumId="1">
+    <w:lvl w:ilvl="0">
+      <w:start w:val="1"/>
+      <w:numFmt w:val="none"/>
+      <w:suff w:val="nothing"/>
+      <w:lvlText w:val=""/>
+      <w:lvlJc w:val="start"/>
+      <w:pPr>
+        <w:tabs>
+          <w:tab w:val="num" w:pos="0"/>
+        </w:tabs>
+        <w:ind w:start="0" w:hanging="0"/>
+      </w:pPr>
+    </w:lvl>
+    <w:lvl w:ilvl="1">
+      <w:start w:val="1"/>
+      <w:numFmt w:val="none"/>
+      <w:suff w:val="nothing"/>
+      <w:lvlText w:val=""/>
+      <w:lvlJc w:val="start"/>
+      <w:pPr>
+        <w:tabs>
+          <w:tab w:val="num" w:pos="0"/>
+        </w:tabs>
+        <w:ind w:start="0" w:hanging="0"/>
+      </w:pPr>
+    </w:lvl>
+    <w:lvl w:ilvl="2">
+      <w:start w:val="1"/>
+      <w:numFmt w:val="none"/>
+      <w:suff w:val="nothing"/>
+      <w:lvlText w:val=""/>
+      <w:lvlJc w:val="start"/>
+      <w:pPr>
+        <w:tabs>
+          <w:tab w:val="num" w:pos="0"/>
+        </w:tabs>
+        <w:ind w:start="0" w:hanging="0"/>
+      </w:pPr>
+    </w:lvl>
+    <w:lvl w:ilvl="3">
+      <w:start w:val="1"/>
+      <w:numFmt w:val="none"/>
+      <w:suff w:val="nothing"/>
+      <w:lvlText w:val=""/>
+      <w:lvlJc w:val="start"/>
+      <w:pPr>
+        <w:tabs>
+          <w:tab w:val="num" w:pos="0"/>
+        </w:tabs>
+        <w:ind w:start="0" w:hanging="0"/>
+      </w:pPr>
+    </w:lvl>
+    <w:lvl w:ilvl="4">
+      <w:start w:val="1"/>
+      <w:numFmt w:val="none"/>
+      <w:suff w:val="nothing"/>
+      <w:lvlText w:val=""/>
+      <w:lvlJc w:val="start"/>
+      <w:pPr>
+        <w:tabs>
+          <w:tab w:val="num" w:pos="0"/>
+        </w:tabs>
+        <w:ind w:start="0" w:hanging="0"/>
+      </w:pPr>
+    </w:lvl>
+    <w:lvl w:ilvl="5">
+      <w:start w:val="1"/>
+      <w:numFmt w:val="none"/>
+      <w:suff w:val="nothing"/>
+      <w:lvlText w:val=""/>
+      <w:lvlJc w:val="start"/>
+      <w:pPr>
+        <w:tabs>
+          <w:tab w:val="num" w:pos="0"/>
+        </w:tabs>
+        <w:ind w:start="0" w:hanging="0"/>
+      </w:pPr>
+    </w:lvl>
+    <w:lvl w:ilvl="6">
+      <w:start w:val="1"/>
+      <w:numFmt w:val="none"/>
+      <w:suff w:val="nothing"/>
+      <w:lvlText w:val=""/>
+      <w:lvlJc w:val="start"/>
+      <w:pPr>
+        <w:tabs>
+          <w:tab w:val="num" w:pos="0"/>
+        </w:tabs>
+        <w:ind w:start="0" w:hanging="0"/>
+      </w:pPr>
+    </w:lvl>
+    <w:lvl w:ilvl="7">
+      <w:start w:val="1"/>
+      <w:numFmt w:val="none"/>
+      <w:suff w:val="nothing"/>
+      <w:lvlText w:val=""/>
+      <w:lvlJc w:val="start"/>
+      <w:pPr>
+        <w:tabs>
+          <w:tab w:val="num" w:pos="0"/>
+        </w:tabs>
+        <w:ind w:start="0" w:hanging="0"/>
+      </w:pPr>
+    </w:lvl>
+    <w:lvl w:ilvl="8">
+      <w:start w:val="1"/>
+      <w:numFmt w:val="none"/>
+      <w:suff w:val="nothing"/>
+      <w:lvlText w:val=""/>
+      <w:lvlJc w:val="start"/>
+      <w:pPr>
+        <w:tabs>
+          <w:tab w:val="num" w:pos="0"/>
+        </w:tabs>
+        <w:ind w:start="0" w:hanging="0"/>
+      </w:pPr>
+    </w:lvl>
+  </w:abstractNum>
+  <w:abstractNum w:abstractNumId="2">
+    <w:lvl w:ilvl="0">
+      <w:start w:val="1"/>
+      <w:numFmt w:val="decimal"/>
+      <w:lvlText w:val="%1."/>
+      <w:lvlJc w:val="start"/>
+      <w:pPr>
+        <w:tabs>
+          <w:tab w:val="num" w:pos="720"/>
+        </w:tabs>
+        <w:ind w:start="720" w:hanging="360"/>
+      </w:pPr>
+      <w:rPr/>
+    </w:lvl>
+    <w:lvl w:ilvl="1">
+      <w:start w:val="1"/>
+      <w:numFmt w:val="decimal"/>
+      <w:lvlText w:val="%2."/>
+      <w:lvlJc w:val="start"/>
+      <w:pPr>
+        <w:tabs>
+          <w:tab w:val="num" w:pos="1080"/>
+        </w:tabs>
+        <w:ind w:start="1080" w:hanging="360"/>
+      </w:pPr>
+      <w:rPr/>
+    </w:lvl>
+    <w:lvl w:ilvl="2">
+      <w:start w:val="1"/>
+      <w:numFmt w:val="decimal"/>
+      <w:lvlText w:val="%3."/>
+      <w:lvlJc w:val="start"/>
+      <w:pPr>
+        <w:tabs>
+          <w:tab w:val="num" w:pos="1440"/>
+        </w:tabs>
+        <w:ind w:start="1440" w:hanging="360"/>
+      </w:pPr>
+      <w:rPr/>
+    </w:lvl>
+    <w:lvl w:ilvl="3">
+      <w:start w:val="1"/>
+      <w:numFmt w:val="decimal"/>
+      <w:lvlText w:val="%4."/>
+      <w:lvlJc w:val="start"/>
+      <w:pPr>
+        <w:tabs>
+          <w:tab w:val="num" w:pos="1800"/>
+        </w:tabs>
+        <w:ind w:start="1800" w:hanging="360"/>
+      </w:pPr>
+      <w:rPr/>
+    </w:lvl>
+    <w:lvl w:ilvl="4">
+      <w:start w:val="1"/>
+      <w:numFmt w:val="decimal"/>
+      <w:lvlText w:val="%5."/>
+      <w:lvlJc w:val="start"/>
+      <w:pPr>
+        <w:tabs>
+          <w:tab w:val="num" w:pos="2160"/>
+        </w:tabs>
+        <w:ind w:start="2160" w:hanging="360"/>
+      </w:pPr>
+      <w:rPr/>
+    </w:lvl>
+    <w:lvl w:ilvl="5">
+      <w:start w:val="1"/>
+      <w:numFmt w:val="decimal"/>
+      <w:lvlText w:val="%6."/>
+      <w:lvlJc w:val="start"/>
+      <w:pPr>
+        <w:tabs>
+          <w:tab w:val="num" w:pos="2520"/>
+        </w:tabs>
+        <w:ind w:start="2520" w:hanging="360"/>
+      </w:pPr>
+      <w:rPr/>
+    </w:lvl>
+    <w:lvl w:ilvl="6">
+      <w:start w:val="1"/>
+      <w:numFmt w:val="decimal"/>
+      <w:lvlText w:val="%7."/>
+      <w:lvlJc w:val="start"/>
+      <w:pPr>
+        <w:tabs>
+          <w:tab w:val="num" w:pos="2880"/>
+        </w:tabs>
+        <w:ind w:start="2880" w:hanging="360"/>
+      </w:pPr>
+      <w:rPr/>
+    </w:lvl>
+    <w:lvl w:ilvl="7">
+      <w:start w:val="1"/>
+      <w:numFmt w:val="decimal"/>
+      <w:lvlText w:val="%8."/>
+      <w:lvlJc w:val="start"/>
+      <w:pPr>
+        <w:tabs>
+          <w:tab w:val="num" w:pos="3240"/>
+        </w:tabs>
+        <w:ind w:start="3240" w:hanging="360"/>
+      </w:pPr>
+      <w:rPr/>
+    </w:lvl>
+    <w:lvl w:ilvl="8">
+      <w:start w:val="1"/>
+      <w:numFmt w:val="decimal"/>
+      <w:lvlText w:val="%9."/>
+      <w:lvlJc w:val="start"/>
+      <w:pPr>
+        <w:tabs>
+          <w:tab w:val="num" w:pos="3600"/>
+        </w:tabs>
+        <w:ind w:start="3600" w:hanging="360"/>
+      </w:pPr>
+      <w:rPr/>
+    </w:lvl>
+  </w:abstractNum>
+  <w:num w:numId="1">
+    <w:abstractNumId w:val="1"/>
+  </w:num>
+  <w:num w:numId="2">
+    <w:abstractNumId w:val="2"/>
+  </w:num>
+</w:numbering>
 </file>
 
 <file path=word/styles.xml><?xml version="1.0" encoding="utf-8"?>
@@ -4861,6 +7152,16 @@
     </w:pPr>
     <w:rPr/>
   </w:style>
+  <w:style w:type="paragraph" w:styleId="TableContents">
+    <w:name w:val="Table Contents"/>
+    <w:basedOn w:val="Normal"/>
+    <w:qFormat/>
+    <w:pPr>
+      <w:widowControl w:val="false"/>
+      <w:suppressLineNumbers/>
+    </w:pPr>
+    <w:rPr/>
+  </w:style>
 </w:styles>
 </file>
 

--- a/miniproject file.docx
+++ b/miniproject file.docx
@@ -1126,14 +1126,6 @@
         </w:rPr>
       </w:pPr>
       <w:r>
-        <w:rPr/>
-      </w:r>
-    </w:p>
-    <w:p>
-      <w:pPr>
-        <w:pStyle w:val="Italicroman"/>
-        <w:bidi w:val="0"/>
-        <w:jc w:val="center"/>
         <w:rPr>
           <w:b/>
           <w:bCs/>
@@ -1141,9 +1133,29 @@
           <w:szCs w:val="44"/>
           <w:u w:val="single"/>
         </w:rPr>
-      </w:pPr>
-      <w:r>
-        <w:rPr/>
+      </w:r>
+    </w:p>
+    <w:p>
+      <w:pPr>
+        <w:pStyle w:val="Italicroman"/>
+        <w:bidi w:val="0"/>
+        <w:jc w:val="center"/>
+        <w:rPr>
+          <w:b/>
+          <w:bCs/>
+          <w:sz w:val="44"/>
+          <w:szCs w:val="44"/>
+          <w:u w:val="single"/>
+        </w:rPr>
+      </w:pPr>
+      <w:r>
+        <w:rPr>
+          <w:b/>
+          <w:bCs/>
+          <w:sz w:val="44"/>
+          <w:szCs w:val="44"/>
+          <w:u w:val="single"/>
+        </w:rPr>
       </w:r>
     </w:p>
     <w:p>
@@ -2825,14 +2837,6 @@
         </w:rPr>
       </w:pPr>
       <w:r>
-        <w:rPr/>
-      </w:r>
-    </w:p>
-    <w:p>
-      <w:pPr>
-        <w:pStyle w:val="Italicroman"/>
-        <w:bidi w:val="0"/>
-        <w:jc w:val="center"/>
         <w:rPr>
           <w:b/>
           <w:bCs/>
@@ -2840,9 +2844,29 @@
           <w:szCs w:val="44"/>
           <w:u w:val="single"/>
         </w:rPr>
-      </w:pPr>
-      <w:r>
-        <w:rPr/>
+      </w:r>
+    </w:p>
+    <w:p>
+      <w:pPr>
+        <w:pStyle w:val="Italicroman"/>
+        <w:bidi w:val="0"/>
+        <w:jc w:val="center"/>
+        <w:rPr>
+          <w:b/>
+          <w:bCs/>
+          <w:sz w:val="44"/>
+          <w:szCs w:val="44"/>
+          <w:u w:val="single"/>
+        </w:rPr>
+      </w:pPr>
+      <w:r>
+        <w:rPr>
+          <w:b/>
+          <w:bCs/>
+          <w:sz w:val="44"/>
+          <w:szCs w:val="44"/>
+          <w:u w:val="single"/>
+        </w:rPr>
       </w:r>
     </w:p>
     <w:p>
@@ -2897,25 +2921,25 @@
       <w:tblPr>
         <w:tblW w:w="10307" w:type="dxa"/>
         <w:jc w:val="start"/>
-        <w:tblInd w:w="-7" w:type="dxa"/>
+        <w:tblInd w:w="-6" w:type="dxa"/>
         <w:tblLayout w:type="fixed"/>
         <w:tblCellMar>
           <w:top w:w="0" w:type="dxa"/>
-          <w:start w:w="0" w:type="dxa"/>
+          <w:start w:w="7" w:type="dxa"/>
           <w:bottom w:w="0" w:type="dxa"/>
           <w:end w:w="0" w:type="dxa"/>
         </w:tblCellMar>
       </w:tblPr>
       <w:tblGrid>
-        <w:gridCol w:w="1535"/>
-        <w:gridCol w:w="5891"/>
+        <w:gridCol w:w="1534"/>
+        <w:gridCol w:w="5892"/>
         <w:gridCol w:w="2881"/>
       </w:tblGrid>
       <w:tr>
         <w:trPr/>
         <w:tc>
           <w:tcPr>
-            <w:tcW w:w="1535" w:type="dxa"/>
+            <w:tcW w:w="1534" w:type="dxa"/>
             <w:tcBorders>
               <w:top w:val="single" w:sz="6" w:space="0" w:color="2A6099"/>
               <w:start w:val="single" w:sz="6" w:space="0" w:color="2A6099"/>
@@ -2945,7 +2969,7 @@
         </w:tc>
         <w:tc>
           <w:tcPr>
-            <w:tcW w:w="5891" w:type="dxa"/>
+            <w:tcW w:w="5892" w:type="dxa"/>
             <w:tcBorders>
               <w:top w:val="single" w:sz="6" w:space="0" w:color="2A6099"/>
             </w:tcBorders>
@@ -3007,7 +3031,7 @@
         <w:trPr/>
         <w:tc>
           <w:tcPr>
-            <w:tcW w:w="1535" w:type="dxa"/>
+            <w:tcW w:w="1534" w:type="dxa"/>
             <w:tcBorders>
               <w:start w:val="single" w:sz="6" w:space="0" w:color="2A6099"/>
             </w:tcBorders>
@@ -3037,7 +3061,7 @@
         </w:tc>
         <w:tc>
           <w:tcPr>
-            <w:tcW w:w="5891" w:type="dxa"/>
+            <w:tcW w:w="5892" w:type="dxa"/>
             <w:tcBorders/>
           </w:tcPr>
           <w:p>
@@ -3096,7 +3120,7 @@
         <w:trPr/>
         <w:tc>
           <w:tcPr>
-            <w:tcW w:w="1535" w:type="dxa"/>
+            <w:tcW w:w="1534" w:type="dxa"/>
             <w:tcBorders>
               <w:start w:val="single" w:sz="6" w:space="0" w:color="2A6099"/>
             </w:tcBorders>
@@ -3126,7 +3150,7 @@
         </w:tc>
         <w:tc>
           <w:tcPr>
-            <w:tcW w:w="5891" w:type="dxa"/>
+            <w:tcW w:w="5892" w:type="dxa"/>
             <w:tcBorders/>
           </w:tcPr>
           <w:p>
@@ -3185,7 +3209,7 @@
         <w:trPr/>
         <w:tc>
           <w:tcPr>
-            <w:tcW w:w="1535" w:type="dxa"/>
+            <w:tcW w:w="1534" w:type="dxa"/>
             <w:tcBorders>
               <w:start w:val="single" w:sz="6" w:space="0" w:color="2A6099"/>
             </w:tcBorders>
@@ -3215,7 +3239,7 @@
         </w:tc>
         <w:tc>
           <w:tcPr>
-            <w:tcW w:w="5891" w:type="dxa"/>
+            <w:tcW w:w="5892" w:type="dxa"/>
             <w:tcBorders/>
           </w:tcPr>
           <w:p>
@@ -3274,7 +3298,7 @@
         <w:trPr/>
         <w:tc>
           <w:tcPr>
-            <w:tcW w:w="1535" w:type="dxa"/>
+            <w:tcW w:w="1534" w:type="dxa"/>
             <w:tcBorders>
               <w:start w:val="single" w:sz="6" w:space="0" w:color="2A6099"/>
             </w:tcBorders>
@@ -3304,7 +3328,7 @@
         </w:tc>
         <w:tc>
           <w:tcPr>
-            <w:tcW w:w="5891" w:type="dxa"/>
+            <w:tcW w:w="5892" w:type="dxa"/>
             <w:tcBorders/>
           </w:tcPr>
           <w:p>
@@ -3363,7 +3387,7 @@
         <w:trPr/>
         <w:tc>
           <w:tcPr>
-            <w:tcW w:w="1535" w:type="dxa"/>
+            <w:tcW w:w="1534" w:type="dxa"/>
             <w:tcBorders>
               <w:start w:val="single" w:sz="6" w:space="0" w:color="2A6099"/>
             </w:tcBorders>
@@ -3393,7 +3417,7 @@
         </w:tc>
         <w:tc>
           <w:tcPr>
-            <w:tcW w:w="5891" w:type="dxa"/>
+            <w:tcW w:w="5892" w:type="dxa"/>
             <w:tcBorders/>
           </w:tcPr>
           <w:p>
@@ -3452,7 +3476,7 @@
         <w:trPr/>
         <w:tc>
           <w:tcPr>
-            <w:tcW w:w="1535" w:type="dxa"/>
+            <w:tcW w:w="1534" w:type="dxa"/>
             <w:tcBorders>
               <w:start w:val="single" w:sz="6" w:space="0" w:color="2A6099"/>
             </w:tcBorders>
@@ -3482,7 +3506,7 @@
         </w:tc>
         <w:tc>
           <w:tcPr>
-            <w:tcW w:w="5891" w:type="dxa"/>
+            <w:tcW w:w="5892" w:type="dxa"/>
             <w:tcBorders/>
             <w:tcMar>
               <w:top w:w="55" w:type="dxa"/>
@@ -3547,7 +3571,7 @@
         <w:trPr/>
         <w:tc>
           <w:tcPr>
-            <w:tcW w:w="1535" w:type="dxa"/>
+            <w:tcW w:w="1534" w:type="dxa"/>
             <w:tcBorders>
               <w:start w:val="single" w:sz="6" w:space="0" w:color="2A6099"/>
             </w:tcBorders>
@@ -3577,7 +3601,7 @@
         </w:tc>
         <w:tc>
           <w:tcPr>
-            <w:tcW w:w="5891" w:type="dxa"/>
+            <w:tcW w:w="5892" w:type="dxa"/>
             <w:tcBorders/>
           </w:tcPr>
           <w:p>
@@ -3636,7 +3660,7 @@
         <w:trPr/>
         <w:tc>
           <w:tcPr>
-            <w:tcW w:w="1535" w:type="dxa"/>
+            <w:tcW w:w="1534" w:type="dxa"/>
             <w:tcBorders>
               <w:start w:val="single" w:sz="6" w:space="0" w:color="2A6099"/>
             </w:tcBorders>
@@ -3666,7 +3690,7 @@
         </w:tc>
         <w:tc>
           <w:tcPr>
-            <w:tcW w:w="5891" w:type="dxa"/>
+            <w:tcW w:w="5892" w:type="dxa"/>
             <w:tcBorders/>
           </w:tcPr>
           <w:p>
@@ -3725,7 +3749,7 @@
         <w:trPr/>
         <w:tc>
           <w:tcPr>
-            <w:tcW w:w="1535" w:type="dxa"/>
+            <w:tcW w:w="1534" w:type="dxa"/>
             <w:tcBorders>
               <w:start w:val="single" w:sz="6" w:space="0" w:color="2A6099"/>
             </w:tcBorders>
@@ -3755,7 +3779,7 @@
         </w:tc>
         <w:tc>
           <w:tcPr>
-            <w:tcW w:w="5891" w:type="dxa"/>
+            <w:tcW w:w="5892" w:type="dxa"/>
             <w:tcBorders/>
           </w:tcPr>
           <w:p>
@@ -3814,7 +3838,7 @@
         <w:trPr/>
         <w:tc>
           <w:tcPr>
-            <w:tcW w:w="1535" w:type="dxa"/>
+            <w:tcW w:w="1534" w:type="dxa"/>
             <w:tcBorders>
               <w:start w:val="single" w:sz="6" w:space="0" w:color="2A6099"/>
             </w:tcBorders>
@@ -3844,7 +3868,7 @@
         </w:tc>
         <w:tc>
           <w:tcPr>
-            <w:tcW w:w="5891" w:type="dxa"/>
+            <w:tcW w:w="5892" w:type="dxa"/>
             <w:tcBorders/>
           </w:tcPr>
           <w:p>
@@ -3903,7 +3927,7 @@
         <w:trPr/>
         <w:tc>
           <w:tcPr>
-            <w:tcW w:w="1535" w:type="dxa"/>
+            <w:tcW w:w="1534" w:type="dxa"/>
             <w:tcBorders>
               <w:start w:val="single" w:sz="6" w:space="0" w:color="2A6099"/>
             </w:tcBorders>
@@ -3933,7 +3957,7 @@
         </w:tc>
         <w:tc>
           <w:tcPr>
-            <w:tcW w:w="5891" w:type="dxa"/>
+            <w:tcW w:w="5892" w:type="dxa"/>
             <w:tcBorders/>
           </w:tcPr>
           <w:p>
@@ -3992,7 +4016,7 @@
         <w:trPr/>
         <w:tc>
           <w:tcPr>
-            <w:tcW w:w="1535" w:type="dxa"/>
+            <w:tcW w:w="1534" w:type="dxa"/>
             <w:tcBorders>
               <w:start w:val="single" w:sz="6" w:space="0" w:color="2A6099"/>
             </w:tcBorders>
@@ -4022,7 +4046,7 @@
         </w:tc>
         <w:tc>
           <w:tcPr>
-            <w:tcW w:w="5891" w:type="dxa"/>
+            <w:tcW w:w="5892" w:type="dxa"/>
             <w:tcBorders/>
           </w:tcPr>
           <w:p>
@@ -4081,7 +4105,7 @@
         <w:trPr/>
         <w:tc>
           <w:tcPr>
-            <w:tcW w:w="1535" w:type="dxa"/>
+            <w:tcW w:w="1534" w:type="dxa"/>
             <w:tcBorders>
               <w:start w:val="single" w:sz="6" w:space="0" w:color="2A6099"/>
             </w:tcBorders>
@@ -4111,7 +4135,7 @@
         </w:tc>
         <w:tc>
           <w:tcPr>
-            <w:tcW w:w="5891" w:type="dxa"/>
+            <w:tcW w:w="5892" w:type="dxa"/>
             <w:tcBorders/>
           </w:tcPr>
           <w:p>
@@ -4170,7 +4194,7 @@
         <w:trPr/>
         <w:tc>
           <w:tcPr>
-            <w:tcW w:w="1535" w:type="dxa"/>
+            <w:tcW w:w="1534" w:type="dxa"/>
             <w:tcBorders>
               <w:start w:val="single" w:sz="6" w:space="0" w:color="2A6099"/>
             </w:tcBorders>
@@ -4200,7 +4224,7 @@
         </w:tc>
         <w:tc>
           <w:tcPr>
-            <w:tcW w:w="5891" w:type="dxa"/>
+            <w:tcW w:w="5892" w:type="dxa"/>
             <w:tcBorders/>
           </w:tcPr>
           <w:p>
@@ -4259,7 +4283,7 @@
         <w:trPr/>
         <w:tc>
           <w:tcPr>
-            <w:tcW w:w="1535" w:type="dxa"/>
+            <w:tcW w:w="1534" w:type="dxa"/>
             <w:tcBorders>
               <w:start w:val="single" w:sz="6" w:space="0" w:color="2A6099"/>
             </w:tcBorders>
@@ -4289,7 +4313,7 @@
         </w:tc>
         <w:tc>
           <w:tcPr>
-            <w:tcW w:w="5891" w:type="dxa"/>
+            <w:tcW w:w="5892" w:type="dxa"/>
             <w:tcBorders/>
           </w:tcPr>
           <w:p>
@@ -4348,7 +4372,7 @@
         <w:trPr/>
         <w:tc>
           <w:tcPr>
-            <w:tcW w:w="1535" w:type="dxa"/>
+            <w:tcW w:w="1534" w:type="dxa"/>
             <w:tcBorders>
               <w:start w:val="single" w:sz="6" w:space="0" w:color="2A6099"/>
               <w:bottom w:val="single" w:sz="6" w:space="0" w:color="2A6099"/>
@@ -4379,7 +4403,7 @@
         </w:tc>
         <w:tc>
           <w:tcPr>
-            <w:tcW w:w="5891" w:type="dxa"/>
+            <w:tcW w:w="5892" w:type="dxa"/>
             <w:tcBorders>
               <w:bottom w:val="single" w:sz="6" w:space="0" w:color="2A6099"/>
             </w:tcBorders>
@@ -4451,7 +4475,10 @@
         </w:rPr>
       </w:pPr>
       <w:r>
-        <w:rPr/>
+        <w:rPr>
+          <w:sz w:val="28"/>
+          <w:szCs w:val="28"/>
+        </w:rPr>
       </w:r>
     </w:p>
     <w:p>
@@ -4467,7 +4494,10 @@
         </w:rPr>
       </w:pPr>
       <w:r>
-        <w:rPr/>
+        <w:rPr>
+          <w:sz w:val="28"/>
+          <w:szCs w:val="28"/>
+        </w:rPr>
       </w:r>
     </w:p>
     <w:p>
@@ -4483,7 +4513,10 @@
         </w:rPr>
       </w:pPr>
       <w:r>
-        <w:rPr/>
+        <w:rPr>
+          <w:sz w:val="28"/>
+          <w:szCs w:val="28"/>
+        </w:rPr>
       </w:r>
     </w:p>
     <w:p>
@@ -4499,7 +4532,10 @@
         </w:rPr>
       </w:pPr>
       <w:r>
-        <w:rPr/>
+        <w:rPr>
+          <w:sz w:val="28"/>
+          <w:szCs w:val="28"/>
+        </w:rPr>
       </w:r>
     </w:p>
     <w:p>
@@ -4515,7 +4551,10 @@
         </w:rPr>
       </w:pPr>
       <w:r>
-        <w:rPr/>
+        <w:rPr>
+          <w:sz w:val="28"/>
+          <w:szCs w:val="28"/>
+        </w:rPr>
       </w:r>
     </w:p>
     <w:p>
@@ -4531,7 +4570,10 @@
         </w:rPr>
       </w:pPr>
       <w:r>
-        <w:rPr/>
+        <w:rPr>
+          <w:sz w:val="28"/>
+          <w:szCs w:val="28"/>
+        </w:rPr>
       </w:r>
     </w:p>
     <w:p>
@@ -4547,7 +4589,10 @@
         </w:rPr>
       </w:pPr>
       <w:r>
-        <w:rPr/>
+        <w:rPr>
+          <w:sz w:val="28"/>
+          <w:szCs w:val="28"/>
+        </w:rPr>
       </w:r>
     </w:p>
     <w:p>
@@ -4563,7 +4608,10 @@
         </w:rPr>
       </w:pPr>
       <w:r>
-        <w:rPr/>
+        <w:rPr>
+          <w:sz w:val="28"/>
+          <w:szCs w:val="28"/>
+        </w:rPr>
       </w:r>
     </w:p>
     <w:p>
@@ -4579,7 +4627,10 @@
         </w:rPr>
       </w:pPr>
       <w:r>
-        <w:rPr/>
+        <w:rPr>
+          <w:sz w:val="28"/>
+          <w:szCs w:val="28"/>
+        </w:rPr>
       </w:r>
     </w:p>
     <w:p>
@@ -5139,17 +5190,7 @@
           <w:szCs w:val="36"/>
           <w:u w:val="single"/>
         </w:rPr>
-        <w:t>Objective</w:t>
-      </w:r>
-      <w:r>
-        <w:rPr>
-          <w:b/>
-          <w:bCs/>
-          <w:sz w:val="36"/>
-          <w:szCs w:val="36"/>
-          <w:u w:val="single"/>
-        </w:rPr>
-        <w:t xml:space="preserve"> -</w:t>
+        <w:t>Objective -</w:t>
       </w:r>
     </w:p>
     <w:p>
@@ -5157,7 +5198,7 @@
         <w:pStyle w:val="Italicroman"/>
         <w:numPr>
           <w:ilvl w:val="0"/>
-          <w:numId w:val="2"/>
+          <w:numId w:val="1"/>
         </w:numPr>
         <w:bidi w:val="0"/>
         <w:spacing w:lineRule="auto" w:line="276"/>
@@ -5255,7 +5296,7 @@
         <w:pStyle w:val="Italicroman"/>
         <w:numPr>
           <w:ilvl w:val="0"/>
-          <w:numId w:val="2"/>
+          <w:numId w:val="1"/>
         </w:numPr>
         <w:bidi w:val="0"/>
         <w:spacing w:lineRule="auto" w:line="276"/>
@@ -5343,7 +5384,7 @@
         <w:pStyle w:val="Italicroman"/>
         <w:numPr>
           <w:ilvl w:val="0"/>
-          <w:numId w:val="2"/>
+          <w:numId w:val="1"/>
         </w:numPr>
         <w:bidi w:val="0"/>
         <w:spacing w:lineRule="auto" w:line="276"/>
@@ -5390,8 +5431,11 @@
       </w:pPr>
       <w:r>
         <w:rPr>
-          <w:b/>
-          <w:bCs/>
+          <w:b w:val="false"/>
+          <w:bCs w:val="false"/>
+          <w:sz w:val="30"/>
+          <w:szCs w:val="30"/>
+          <w:u w:val="none"/>
         </w:rPr>
       </w:r>
     </w:p>
@@ -5411,8 +5455,11 @@
       </w:pPr>
       <w:r>
         <w:rPr>
-          <w:b/>
-          <w:bCs/>
+          <w:b w:val="false"/>
+          <w:bCs w:val="false"/>
+          <w:sz w:val="30"/>
+          <w:szCs w:val="30"/>
+          <w:u w:val="none"/>
         </w:rPr>
       </w:r>
     </w:p>
@@ -5428,85 +5475,6 @@
           <w:sz w:val="40"/>
           <w:szCs w:val="40"/>
           <w:u w:val="single"/>
-        </w:rPr>
-      </w:pPr>
-      <w:r>
-        <w:rPr/>
-      </w:r>
-    </w:p>
-    <w:p>
-      <w:pPr>
-        <w:pStyle w:val="Italicroman"/>
-        <w:bidi w:val="0"/>
-        <w:spacing w:lineRule="auto" w:line="276"/>
-        <w:jc w:val="start"/>
-        <w:rPr>
-          <w:b/>
-          <w:bCs/>
-          <w:sz w:val="40"/>
-          <w:szCs w:val="40"/>
-          <w:u w:val="single"/>
-        </w:rPr>
-      </w:pPr>
-      <w:r>
-        <w:rPr/>
-      </w:r>
-    </w:p>
-    <w:p>
-      <w:pPr>
-        <w:pStyle w:val="Italicroman"/>
-        <w:bidi w:val="0"/>
-        <w:spacing w:lineRule="auto" w:line="360"/>
-        <w:jc w:val="center"/>
-        <w:rPr>
-          <w:b/>
-          <w:bCs/>
-          <w:sz w:val="28"/>
-          <w:szCs w:val="28"/>
-        </w:rPr>
-      </w:pPr>
-      <w:r>
-        <w:rPr>
-          <w:b/>
-          <w:bCs/>
-          <w:sz w:val="28"/>
-          <w:szCs w:val="28"/>
-        </w:rPr>
-      </w:r>
-    </w:p>
-    <w:p>
-      <w:pPr>
-        <w:pStyle w:val="Italicroman"/>
-        <w:bidi w:val="0"/>
-        <w:spacing w:lineRule="auto" w:line="360"/>
-        <w:jc w:val="center"/>
-        <w:rPr>
-          <w:b/>
-          <w:bCs/>
-          <w:sz w:val="44"/>
-          <w:szCs w:val="44"/>
-        </w:rPr>
-      </w:pPr>
-      <w:r>
-        <w:rPr>
-          <w:b/>
-          <w:bCs/>
-          <w:sz w:val="44"/>
-          <w:szCs w:val="44"/>
-        </w:rPr>
-      </w:r>
-    </w:p>
-    <w:p>
-      <w:pPr>
-        <w:pStyle w:val="Italicroman"/>
-        <w:bidi w:val="0"/>
-        <w:spacing w:lineRule="auto" w:line="360"/>
-        <w:jc w:val="center"/>
-        <w:rPr>
-          <w:b/>
-          <w:bCs/>
-          <w:sz w:val="44"/>
-          <w:szCs w:val="44"/>
         </w:rPr>
       </w:pPr>
       <w:r>
@@ -5783,7 +5751,12 @@
         </w:rPr>
       </w:pPr>
       <w:r>
-        <w:rPr/>
+        <w:rPr>
+          <w:b w:val="false"/>
+          <w:bCs w:val="false"/>
+          <w:sz w:val="32"/>
+          <w:szCs w:val="32"/>
+        </w:rPr>
       </w:r>
     </w:p>
     <w:p>
@@ -6029,31 +6002,31 @@
       </w:pPr>
       <w:r>
         <w:rPr>
-          <w:b/>
-          <w:bCs/>
-          <w:sz w:val="32"/>
-          <w:szCs w:val="32"/>
-        </w:rPr>
-      </w:r>
-    </w:p>
-    <w:p>
-      <w:pPr>
-        <w:pStyle w:val="Italicroman"/>
-        <w:bidi w:val="0"/>
-        <w:jc w:val="start"/>
-        <w:rPr>
-          <w:b w:val="false"/>
-          <w:bCs w:val="false"/>
-          <w:sz w:val="30"/>
-          <w:szCs w:val="30"/>
-        </w:rPr>
-      </w:pPr>
-      <w:r>
-        <w:rPr>
-          <w:b/>
-          <w:bCs/>
-          <w:sz w:val="32"/>
-          <w:szCs w:val="32"/>
+          <w:b w:val="false"/>
+          <w:bCs w:val="false"/>
+          <w:sz w:val="30"/>
+          <w:szCs w:val="30"/>
+        </w:rPr>
+      </w:r>
+    </w:p>
+    <w:p>
+      <w:pPr>
+        <w:pStyle w:val="Italicroman"/>
+        <w:bidi w:val="0"/>
+        <w:jc w:val="start"/>
+        <w:rPr>
+          <w:b w:val="false"/>
+          <w:bCs w:val="false"/>
+          <w:sz w:val="30"/>
+          <w:szCs w:val="30"/>
+        </w:rPr>
+      </w:pPr>
+      <w:r>
+        <w:rPr>
+          <w:b w:val="false"/>
+          <w:bCs w:val="false"/>
+          <w:sz w:val="30"/>
+          <w:szCs w:val="30"/>
         </w:rPr>
       </w:r>
     </w:p>
@@ -6126,28 +6099,7 @@
           <w:sz w:val="30"/>
           <w:szCs w:val="30"/>
         </w:rPr>
-        <w:t xml:space="preserve"> Utilize Git for version control to manage and track changes in your</w:t>
-      </w:r>
-    </w:p>
-    <w:p>
-      <w:pPr>
-        <w:pStyle w:val="Italicroman"/>
-        <w:bidi w:val="0"/>
-        <w:jc w:val="start"/>
-        <w:rPr>
-          <w:b w:val="false"/>
-          <w:bCs w:val="false"/>
-          <w:sz w:val="30"/>
-          <w:szCs w:val="30"/>
-        </w:rPr>
-      </w:pPr>
-      <w:r>
-        <w:rPr>
-          <w:b w:val="false"/>
-          <w:bCs w:val="false"/>
-          <w:sz w:val="30"/>
-          <w:szCs w:val="30"/>
-        </w:rPr>
+        <w:t xml:space="preserve"> Utilize Git for version control to manage and track changes in your   </w:t>
         <w:tab/>
         <w:t xml:space="preserve">     source code.</w:t>
       </w:r>
@@ -6165,45 +6117,147 @@
         </w:rPr>
       </w:pPr>
       <w:r>
-        <w:rPr>
-          <w:b w:val="false"/>
-          <w:bCs w:val="false"/>
-          <w:sz w:val="30"/>
-          <w:szCs w:val="30"/>
-        </w:rPr>
-      </w:r>
-    </w:p>
-    <w:p>
-      <w:pPr>
-        <w:pStyle w:val="Italicroman"/>
-        <w:bidi w:val="0"/>
-        <w:jc w:val="start"/>
-        <w:rPr>
-          <w:b w:val="false"/>
-          <w:bCs w:val="false"/>
-          <w:sz w:val="30"/>
-          <w:szCs w:val="30"/>
-        </w:rPr>
-      </w:pPr>
-      <w:r>
-        <w:rPr>
-          <w:b w:val="false"/>
-          <w:bCs w:val="false"/>
-          <w:sz w:val="30"/>
-          <w:szCs w:val="30"/>
-        </w:rPr>
-      </w:r>
-    </w:p>
-    <w:p>
-      <w:pPr>
-        <w:pStyle w:val="Italicroman"/>
-        <w:bidi w:val="0"/>
-        <w:jc w:val="start"/>
-        <w:rPr>
-          <w:b/>
-          <w:bCs/>
-          <w:sz w:val="32"/>
-          <w:szCs w:val="32"/>
+        <w:rPr/>
+      </w:r>
+    </w:p>
+    <w:p>
+      <w:pPr>
+        <w:pStyle w:val="Italicroman"/>
+        <w:bidi w:val="0"/>
+        <w:jc w:val="start"/>
+        <w:rPr>
+          <w:b w:val="false"/>
+          <w:bCs w:val="false"/>
+          <w:sz w:val="30"/>
+          <w:szCs w:val="30"/>
+        </w:rPr>
+      </w:pPr>
+      <w:r>
+        <w:rPr/>
+      </w:r>
+    </w:p>
+    <w:p>
+      <w:pPr>
+        <w:pStyle w:val="Italicroman"/>
+        <w:bidi w:val="0"/>
+        <w:jc w:val="start"/>
+        <w:rPr>
+          <w:b w:val="false"/>
+          <w:bCs w:val="false"/>
+          <w:sz w:val="30"/>
+          <w:szCs w:val="30"/>
+        </w:rPr>
+      </w:pPr>
+      <w:r>
+        <w:rPr/>
+      </w:r>
+    </w:p>
+    <w:p>
+      <w:pPr>
+        <w:pStyle w:val="Italicroman"/>
+        <w:bidi w:val="0"/>
+        <w:jc w:val="start"/>
+        <w:rPr>
+          <w:b w:val="false"/>
+          <w:bCs w:val="false"/>
+          <w:sz w:val="30"/>
+          <w:szCs w:val="30"/>
+        </w:rPr>
+      </w:pPr>
+      <w:r>
+        <w:rPr/>
+      </w:r>
+    </w:p>
+    <w:p>
+      <w:pPr>
+        <w:pStyle w:val="Italicroman"/>
+        <w:bidi w:val="0"/>
+        <w:jc w:val="start"/>
+        <w:rPr>
+          <w:b w:val="false"/>
+          <w:bCs w:val="false"/>
+          <w:sz w:val="30"/>
+          <w:szCs w:val="30"/>
+        </w:rPr>
+      </w:pPr>
+      <w:r>
+        <w:rPr/>
+      </w:r>
+    </w:p>
+    <w:p>
+      <w:pPr>
+        <w:pStyle w:val="Italicroman"/>
+        <w:bidi w:val="0"/>
+        <w:jc w:val="start"/>
+        <w:rPr>
+          <w:b w:val="false"/>
+          <w:bCs w:val="false"/>
+          <w:sz w:val="30"/>
+          <w:szCs w:val="30"/>
+        </w:rPr>
+      </w:pPr>
+      <w:r>
+        <w:rPr/>
+      </w:r>
+    </w:p>
+    <w:p>
+      <w:pPr>
+        <w:pStyle w:val="Italicroman"/>
+        <w:bidi w:val="0"/>
+        <w:jc w:val="start"/>
+        <w:rPr>
+          <w:b w:val="false"/>
+          <w:bCs w:val="false"/>
+          <w:sz w:val="30"/>
+          <w:szCs w:val="30"/>
+        </w:rPr>
+      </w:pPr>
+      <w:r>
+        <w:rPr/>
+      </w:r>
+    </w:p>
+    <w:p>
+      <w:pPr>
+        <w:pStyle w:val="Italicroman"/>
+        <w:bidi w:val="0"/>
+        <w:jc w:val="start"/>
+        <w:rPr>
+          <w:b w:val="false"/>
+          <w:bCs w:val="false"/>
+          <w:sz w:val="30"/>
+          <w:szCs w:val="30"/>
+        </w:rPr>
+      </w:pPr>
+      <w:r>
+        <w:rPr/>
+      </w:r>
+    </w:p>
+    <w:p>
+      <w:pPr>
+        <w:pStyle w:val="Italicroman"/>
+        <w:bidi w:val="0"/>
+        <w:jc w:val="start"/>
+        <w:rPr>
+          <w:b w:val="false"/>
+          <w:bCs w:val="false"/>
+          <w:sz w:val="30"/>
+          <w:szCs w:val="30"/>
+        </w:rPr>
+      </w:pPr>
+      <w:r>
+        <w:rPr/>
+      </w:r>
+    </w:p>
+    <w:p>
+      <w:pPr>
+        <w:pStyle w:val="Italicroman"/>
+        <w:bidi w:val="0"/>
+        <w:jc w:val="start"/>
+        <w:rPr>
+          <w:b w:val="false"/>
+          <w:bCs w:val="false"/>
+          <w:sz w:val="30"/>
+          <w:szCs w:val="30"/>
         </w:rPr>
       </w:pPr>
       <w:r>
@@ -6222,10 +6276,224 @@
         <w:bidi w:val="0"/>
         <w:jc w:val="start"/>
         <w:rPr>
-          <w:b/>
-          <w:bCs/>
-          <w:sz w:val="32"/>
-          <w:szCs w:val="32"/>
+          <w:b w:val="false"/>
+          <w:bCs w:val="false"/>
+          <w:sz w:val="30"/>
+          <w:szCs w:val="30"/>
+        </w:rPr>
+      </w:pPr>
+      <w:r>
+        <w:rPr/>
+      </w:r>
+    </w:p>
+    <w:p>
+      <w:pPr>
+        <w:pStyle w:val="Italicroman"/>
+        <w:bidi w:val="0"/>
+        <w:jc w:val="start"/>
+        <w:rPr>
+          <w:b w:val="false"/>
+          <w:bCs w:val="false"/>
+          <w:sz w:val="30"/>
+          <w:szCs w:val="30"/>
+        </w:rPr>
+      </w:pPr>
+      <w:r>
+        <w:rPr/>
+      </w:r>
+    </w:p>
+    <w:p>
+      <w:pPr>
+        <w:pStyle w:val="Italicroman"/>
+        <w:bidi w:val="0"/>
+        <w:jc w:val="start"/>
+        <w:rPr>
+          <w:b w:val="false"/>
+          <w:bCs w:val="false"/>
+          <w:sz w:val="30"/>
+          <w:szCs w:val="30"/>
+        </w:rPr>
+      </w:pPr>
+      <w:r>
+        <w:rPr/>
+      </w:r>
+    </w:p>
+    <w:p>
+      <w:pPr>
+        <w:pStyle w:val="Italicroman"/>
+        <w:bidi w:val="0"/>
+        <w:jc w:val="start"/>
+        <w:rPr>
+          <w:b w:val="false"/>
+          <w:bCs w:val="false"/>
+          <w:sz w:val="30"/>
+          <w:szCs w:val="30"/>
+        </w:rPr>
+      </w:pPr>
+      <w:r>
+        <w:rPr/>
+      </w:r>
+    </w:p>
+    <w:p>
+      <w:pPr>
+        <w:pStyle w:val="Italicroman"/>
+        <w:bidi w:val="0"/>
+        <w:jc w:val="start"/>
+        <w:rPr>
+          <w:b w:val="false"/>
+          <w:bCs w:val="false"/>
+          <w:sz w:val="30"/>
+          <w:szCs w:val="30"/>
+        </w:rPr>
+      </w:pPr>
+      <w:r>
+        <w:rPr/>
+      </w:r>
+    </w:p>
+    <w:p>
+      <w:pPr>
+        <w:pStyle w:val="Italicroman"/>
+        <w:bidi w:val="0"/>
+        <w:jc w:val="start"/>
+        <w:rPr>
+          <w:b w:val="false"/>
+          <w:bCs w:val="false"/>
+          <w:sz w:val="30"/>
+          <w:szCs w:val="30"/>
+        </w:rPr>
+      </w:pPr>
+      <w:r>
+        <w:rPr/>
+      </w:r>
+    </w:p>
+    <w:p>
+      <w:pPr>
+        <w:pStyle w:val="Italicroman"/>
+        <w:bidi w:val="0"/>
+        <w:jc w:val="start"/>
+        <w:rPr>
+          <w:b w:val="false"/>
+          <w:bCs w:val="false"/>
+          <w:sz w:val="30"/>
+          <w:szCs w:val="30"/>
+        </w:rPr>
+      </w:pPr>
+      <w:r>
+        <w:rPr/>
+      </w:r>
+    </w:p>
+    <w:p>
+      <w:pPr>
+        <w:pStyle w:val="Italicroman"/>
+        <w:bidi w:val="0"/>
+        <w:jc w:val="start"/>
+        <w:rPr>
+          <w:b w:val="false"/>
+          <w:bCs w:val="false"/>
+          <w:sz w:val="30"/>
+          <w:szCs w:val="30"/>
+        </w:rPr>
+      </w:pPr>
+      <w:r>
+        <w:rPr/>
+      </w:r>
+    </w:p>
+    <w:p>
+      <w:pPr>
+        <w:pStyle w:val="Italicroman"/>
+        <w:bidi w:val="0"/>
+        <w:jc w:val="start"/>
+        <w:rPr>
+          <w:b w:val="false"/>
+          <w:bCs w:val="false"/>
+          <w:sz w:val="30"/>
+          <w:szCs w:val="30"/>
+        </w:rPr>
+      </w:pPr>
+      <w:r>
+        <w:rPr/>
+      </w:r>
+    </w:p>
+    <w:p>
+      <w:pPr>
+        <w:pStyle w:val="Italicroman"/>
+        <w:bidi w:val="0"/>
+        <w:jc w:val="start"/>
+        <w:rPr>
+          <w:b w:val="false"/>
+          <w:bCs w:val="false"/>
+          <w:sz w:val="30"/>
+          <w:szCs w:val="30"/>
+        </w:rPr>
+      </w:pPr>
+      <w:r>
+        <w:rPr/>
+      </w:r>
+    </w:p>
+    <w:p>
+      <w:pPr>
+        <w:pStyle w:val="Italicroman"/>
+        <w:bidi w:val="0"/>
+        <w:jc w:val="start"/>
+        <w:rPr>
+          <w:b w:val="false"/>
+          <w:bCs w:val="false"/>
+          <w:sz w:val="30"/>
+          <w:szCs w:val="30"/>
+        </w:rPr>
+      </w:pPr>
+      <w:r>
+        <w:rPr/>
+      </w:r>
+    </w:p>
+    <w:p>
+      <w:pPr>
+        <w:pStyle w:val="Italicroman"/>
+        <w:bidi w:val="0"/>
+        <w:jc w:val="start"/>
+        <w:rPr>
+          <w:b w:val="false"/>
+          <w:bCs w:val="false"/>
+          <w:sz w:val="30"/>
+          <w:szCs w:val="30"/>
+        </w:rPr>
+      </w:pPr>
+      <w:r>
+        <w:rPr/>
+      </w:r>
+    </w:p>
+    <w:p>
+      <w:pPr>
+        <w:pStyle w:val="Italicroman"/>
+        <w:bidi w:val="0"/>
+        <w:jc w:val="start"/>
+        <w:rPr>
+          <w:b w:val="false"/>
+          <w:bCs w:val="false"/>
+          <w:sz w:val="30"/>
+          <w:szCs w:val="30"/>
+        </w:rPr>
+      </w:pPr>
+      <w:r>
+        <w:rPr>
+          <w:b/>
+          <w:bCs/>
+          <w:sz w:val="32"/>
+          <w:szCs w:val="32"/>
+        </w:rPr>
+        <w:t xml:space="preserve">Modules: </w:t>
+      </w:r>
+    </w:p>
+    <w:p>
+      <w:pPr>
+        <w:pStyle w:val="Italicroman"/>
+        <w:bidi w:val="0"/>
+        <w:jc w:val="start"/>
+        <w:rPr>
+          <w:b w:val="false"/>
+          <w:bCs w:val="false"/>
+          <w:sz w:val="30"/>
+          <w:szCs w:val="30"/>
         </w:rPr>
       </w:pPr>
       <w:r>
@@ -6241,325 +6509,715 @@
     <w:p>
       <w:pPr>
         <w:pStyle w:val="Italicroman"/>
-        <w:bidi w:val="0"/>
-        <w:jc w:val="start"/>
-        <w:rPr>
-          <w:b w:val="false"/>
-          <w:bCs w:val="false"/>
-          <w:sz w:val="30"/>
-          <w:szCs w:val="30"/>
-        </w:rPr>
-      </w:pPr>
-      <w:r>
-        <w:rPr>
-          <w:b w:val="false"/>
-          <w:bCs w:val="false"/>
-          <w:sz w:val="30"/>
-          <w:szCs w:val="30"/>
-        </w:rPr>
-      </w:r>
-    </w:p>
-    <w:p>
-      <w:pPr>
-        <w:pStyle w:val="Italicroman"/>
-        <w:bidi w:val="0"/>
-        <w:jc w:val="start"/>
-        <w:rPr>
-          <w:b w:val="false"/>
-          <w:bCs w:val="false"/>
-          <w:sz w:val="30"/>
-          <w:szCs w:val="30"/>
-        </w:rPr>
-      </w:pPr>
-      <w:r>
-        <w:rPr>
-          <w:b w:val="false"/>
-          <w:bCs w:val="false"/>
-          <w:sz w:val="30"/>
-          <w:szCs w:val="30"/>
-        </w:rPr>
-      </w:r>
-    </w:p>
-    <w:p>
-      <w:pPr>
-        <w:pStyle w:val="Italicroman"/>
-        <w:bidi w:val="0"/>
-        <w:jc w:val="start"/>
-        <w:rPr>
-          <w:b w:val="false"/>
-          <w:bCs w:val="false"/>
-          <w:sz w:val="30"/>
-          <w:szCs w:val="30"/>
-        </w:rPr>
-      </w:pPr>
-      <w:r>
-        <w:rPr>
-          <w:b/>
-          <w:bCs/>
-          <w:sz w:val="32"/>
-          <w:szCs w:val="32"/>
-        </w:rPr>
-      </w:r>
-    </w:p>
-    <w:p>
-      <w:pPr>
-        <w:pStyle w:val="Italicroman"/>
-        <w:bidi w:val="0"/>
-        <w:jc w:val="center"/>
-        <w:rPr>
-          <w:b/>
-          <w:bCs/>
-          <w:sz w:val="44"/>
-          <w:szCs w:val="44"/>
-        </w:rPr>
-      </w:pPr>
-      <w:r>
-        <w:rPr>
-          <w:b/>
-          <w:bCs/>
-          <w:sz w:val="44"/>
-          <w:szCs w:val="44"/>
-        </w:rPr>
-      </w:r>
-    </w:p>
-    <w:p>
-      <w:pPr>
-        <w:pStyle w:val="Italicroman"/>
-        <w:bidi w:val="0"/>
-        <w:jc w:val="center"/>
-        <w:rPr>
-          <w:b/>
-          <w:bCs/>
-          <w:sz w:val="44"/>
-          <w:szCs w:val="44"/>
-        </w:rPr>
-      </w:pPr>
-      <w:r>
-        <w:rPr>
-          <w:b/>
-          <w:bCs/>
-          <w:sz w:val="44"/>
-          <w:szCs w:val="44"/>
-        </w:rPr>
-      </w:r>
-    </w:p>
-    <w:p>
-      <w:pPr>
-        <w:pStyle w:val="Italicroman"/>
-        <w:bidi w:val="0"/>
-        <w:jc w:val="center"/>
-        <w:rPr>
-          <w:b/>
-          <w:bCs/>
-          <w:sz w:val="44"/>
-          <w:szCs w:val="44"/>
-        </w:rPr>
-      </w:pPr>
-      <w:r>
-        <w:rPr>
-          <w:b/>
-          <w:bCs/>
-          <w:sz w:val="44"/>
-          <w:szCs w:val="44"/>
-        </w:rPr>
-      </w:r>
-    </w:p>
-    <w:p>
-      <w:pPr>
-        <w:pStyle w:val="Italicroman"/>
-        <w:bidi w:val="0"/>
-        <w:jc w:val="center"/>
-        <w:rPr>
-          <w:b/>
-          <w:bCs/>
-          <w:sz w:val="44"/>
-          <w:szCs w:val="44"/>
-        </w:rPr>
-      </w:pPr>
-      <w:r>
-        <w:rPr>
-          <w:b/>
-          <w:bCs/>
-          <w:sz w:val="44"/>
-          <w:szCs w:val="44"/>
-        </w:rPr>
-      </w:r>
-    </w:p>
-    <w:p>
-      <w:pPr>
-        <w:pStyle w:val="Italicroman"/>
-        <w:bidi w:val="0"/>
-        <w:jc w:val="center"/>
-        <w:rPr>
-          <w:b/>
-          <w:bCs/>
-          <w:sz w:val="44"/>
-          <w:szCs w:val="44"/>
-        </w:rPr>
-      </w:pPr>
-      <w:r>
-        <w:rPr>
-          <w:b/>
-          <w:bCs/>
-          <w:sz w:val="44"/>
-          <w:szCs w:val="44"/>
-        </w:rPr>
-      </w:r>
-    </w:p>
-    <w:p>
-      <w:pPr>
-        <w:pStyle w:val="Italicroman"/>
-        <w:bidi w:val="0"/>
-        <w:jc w:val="center"/>
-        <w:rPr>
-          <w:b/>
-          <w:bCs/>
-          <w:sz w:val="44"/>
-          <w:szCs w:val="44"/>
-        </w:rPr>
-      </w:pPr>
-      <w:r>
-        <w:rPr>
-          <w:b/>
-          <w:bCs/>
-          <w:sz w:val="44"/>
-          <w:szCs w:val="44"/>
-        </w:rPr>
-      </w:r>
-    </w:p>
-    <w:p>
-      <w:pPr>
-        <w:pStyle w:val="Italicroman"/>
-        <w:bidi w:val="0"/>
-        <w:jc w:val="center"/>
-        <w:rPr>
-          <w:b/>
-          <w:bCs/>
-          <w:sz w:val="44"/>
-          <w:szCs w:val="44"/>
-        </w:rPr>
-      </w:pPr>
-      <w:r>
-        <w:rPr>
-          <w:b/>
-          <w:bCs/>
-          <w:sz w:val="44"/>
-          <w:szCs w:val="44"/>
-        </w:rPr>
-      </w:r>
-    </w:p>
-    <w:p>
-      <w:pPr>
-        <w:pStyle w:val="Italicroman"/>
-        <w:bidi w:val="0"/>
-        <w:jc w:val="center"/>
-        <w:rPr>
-          <w:b/>
-          <w:bCs/>
-          <w:sz w:val="44"/>
-          <w:szCs w:val="44"/>
-        </w:rPr>
-      </w:pPr>
-      <w:r>
-        <w:rPr>
-          <w:b/>
-          <w:bCs/>
-          <w:sz w:val="44"/>
-          <w:szCs w:val="44"/>
-        </w:rPr>
-      </w:r>
-    </w:p>
-    <w:p>
-      <w:pPr>
-        <w:pStyle w:val="Italicroman"/>
-        <w:bidi w:val="0"/>
-        <w:jc w:val="center"/>
-        <w:rPr>
-          <w:b/>
-          <w:bCs/>
-          <w:sz w:val="44"/>
-          <w:szCs w:val="44"/>
-        </w:rPr>
-      </w:pPr>
-      <w:r>
-        <w:rPr>
-          <w:b/>
-          <w:bCs/>
-          <w:sz w:val="44"/>
-          <w:szCs w:val="44"/>
-        </w:rPr>
-      </w:r>
-    </w:p>
-    <w:p>
-      <w:pPr>
-        <w:pStyle w:val="Italicroman"/>
-        <w:bidi w:val="0"/>
-        <w:jc w:val="center"/>
-        <w:rPr>
-          <w:b/>
-          <w:bCs/>
-          <w:sz w:val="44"/>
-          <w:szCs w:val="44"/>
-        </w:rPr>
-      </w:pPr>
-      <w:r>
-        <w:rPr>
-          <w:b/>
-          <w:bCs/>
-          <w:sz w:val="44"/>
-          <w:szCs w:val="44"/>
-        </w:rPr>
-      </w:r>
-    </w:p>
-    <w:p>
-      <w:pPr>
-        <w:pStyle w:val="Italicroman"/>
-        <w:bidi w:val="0"/>
-        <w:jc w:val="center"/>
-        <w:rPr>
-          <w:b/>
-          <w:bCs/>
-          <w:sz w:val="44"/>
-          <w:szCs w:val="44"/>
-        </w:rPr>
-      </w:pPr>
-      <w:r>
-        <w:rPr>
-          <w:b/>
-          <w:bCs/>
-          <w:sz w:val="44"/>
-          <w:szCs w:val="44"/>
-        </w:rPr>
-      </w:r>
-    </w:p>
-    <w:p>
-      <w:pPr>
-        <w:pStyle w:val="Italicroman"/>
-        <w:bidi w:val="0"/>
-        <w:jc w:val="center"/>
-        <w:rPr>
-          <w:b/>
-          <w:bCs/>
-          <w:sz w:val="44"/>
-          <w:szCs w:val="44"/>
-        </w:rPr>
-      </w:pPr>
-      <w:r>
-        <w:rPr>
-          <w:b/>
-          <w:bCs/>
-          <w:sz w:val="44"/>
-          <w:szCs w:val="44"/>
-        </w:rPr>
+        <w:numPr>
+          <w:ilvl w:val="0"/>
+          <w:numId w:val="2"/>
+        </w:numPr>
+        <w:bidi w:val="0"/>
+        <w:jc w:val="start"/>
+        <w:rPr>
+          <w:b w:val="false"/>
+          <w:bCs w:val="false"/>
+          <w:sz w:val="30"/>
+          <w:szCs w:val="30"/>
+        </w:rPr>
+      </w:pPr>
+      <w:r>
+        <w:rPr/>
+      </w:r>
+    </w:p>
+    <w:p>
+      <w:pPr>
+        <w:pStyle w:val="Italicroman"/>
+        <w:bidi w:val="0"/>
+        <w:jc w:val="start"/>
+        <w:rPr>
+          <w:b w:val="false"/>
+          <w:bCs w:val="false"/>
+          <w:sz w:val="30"/>
+          <w:szCs w:val="30"/>
+        </w:rPr>
+      </w:pPr>
+      <w:r>
+        <w:rPr>
+          <w:b/>
+          <w:bCs/>
+          <w:sz w:val="32"/>
+          <w:szCs w:val="32"/>
+        </w:rPr>
+        <w:tab/>
+      </w:r>
+    </w:p>
+    <w:p>
+      <w:pPr>
+        <w:pStyle w:val="Italicroman"/>
+        <w:bidi w:val="0"/>
+        <w:jc w:val="start"/>
+        <w:rPr>
+          <w:b w:val="false"/>
+          <w:bCs w:val="false"/>
+          <w:sz w:val="30"/>
+          <w:szCs w:val="30"/>
+        </w:rPr>
+      </w:pPr>
+      <w:r>
+        <w:rPr>
+          <w:b/>
+          <w:bCs/>
+          <w:sz w:val="32"/>
+          <w:szCs w:val="32"/>
+        </w:rPr>
+        <w:tab/>
+      </w:r>
+    </w:p>
+    <w:p>
+      <w:pPr>
+        <w:pStyle w:val="Italicroman"/>
+        <w:bidi w:val="0"/>
+        <w:jc w:val="start"/>
+        <w:rPr>
+          <w:b/>
+          <w:bCs/>
+          <w:sz w:val="32"/>
+          <w:szCs w:val="32"/>
+        </w:rPr>
+      </w:pPr>
+      <w:r>
+        <w:rPr>
+          <w:b/>
+          <w:bCs/>
+          <w:sz w:val="32"/>
+          <w:szCs w:val="32"/>
+        </w:rPr>
+        <w:tab/>
+      </w:r>
+    </w:p>
+    <w:p>
+      <w:pPr>
+        <w:pStyle w:val="Italicroman"/>
+        <w:bidi w:val="0"/>
+        <w:jc w:val="start"/>
+        <w:rPr>
+          <w:b w:val="false"/>
+          <w:bCs w:val="false"/>
+          <w:sz w:val="30"/>
+          <w:szCs w:val="30"/>
+        </w:rPr>
+      </w:pPr>
+      <w:r>
+        <w:rPr>
+          <w:b w:val="false"/>
+          <w:bCs w:val="false"/>
+          <w:sz w:val="30"/>
+          <w:szCs w:val="30"/>
+        </w:rPr>
+      </w:r>
+    </w:p>
+    <w:p>
+      <w:pPr>
+        <w:pStyle w:val="Italicroman"/>
+        <w:bidi w:val="0"/>
+        <w:jc w:val="start"/>
+        <w:rPr>
+          <w:b w:val="false"/>
+          <w:bCs w:val="false"/>
+          <w:sz w:val="30"/>
+          <w:szCs w:val="30"/>
+        </w:rPr>
+      </w:pPr>
+      <w:r>
+        <w:rPr>
+          <w:b w:val="false"/>
+          <w:bCs w:val="false"/>
+          <w:sz w:val="30"/>
+          <w:szCs w:val="30"/>
+        </w:rPr>
+      </w:r>
+    </w:p>
+    <w:p>
+      <w:pPr>
+        <w:pStyle w:val="Italicroman"/>
+        <w:bidi w:val="0"/>
+        <w:jc w:val="start"/>
+        <w:rPr>
+          <w:b w:val="false"/>
+          <w:bCs w:val="false"/>
+          <w:sz w:val="30"/>
+          <w:szCs w:val="30"/>
+        </w:rPr>
+      </w:pPr>
+      <w:r>
+        <w:rPr>
+          <w:b w:val="false"/>
+          <w:bCs w:val="false"/>
+          <w:sz w:val="30"/>
+          <w:szCs w:val="30"/>
+        </w:rPr>
+      </w:r>
+    </w:p>
+    <w:p>
+      <w:pPr>
+        <w:pStyle w:val="Italicroman"/>
+        <w:bidi w:val="0"/>
+        <w:jc w:val="center"/>
+        <w:rPr>
+          <w:b/>
+          <w:bCs/>
+          <w:sz w:val="44"/>
+          <w:szCs w:val="44"/>
+        </w:rPr>
+      </w:pPr>
+      <w:r>
+        <w:rPr>
+          <w:b/>
+          <w:bCs/>
+          <w:sz w:val="44"/>
+          <w:szCs w:val="44"/>
+        </w:rPr>
+      </w:r>
+    </w:p>
+    <w:p>
+      <w:pPr>
+        <w:pStyle w:val="Italicroman"/>
+        <w:bidi w:val="0"/>
+        <w:jc w:val="center"/>
+        <w:rPr>
+          <w:b/>
+          <w:bCs/>
+          <w:sz w:val="44"/>
+          <w:szCs w:val="44"/>
+        </w:rPr>
+      </w:pPr>
+      <w:r>
+        <w:rPr>
+          <w:b/>
+          <w:bCs/>
+          <w:sz w:val="44"/>
+          <w:szCs w:val="44"/>
+        </w:rPr>
+      </w:r>
+    </w:p>
+    <w:p>
+      <w:pPr>
+        <w:pStyle w:val="Italicroman"/>
+        <w:bidi w:val="0"/>
+        <w:jc w:val="center"/>
+        <w:rPr>
+          <w:b/>
+          <w:bCs/>
+          <w:sz w:val="44"/>
+          <w:szCs w:val="44"/>
+        </w:rPr>
+      </w:pPr>
+      <w:r>
+        <w:rPr>
+          <w:b/>
+          <w:bCs/>
+          <w:sz w:val="44"/>
+          <w:szCs w:val="44"/>
+        </w:rPr>
+      </w:r>
+    </w:p>
+    <w:p>
+      <w:pPr>
+        <w:pStyle w:val="Italicroman"/>
+        <w:bidi w:val="0"/>
+        <w:jc w:val="center"/>
+        <w:rPr>
+          <w:b/>
+          <w:bCs/>
+          <w:sz w:val="44"/>
+          <w:szCs w:val="44"/>
+        </w:rPr>
+      </w:pPr>
+      <w:r>
+        <w:rPr>
+          <w:b/>
+          <w:bCs/>
+          <w:sz w:val="44"/>
+          <w:szCs w:val="44"/>
+        </w:rPr>
+      </w:r>
+    </w:p>
+    <w:p>
+      <w:pPr>
+        <w:pStyle w:val="Italicroman"/>
+        <w:bidi w:val="0"/>
+        <w:jc w:val="center"/>
+        <w:rPr>
+          <w:b/>
+          <w:bCs/>
+          <w:sz w:val="44"/>
+          <w:szCs w:val="44"/>
+        </w:rPr>
+      </w:pPr>
+      <w:r>
+        <w:rPr>
+          <w:b/>
+          <w:bCs/>
+          <w:sz w:val="44"/>
+          <w:szCs w:val="44"/>
+        </w:rPr>
+      </w:r>
+    </w:p>
+    <w:p>
+      <w:pPr>
+        <w:pStyle w:val="Italicroman"/>
+        <w:bidi w:val="0"/>
+        <w:jc w:val="center"/>
+        <w:rPr>
+          <w:b/>
+          <w:bCs/>
+          <w:sz w:val="44"/>
+          <w:szCs w:val="44"/>
+        </w:rPr>
+      </w:pPr>
+      <w:r>
+        <w:rPr>
+          <w:b/>
+          <w:bCs/>
+          <w:sz w:val="44"/>
+          <w:szCs w:val="44"/>
+        </w:rPr>
+      </w:r>
+    </w:p>
+    <w:p>
+      <w:pPr>
+        <w:pStyle w:val="Italicroman"/>
+        <w:bidi w:val="0"/>
+        <w:jc w:val="center"/>
+        <w:rPr>
+          <w:b/>
+          <w:bCs/>
+          <w:sz w:val="44"/>
+          <w:szCs w:val="44"/>
+        </w:rPr>
+      </w:pPr>
+      <w:r>
+        <w:rPr>
+          <w:b/>
+          <w:bCs/>
+          <w:sz w:val="44"/>
+          <w:szCs w:val="44"/>
+        </w:rPr>
+      </w:r>
+    </w:p>
+    <w:p>
+      <w:pPr>
+        <w:pStyle w:val="Italicroman"/>
+        <w:bidi w:val="0"/>
+        <w:jc w:val="center"/>
+        <w:rPr>
+          <w:b/>
+          <w:bCs/>
+          <w:sz w:val="44"/>
+          <w:szCs w:val="44"/>
+        </w:rPr>
+      </w:pPr>
+      <w:r>
+        <w:rPr>
+          <w:b/>
+          <w:bCs/>
+          <w:sz w:val="44"/>
+          <w:szCs w:val="44"/>
+        </w:rPr>
+      </w:r>
+    </w:p>
+    <w:p>
+      <w:pPr>
+        <w:pStyle w:val="Italicroman"/>
+        <w:bidi w:val="0"/>
+        <w:jc w:val="center"/>
+        <w:rPr>
+          <w:b/>
+          <w:bCs/>
+          <w:sz w:val="44"/>
+          <w:szCs w:val="44"/>
+        </w:rPr>
+      </w:pPr>
+      <w:r>
+        <w:rPr>
+          <w:b/>
+          <w:bCs/>
+          <w:sz w:val="44"/>
+          <w:szCs w:val="44"/>
+        </w:rPr>
+      </w:r>
+    </w:p>
+    <w:p>
+      <w:pPr>
+        <w:pStyle w:val="Italicroman"/>
+        <w:bidi w:val="0"/>
+        <w:jc w:val="center"/>
+        <w:rPr>
+          <w:b/>
+          <w:bCs/>
+          <w:sz w:val="44"/>
+          <w:szCs w:val="44"/>
+        </w:rPr>
+      </w:pPr>
+      <w:r>
+        <w:rPr>
+          <w:b/>
+          <w:bCs/>
+          <w:sz w:val="44"/>
+          <w:szCs w:val="44"/>
+        </w:rPr>
+      </w:r>
+    </w:p>
+    <w:p>
+      <w:pPr>
+        <w:pStyle w:val="Italicroman"/>
+        <w:bidi w:val="0"/>
+        <w:jc w:val="center"/>
+        <w:rPr>
+          <w:b/>
+          <w:bCs/>
+          <w:sz w:val="44"/>
+          <w:szCs w:val="44"/>
+        </w:rPr>
+      </w:pPr>
+      <w:r>
+        <w:rPr>
+          <w:b/>
+          <w:bCs/>
+          <w:sz w:val="44"/>
+          <w:szCs w:val="44"/>
+        </w:rPr>
+      </w:r>
+    </w:p>
+    <w:p>
+      <w:pPr>
+        <w:pStyle w:val="Italicroman"/>
+        <w:bidi w:val="0"/>
+        <w:jc w:val="center"/>
+        <w:rPr>
+          <w:b/>
+          <w:bCs/>
+          <w:sz w:val="44"/>
+          <w:szCs w:val="44"/>
+        </w:rPr>
+      </w:pPr>
+      <w:r>
+        <w:rPr>
+          <w:b/>
+          <w:bCs/>
+          <w:sz w:val="44"/>
+          <w:szCs w:val="44"/>
+        </w:rPr>
+      </w:r>
+    </w:p>
+    <w:p>
+      <w:pPr>
+        <w:pStyle w:val="Italicroman"/>
+        <w:bidi w:val="0"/>
+        <w:jc w:val="center"/>
+        <w:rPr>
+          <w:b/>
+          <w:bCs/>
+          <w:sz w:val="44"/>
+          <w:szCs w:val="44"/>
+        </w:rPr>
+      </w:pPr>
+      <w:r>
+        <w:rPr>
+          <w:b/>
+          <w:bCs/>
+          <w:sz w:val="44"/>
+          <w:szCs w:val="44"/>
+        </w:rPr>
+      </w:r>
+    </w:p>
+    <w:p>
+      <w:pPr>
+        <w:pStyle w:val="Italicroman"/>
+        <w:bidi w:val="0"/>
+        <w:jc w:val="center"/>
+        <w:rPr>
+          <w:b/>
+          <w:bCs/>
+          <w:sz w:val="44"/>
+          <w:szCs w:val="44"/>
+        </w:rPr>
+      </w:pPr>
+      <w:r>
+        <w:rPr>
+          <w:b/>
+          <w:bCs/>
+          <w:sz w:val="44"/>
+          <w:szCs w:val="44"/>
+        </w:rPr>
+      </w:r>
+    </w:p>
+    <w:p>
+      <w:pPr>
+        <w:pStyle w:val="Italicroman"/>
+        <w:bidi w:val="0"/>
+        <w:jc w:val="center"/>
+        <w:rPr>
+          <w:b/>
+          <w:bCs/>
+          <w:sz w:val="44"/>
+          <w:szCs w:val="44"/>
+        </w:rPr>
+      </w:pPr>
+      <w:r>
+        <w:rPr>
+          <w:b/>
+          <w:bCs/>
+          <w:sz w:val="44"/>
+          <w:szCs w:val="44"/>
+        </w:rPr>
+      </w:r>
+    </w:p>
+    <w:p>
+      <w:pPr>
+        <w:pStyle w:val="Italicroman"/>
+        <w:bidi w:val="0"/>
+        <w:jc w:val="center"/>
+        <w:rPr>
+          <w:b/>
+          <w:bCs/>
+          <w:sz w:val="44"/>
+          <w:szCs w:val="44"/>
+        </w:rPr>
+      </w:pPr>
+      <w:r>
+        <w:rPr>
+          <w:b/>
+          <w:bCs/>
+          <w:sz w:val="44"/>
+          <w:szCs w:val="44"/>
+        </w:rPr>
+      </w:r>
+    </w:p>
+    <w:p>
+      <w:pPr>
+        <w:pStyle w:val="Italicroman"/>
+        <w:bidi w:val="0"/>
+        <w:jc w:val="center"/>
+        <w:rPr>
+          <w:b/>
+          <w:bCs/>
+          <w:sz w:val="44"/>
+          <w:szCs w:val="44"/>
+        </w:rPr>
+      </w:pPr>
+      <w:r>
+        <w:rPr>
+          <w:b/>
+          <w:bCs/>
+          <w:sz w:val="44"/>
+          <w:szCs w:val="44"/>
+        </w:rPr>
+      </w:r>
+    </w:p>
+    <w:p>
+      <w:pPr>
+        <w:pStyle w:val="Italicroman"/>
+        <w:bidi w:val="0"/>
+        <w:jc w:val="center"/>
+        <w:rPr>
+          <w:b/>
+          <w:bCs/>
+          <w:sz w:val="44"/>
+          <w:szCs w:val="44"/>
+        </w:rPr>
+      </w:pPr>
+      <w:r>
+        <w:rPr>
+          <w:b/>
+          <w:bCs/>
+          <w:sz w:val="44"/>
+          <w:szCs w:val="44"/>
+        </w:rPr>
+      </w:r>
+    </w:p>
+    <w:p>
+      <w:pPr>
+        <w:pStyle w:val="Italicroman"/>
+        <w:bidi w:val="0"/>
+        <w:jc w:val="center"/>
+        <w:rPr>
+          <w:b/>
+          <w:bCs/>
+          <w:sz w:val="44"/>
+          <w:szCs w:val="44"/>
+        </w:rPr>
+      </w:pPr>
+      <w:r>
+        <w:rPr>
+          <w:b/>
+          <w:bCs/>
+          <w:sz w:val="44"/>
+          <w:szCs w:val="44"/>
+        </w:rPr>
+      </w:r>
+    </w:p>
+    <w:p>
+      <w:pPr>
+        <w:pStyle w:val="Italicroman"/>
+        <w:bidi w:val="0"/>
+        <w:jc w:val="center"/>
+        <w:rPr>
+          <w:b/>
+          <w:bCs/>
+          <w:sz w:val="44"/>
+          <w:szCs w:val="44"/>
+        </w:rPr>
+      </w:pPr>
+      <w:r>
+        <w:rPr>
+          <w:b/>
+          <w:bCs/>
+          <w:sz w:val="44"/>
+          <w:szCs w:val="44"/>
+        </w:rPr>
+      </w:r>
+    </w:p>
+    <w:p>
+      <w:pPr>
+        <w:pStyle w:val="Italicroman"/>
+        <w:bidi w:val="0"/>
+        <w:jc w:val="center"/>
+        <w:rPr>
+          <w:b/>
+          <w:bCs/>
+          <w:sz w:val="44"/>
+          <w:szCs w:val="44"/>
+        </w:rPr>
+      </w:pPr>
+      <w:r>
+        <w:rPr>
+          <w:b/>
+          <w:bCs/>
+          <w:sz w:val="44"/>
+          <w:szCs w:val="44"/>
+        </w:rPr>
+      </w:r>
+    </w:p>
+    <w:p>
+      <w:pPr>
+        <w:pStyle w:val="Italicroman"/>
+        <w:bidi w:val="0"/>
+        <w:jc w:val="center"/>
+        <w:rPr>
+          <w:b/>
+          <w:bCs/>
+          <w:sz w:val="44"/>
+          <w:szCs w:val="44"/>
+        </w:rPr>
+      </w:pPr>
+      <w:r>
+        <w:rPr>
+          <w:b/>
+          <w:bCs/>
+          <w:sz w:val="44"/>
+          <w:szCs w:val="44"/>
+        </w:rPr>
+      </w:r>
+    </w:p>
+    <w:p>
+      <w:pPr>
+        <w:pStyle w:val="Italicroman"/>
+        <w:bidi w:val="0"/>
+        <w:jc w:val="center"/>
+        <w:rPr>
+          <w:b/>
+          <w:bCs/>
+          <w:sz w:val="44"/>
+          <w:szCs w:val="44"/>
+        </w:rPr>
+      </w:pPr>
+      <w:r>
+        <w:rPr>
+          <w:b/>
+          <w:bCs/>
+          <w:sz w:val="44"/>
+          <w:szCs w:val="44"/>
+        </w:rPr>
+      </w:r>
+    </w:p>
+    <w:p>
+      <w:pPr>
+        <w:pStyle w:val="BodyText"/>
+        <w:bidi w:val="0"/>
+        <w:spacing w:before="0" w:after="140"/>
+        <w:jc w:val="center"/>
+        <w:rPr>
+          <w:b/>
+          <w:bCs/>
+          <w:sz w:val="64"/>
+          <w:szCs w:val="64"/>
+          <w:u w:val="none"/>
+        </w:rPr>
+      </w:pPr>
+      <w:r>
+        <w:drawing>
+          <wp:anchor behindDoc="0" distT="0" distB="0" distL="0" distR="0" simplePos="0" locked="0" layoutInCell="0" allowOverlap="1" relativeHeight="4">
+            <wp:simplePos x="0" y="0"/>
+            <wp:positionH relativeFrom="column">
+              <wp:posOffset>254635</wp:posOffset>
+            </wp:positionH>
+            <wp:positionV relativeFrom="paragraph">
+              <wp:posOffset>923290</wp:posOffset>
+            </wp:positionV>
+            <wp:extent cx="5925820" cy="5467985"/>
+            <wp:effectExtent l="0" t="0" r="0" b="0"/>
+            <wp:wrapSquare wrapText="largest"/>
+            <wp:docPr id="3" name="Image1" descr="" title=""/>
+            <wp:cNvGraphicFramePr>
+              <a:graphicFrameLocks xmlns:a="http://schemas.openxmlformats.org/drawingml/2006/main" noChangeAspect="1"/>
+            </wp:cNvGraphicFramePr>
+            <a:graphic xmlns:a="http://schemas.openxmlformats.org/drawingml/2006/main">
+              <a:graphicData uri="http://schemas.openxmlformats.org/drawingml/2006/picture">
+                <pic:pic xmlns:pic="http://schemas.openxmlformats.org/drawingml/2006/picture">
+                  <pic:nvPicPr>
+                    <pic:cNvPr id="3" name="Image1" descr="" title=""/>
+                    <pic:cNvPicPr>
+                      <a:picLocks noChangeAspect="1" noChangeArrowheads="1"/>
+                    </pic:cNvPicPr>
+                  </pic:nvPicPr>
+                  <pic:blipFill>
+                    <a:blip r:embed="rId4"/>
+                    <a:srcRect l="17676" t="0" r="18833" b="0"/>
+                    <a:stretch>
+                      <a:fillRect/>
+                    </a:stretch>
+                  </pic:blipFill>
+                  <pic:spPr bwMode="auto">
+                    <a:xfrm>
+                      <a:off x="0" y="0"/>
+                      <a:ext cx="5925820" cy="5467985"/>
+                    </a:xfrm>
+                    <a:prstGeom prst="rect">
+                      <a:avLst/>
+                    </a:prstGeom>
+                  </pic:spPr>
+                </pic:pic>
+              </a:graphicData>
+            </a:graphic>
+          </wp:anchor>
+        </w:drawing>
+      </w:r>
+      <w:r>
+        <w:rPr>
+          <w:b/>
+          <w:bCs/>
+          <w:sz w:val="64"/>
+          <w:szCs w:val="64"/>
+          <w:u w:val="none"/>
+        </w:rPr>
+        <w:t>ER Diagram</w:t>
       </w:r>
     </w:p>
     <w:sectPr>
-      <w:headerReference w:type="even" r:id="rId4"/>
-      <w:headerReference w:type="default" r:id="rId5"/>
-      <w:headerReference w:type="first" r:id="rId6"/>
-      <w:footerReference w:type="even" r:id="rId7"/>
-      <w:footerReference w:type="default" r:id="rId8"/>
-      <w:footerReference w:type="first" r:id="rId9"/>
+      <w:headerReference w:type="even" r:id="rId5"/>
+      <w:headerReference w:type="default" r:id="rId6"/>
+      <w:headerReference w:type="first" r:id="rId7"/>
+      <w:footerReference w:type="even" r:id="rId8"/>
+      <w:footerReference w:type="default" r:id="rId9"/>
+      <w:footerReference w:type="first" r:id="rId10"/>
       <w:type w:val="nextPage"/>
       <w:pgSz w:w="11906" w:h="16838"/>
       <w:pgMar w:left="808" w:right="794" w:gutter="0" w:header="1162" w:top="1721" w:footer="1162" w:bottom="1724"/>
@@ -6615,9 +7273,6 @@
     <w:r>
       <w:rPr/>
       <w:t>2110820580098</w:t>
-    </w:r>
-    <w:r>
-      <w:rPr/>
       <w:tab/>
       <w:tab/>
     </w:r>
@@ -6651,9 +7306,6 @@
     <w:r>
       <w:rPr/>
       <w:t>2110820580098</w:t>
-    </w:r>
-    <w:r>
-      <w:rPr/>
       <w:tab/>
       <w:tab/>
     </w:r>
@@ -6709,7 +7361,7 @@
     </w:r>
     <w:r>
       <w:rPr/>
-      <w:t>11</w:t>
+      <w:t>12</w:t>
     </w:r>
     <w:r>
       <w:rPr/>
@@ -6749,7 +7401,7 @@
     </w:r>
     <w:r>
       <w:rPr/>
-      <w:t>11</w:t>
+      <w:t>12</w:t>
     </w:r>
     <w:r>
       <w:rPr/>
@@ -6764,120 +7416,120 @@
   <w:abstractNum w:abstractNumId="1">
     <w:lvl w:ilvl="0">
       <w:start w:val="1"/>
-      <w:numFmt w:val="none"/>
-      <w:suff w:val="nothing"/>
-      <w:lvlText w:val=""/>
+      <w:numFmt w:val="decimal"/>
+      <w:lvlText w:val="%1."/>
       <w:lvlJc w:val="start"/>
       <w:pPr>
         <w:tabs>
-          <w:tab w:val="num" w:pos="0"/>
+          <w:tab w:val="num" w:pos="720"/>
         </w:tabs>
-        <w:ind w:start="0" w:hanging="0"/>
-      </w:pPr>
+        <w:ind w:start="720" w:hanging="360"/>
+      </w:pPr>
+      <w:rPr/>
     </w:lvl>
     <w:lvl w:ilvl="1">
       <w:start w:val="1"/>
-      <w:numFmt w:val="none"/>
-      <w:suff w:val="nothing"/>
-      <w:lvlText w:val=""/>
+      <w:numFmt w:val="decimal"/>
+      <w:lvlText w:val="%2."/>
       <w:lvlJc w:val="start"/>
       <w:pPr>
         <w:tabs>
-          <w:tab w:val="num" w:pos="0"/>
+          <w:tab w:val="num" w:pos="1080"/>
         </w:tabs>
-        <w:ind w:start="0" w:hanging="0"/>
-      </w:pPr>
+        <w:ind w:start="1080" w:hanging="360"/>
+      </w:pPr>
+      <w:rPr/>
     </w:lvl>
     <w:lvl w:ilvl="2">
       <w:start w:val="1"/>
-      <w:numFmt w:val="none"/>
-      <w:suff w:val="nothing"/>
-      <w:lvlText w:val=""/>
+      <w:numFmt w:val="decimal"/>
+      <w:lvlText w:val="%3."/>
       <w:lvlJc w:val="start"/>
       <w:pPr>
         <w:tabs>
-          <w:tab w:val="num" w:pos="0"/>
+          <w:tab w:val="num" w:pos="1440"/>
         </w:tabs>
-        <w:ind w:start="0" w:hanging="0"/>
-      </w:pPr>
+        <w:ind w:start="1440" w:hanging="360"/>
+      </w:pPr>
+      <w:rPr/>
     </w:lvl>
     <w:lvl w:ilvl="3">
       <w:start w:val="1"/>
-      <w:numFmt w:val="none"/>
-      <w:suff w:val="nothing"/>
-      <w:lvlText w:val=""/>
+      <w:numFmt w:val="decimal"/>
+      <w:lvlText w:val="%4."/>
       <w:lvlJc w:val="start"/>
       <w:pPr>
         <w:tabs>
-          <w:tab w:val="num" w:pos="0"/>
+          <w:tab w:val="num" w:pos="1800"/>
         </w:tabs>
-        <w:ind w:start="0" w:hanging="0"/>
-      </w:pPr>
+        <w:ind w:start="1800" w:hanging="360"/>
+      </w:pPr>
+      <w:rPr/>
     </w:lvl>
     <w:lvl w:ilvl="4">
       <w:start w:val="1"/>
-      <w:numFmt w:val="none"/>
-      <w:suff w:val="nothing"/>
-      <w:lvlText w:val=""/>
+      <w:numFmt w:val="decimal"/>
+      <w:lvlText w:val="%5."/>
       <w:lvlJc w:val="start"/>
       <w:pPr>
         <w:tabs>
-          <w:tab w:val="num" w:pos="0"/>
+          <w:tab w:val="num" w:pos="2160"/>
         </w:tabs>
-        <w:ind w:start="0" w:hanging="0"/>
-      </w:pPr>
+        <w:ind w:start="2160" w:hanging="360"/>
+      </w:pPr>
+      <w:rPr/>
     </w:lvl>
     <w:lvl w:ilvl="5">
       <w:start w:val="1"/>
-      <w:numFmt w:val="none"/>
-      <w:suff w:val="nothing"/>
-      <w:lvlText w:val=""/>
+      <w:numFmt w:val="decimal"/>
+      <w:lvlText w:val="%6."/>
       <w:lvlJc w:val="start"/>
       <w:pPr>
         <w:tabs>
-          <w:tab w:val="num" w:pos="0"/>
+          <w:tab w:val="num" w:pos="2520"/>
         </w:tabs>
-        <w:ind w:start="0" w:hanging="0"/>
-      </w:pPr>
+        <w:ind w:start="2520" w:hanging="360"/>
+      </w:pPr>
+      <w:rPr/>
     </w:lvl>
     <w:lvl w:ilvl="6">
       <w:start w:val="1"/>
-      <w:numFmt w:val="none"/>
-      <w:suff w:val="nothing"/>
-      <w:lvlText w:val=""/>
+      <w:numFmt w:val="decimal"/>
+      <w:lvlText w:val="%7."/>
       <w:lvlJc w:val="start"/>
       <w:pPr>
         <w:tabs>
-          <w:tab w:val="num" w:pos="0"/>
+          <w:tab w:val="num" w:pos="2880"/>
         </w:tabs>
-        <w:ind w:start="0" w:hanging="0"/>
-      </w:pPr>
+        <w:ind w:start="2880" w:hanging="360"/>
+      </w:pPr>
+      <w:rPr/>
     </w:lvl>
     <w:lvl w:ilvl="7">
       <w:start w:val="1"/>
-      <w:numFmt w:val="none"/>
-      <w:suff w:val="nothing"/>
-      <w:lvlText w:val=""/>
+      <w:numFmt w:val="decimal"/>
+      <w:lvlText w:val="%8."/>
       <w:lvlJc w:val="start"/>
       <w:pPr>
         <w:tabs>
-          <w:tab w:val="num" w:pos="0"/>
+          <w:tab w:val="num" w:pos="3240"/>
         </w:tabs>
-        <w:ind w:start="0" w:hanging="0"/>
-      </w:pPr>
+        <w:ind w:start="3240" w:hanging="360"/>
+      </w:pPr>
+      <w:rPr/>
     </w:lvl>
     <w:lvl w:ilvl="8">
       <w:start w:val="1"/>
-      <w:numFmt w:val="none"/>
-      <w:suff w:val="nothing"/>
-      <w:lvlText w:val=""/>
+      <w:numFmt w:val="decimal"/>
+      <w:lvlText w:val="%9."/>
       <w:lvlJc w:val="start"/>
       <w:pPr>
         <w:tabs>
-          <w:tab w:val="num" w:pos="0"/>
+          <w:tab w:val="num" w:pos="3600"/>
         </w:tabs>
-        <w:ind w:start="0" w:hanging="0"/>
-      </w:pPr>
+        <w:ind w:start="3600" w:hanging="360"/>
+      </w:pPr>
+      <w:rPr/>
     </w:lvl>
   </w:abstractNum>
   <w:abstractNum w:abstractNumId="2">
@@ -6999,11 +7651,133 @@
       <w:rPr/>
     </w:lvl>
   </w:abstractNum>
+  <w:abstractNum w:abstractNumId="3">
+    <w:lvl w:ilvl="0">
+      <w:start w:val="1"/>
+      <w:numFmt w:val="none"/>
+      <w:suff w:val="nothing"/>
+      <w:lvlText w:val=""/>
+      <w:lvlJc w:val="start"/>
+      <w:pPr>
+        <w:tabs>
+          <w:tab w:val="num" w:pos="0"/>
+        </w:tabs>
+        <w:ind w:start="0" w:hanging="0"/>
+      </w:pPr>
+    </w:lvl>
+    <w:lvl w:ilvl="1">
+      <w:start w:val="1"/>
+      <w:numFmt w:val="none"/>
+      <w:suff w:val="nothing"/>
+      <w:lvlText w:val=""/>
+      <w:lvlJc w:val="start"/>
+      <w:pPr>
+        <w:tabs>
+          <w:tab w:val="num" w:pos="0"/>
+        </w:tabs>
+        <w:ind w:start="0" w:hanging="0"/>
+      </w:pPr>
+    </w:lvl>
+    <w:lvl w:ilvl="2">
+      <w:start w:val="1"/>
+      <w:numFmt w:val="none"/>
+      <w:suff w:val="nothing"/>
+      <w:lvlText w:val=""/>
+      <w:lvlJc w:val="start"/>
+      <w:pPr>
+        <w:tabs>
+          <w:tab w:val="num" w:pos="0"/>
+        </w:tabs>
+        <w:ind w:start="0" w:hanging="0"/>
+      </w:pPr>
+    </w:lvl>
+    <w:lvl w:ilvl="3">
+      <w:start w:val="1"/>
+      <w:numFmt w:val="none"/>
+      <w:suff w:val="nothing"/>
+      <w:lvlText w:val=""/>
+      <w:lvlJc w:val="start"/>
+      <w:pPr>
+        <w:tabs>
+          <w:tab w:val="num" w:pos="0"/>
+        </w:tabs>
+        <w:ind w:start="0" w:hanging="0"/>
+      </w:pPr>
+    </w:lvl>
+    <w:lvl w:ilvl="4">
+      <w:start w:val="1"/>
+      <w:numFmt w:val="none"/>
+      <w:suff w:val="nothing"/>
+      <w:lvlText w:val=""/>
+      <w:lvlJc w:val="start"/>
+      <w:pPr>
+        <w:tabs>
+          <w:tab w:val="num" w:pos="0"/>
+        </w:tabs>
+        <w:ind w:start="0" w:hanging="0"/>
+      </w:pPr>
+    </w:lvl>
+    <w:lvl w:ilvl="5">
+      <w:start w:val="1"/>
+      <w:numFmt w:val="none"/>
+      <w:suff w:val="nothing"/>
+      <w:lvlText w:val=""/>
+      <w:lvlJc w:val="start"/>
+      <w:pPr>
+        <w:tabs>
+          <w:tab w:val="num" w:pos="0"/>
+        </w:tabs>
+        <w:ind w:start="0" w:hanging="0"/>
+      </w:pPr>
+    </w:lvl>
+    <w:lvl w:ilvl="6">
+      <w:start w:val="1"/>
+      <w:numFmt w:val="none"/>
+      <w:suff w:val="nothing"/>
+      <w:lvlText w:val=""/>
+      <w:lvlJc w:val="start"/>
+      <w:pPr>
+        <w:tabs>
+          <w:tab w:val="num" w:pos="0"/>
+        </w:tabs>
+        <w:ind w:start="0" w:hanging="0"/>
+      </w:pPr>
+    </w:lvl>
+    <w:lvl w:ilvl="7">
+      <w:start w:val="1"/>
+      <w:numFmt w:val="none"/>
+      <w:suff w:val="nothing"/>
+      <w:lvlText w:val=""/>
+      <w:lvlJc w:val="start"/>
+      <w:pPr>
+        <w:tabs>
+          <w:tab w:val="num" w:pos="0"/>
+        </w:tabs>
+        <w:ind w:start="0" w:hanging="0"/>
+      </w:pPr>
+    </w:lvl>
+    <w:lvl w:ilvl="8">
+      <w:start w:val="1"/>
+      <w:numFmt w:val="none"/>
+      <w:suff w:val="nothing"/>
+      <w:lvlText w:val=""/>
+      <w:lvlJc w:val="start"/>
+      <w:pPr>
+        <w:tabs>
+          <w:tab w:val="num" w:pos="0"/>
+        </w:tabs>
+        <w:ind w:start="0" w:hanging="0"/>
+      </w:pPr>
+    </w:lvl>
+  </w:abstractNum>
   <w:num w:numId="1">
     <w:abstractNumId w:val="1"/>
   </w:num>
   <w:num w:numId="2">
     <w:abstractNumId w:val="2"/>
+  </w:num>
+  <w:num w:numId="3">
+    <w:abstractNumId w:val="3"/>
   </w:num>
 </w:numbering>
 </file>
